--- a/ReportContent/ReportDraftA3.docx
+++ b/ReportContent/ReportDraftA3.docx
@@ -33,7 +33,7 @@
                     </pic:cNvPicPr>
                   </pic:nvPicPr>
                   <pic:blipFill>
-                    <a:blip r:embed="rId7">
+                    <a:blip r:embed="rId8">
                       <a:extLst>
                         <a:ext uri="{28A0092B-C50C-407E-A947-70E740481C1C}">
                           <a14:useLocalDpi xmlns:a14="http://schemas.microsoft.com/office/drawing/2010/main" val="0"/>
@@ -226,8 +226,6 @@
         </w:rPr>
         <w:t xml:space="preserve"> Chat</w:t>
       </w:r>
-      <w:bookmarkStart w:id="0" w:name="_GoBack"/>
-      <w:bookmarkEnd w:id="0"/>
     </w:p>
     <w:p>
       <w:pPr>
@@ -655,9 +653,10 @@
       <w:r>
         <w:rPr>
           <w:rFonts w:ascii="AvenirNext forINTUIT" w:hAnsi="AvenirNext forINTUIT"/>
-          <w:sz w:val="24"/>
-        </w:rPr>
-        <w:t>Feedback</w:t>
+          <w:bCs/>
+          <w:sz w:val="24"/>
+        </w:rPr>
+        <w:t xml:space="preserve">Group reflection </w:t>
       </w:r>
     </w:p>
     <w:p>
@@ -669,27 +668,6 @@
         </w:numPr>
         <w:rPr>
           <w:rFonts w:ascii="AvenirNext forINTUIT" w:hAnsi="AvenirNext forINTUIT"/>
-          <w:sz w:val="24"/>
-        </w:rPr>
-      </w:pPr>
-      <w:r>
-        <w:rPr>
-          <w:rFonts w:ascii="AvenirNext forINTUIT" w:hAnsi="AvenirNext forINTUIT"/>
-          <w:bCs/>
-          <w:sz w:val="24"/>
-        </w:rPr>
-        <w:t xml:space="preserve">Group reflection </w:t>
-      </w:r>
-    </w:p>
-    <w:p>
-      <w:pPr>
-        <w:pStyle w:val="NoSpacing"/>
-        <w:numPr>
-          <w:ilvl w:val="0"/>
-          <w:numId w:val="2"/>
-        </w:numPr>
-        <w:rPr>
-          <w:rFonts w:ascii="AvenirNext forINTUIT" w:hAnsi="AvenirNext forINTUIT"/>
           <w:bCs/>
           <w:sz w:val="24"/>
         </w:rPr>
@@ -766,335 +744,301 @@
         <w:pStyle w:val="NoSpacing"/>
         <w:rPr>
           <w:rFonts w:ascii="AvenirNext forINTUIT" w:hAnsi="AvenirNext forINTUIT"/>
-          <w:u w:val="single"/>
-        </w:rPr>
-      </w:pPr>
-    </w:p>
-    <w:p>
-      <w:pPr>
-        <w:pStyle w:val="NoSpacing"/>
-        <w:rPr>
-          <w:rFonts w:ascii="AvenirNext forINTUIT" w:hAnsi="AvenirNext forINTUIT"/>
-          <w:b/>
-          <w:i/>
-          <w:color w:val="FF0000"/>
-          <w:sz w:val="28"/>
-        </w:rPr>
-      </w:pPr>
-      <w:r>
-        <w:rPr>
-          <w:rFonts w:ascii="AvenirNext forINTUIT" w:hAnsi="AvenirNext forINTUIT"/>
-          <w:b/>
-          <w:i/>
-          <w:color w:val="FF0000"/>
-          <w:sz w:val="28"/>
-        </w:rPr>
-        <w:t>***</w:t>
-      </w:r>
-      <w:r>
-        <w:rPr>
-          <w:rFonts w:ascii="AvenirNext forINTUIT" w:hAnsi="AvenirNext forINTUIT"/>
-          <w:b/>
-          <w:i/>
-          <w:color w:val="FF0000"/>
-          <w:sz w:val="28"/>
-        </w:rPr>
-        <w:t>NEEDS TO BE UPDATED</w:t>
-      </w:r>
-      <w:r>
-        <w:rPr>
-          <w:rFonts w:ascii="AvenirNext forINTUIT" w:hAnsi="AvenirNext forINTUIT"/>
-          <w:b/>
-          <w:i/>
-          <w:color w:val="FF0000"/>
-          <w:sz w:val="28"/>
-        </w:rPr>
-        <w:t>***</w:t>
-      </w:r>
-    </w:p>
-    <w:p>
-      <w:pPr>
-        <w:pStyle w:val="NoSpacing"/>
-        <w:rPr>
-          <w:rFonts w:ascii="AvenirNext forINTUIT" w:hAnsi="AvenirNext forINTUIT"/>
-          <w:b/>
-          <w:i/>
-          <w:color w:val="FF0000"/>
-          <w:sz w:val="28"/>
-        </w:rPr>
-      </w:pPr>
-    </w:p>
-    <w:p>
-      <w:pPr>
-        <w:pStyle w:val="NoSpacing"/>
-        <w:rPr>
-          <w:rFonts w:ascii="AvenirNext forINTUIT" w:hAnsi="AvenirNext forINTUIT"/>
-          <w:i/>
-        </w:rPr>
-      </w:pPr>
-      <w:r>
-        <w:rPr>
-          <w:rFonts w:ascii="AvenirNext forINTUIT" w:hAnsi="AvenirNext forINTUIT"/>
-          <w:i/>
+        </w:rPr>
+      </w:pPr>
+      <w:r>
+        <w:rPr>
+          <w:rFonts w:ascii="AvenirNext forINTUIT" w:hAnsi="AvenirNext forINTUIT"/>
         </w:rPr>
         <w:t>This report provides background on all the members of XVI, the tools they</w:t>
       </w:r>
       <w:r>
         <w:rPr>
           <w:rFonts w:ascii="AvenirNext forINTUIT" w:hAnsi="AvenirNext forINTUIT"/>
-          <w:i/>
         </w:rPr>
         <w:t xml:space="preserve"> have</w:t>
       </w:r>
       <w:r>
         <w:rPr>
           <w:rFonts w:ascii="AvenirNext forINTUIT" w:hAnsi="AvenirNext forINTUIT"/>
-          <w:i/>
-        </w:rPr>
-        <w:t xml:space="preserve"> used, a variety of reports, and their project.</w:t>
-      </w:r>
-      <w:r>
-        <w:rPr>
-          <w:rFonts w:ascii="AvenirNext forINTUIT" w:hAnsi="AvenirNext forINTUIT"/>
-          <w:i/>
+        </w:rPr>
+        <w:t xml:space="preserve"> used, and their project</w:t>
+      </w:r>
+      <w:r>
+        <w:rPr>
+          <w:rFonts w:ascii="AvenirNext forINTUIT" w:hAnsi="AvenirNext forINTUIT"/>
+        </w:rPr>
+        <w:t xml:space="preserve">, The </w:t>
+      </w:r>
+      <w:proofErr w:type="spellStart"/>
+      <w:r>
+        <w:rPr>
+          <w:rFonts w:ascii="AvenirNext forINTUIT" w:hAnsi="AvenirNext forINTUIT"/>
+        </w:rPr>
+        <w:t>SocialCare</w:t>
+      </w:r>
+      <w:proofErr w:type="spellEnd"/>
+      <w:r>
+        <w:rPr>
+          <w:rFonts w:ascii="AvenirNext forINTUIT" w:hAnsi="AvenirNext forINTUIT"/>
+        </w:rPr>
+        <w:t xml:space="preserve"> Chat</w:t>
+      </w:r>
+      <w:r>
+        <w:rPr>
+          <w:rFonts w:ascii="AvenirNext forINTUIT" w:hAnsi="AvenirNext forINTUIT"/>
+        </w:rPr>
+        <w:t>.</w:t>
+      </w:r>
+      <w:r>
+        <w:rPr>
+          <w:rFonts w:ascii="AvenirNext forINTUIT" w:hAnsi="AvenirNext forINTUIT"/>
         </w:rPr>
         <w:t xml:space="preserve"> Along with this, XVI, reflect on their </w:t>
       </w:r>
       <w:r>
         <w:rPr>
           <w:rFonts w:ascii="AvenirNext forINTUIT" w:hAnsi="AvenirNext forINTUIT"/>
-          <w:i/>
-        </w:rPr>
-        <w:t xml:space="preserve">time together working as a team. </w:t>
-      </w:r>
-      <w:r>
-        <w:rPr>
-          <w:rFonts w:ascii="AvenirNext forINTUIT" w:hAnsi="AvenirNext forINTUIT"/>
-          <w:i/>
-        </w:rPr>
-        <w:t>Group XVI have recently teamed up</w:t>
-      </w:r>
-      <w:r>
-        <w:rPr>
-          <w:rFonts w:ascii="AvenirNext forINTUIT" w:hAnsi="AvenirNext forINTUIT"/>
-          <w:i/>
+        </w:rPr>
+        <w:t>time together working as a team</w:t>
+      </w:r>
+      <w:r>
+        <w:rPr>
+          <w:rFonts w:ascii="AvenirNext forINTUIT" w:hAnsi="AvenirNext forINTUIT"/>
+        </w:rPr>
+        <w:t xml:space="preserve"> throughout the second phase of their group assignment</w:t>
+      </w:r>
+      <w:r>
+        <w:rPr>
+          <w:rFonts w:ascii="AvenirNext forINTUIT" w:hAnsi="AvenirNext forINTUIT"/>
+        </w:rPr>
+        <w:t xml:space="preserve">. </w:t>
+      </w:r>
+    </w:p>
+    <w:p>
+      <w:pPr>
+        <w:pStyle w:val="NoSpacing"/>
+        <w:rPr>
+          <w:rFonts w:ascii="AvenirNext forINTUIT" w:hAnsi="AvenirNext forINTUIT"/>
+        </w:rPr>
+      </w:pPr>
+    </w:p>
+    <w:p>
+      <w:pPr>
+        <w:pStyle w:val="NoSpacing"/>
+        <w:rPr>
+          <w:rFonts w:ascii="AvenirNext forINTUIT" w:hAnsi="AvenirNext forINTUIT"/>
+        </w:rPr>
+      </w:pPr>
+      <w:r>
+        <w:rPr>
+          <w:rFonts w:ascii="AvenirNext forINTUIT" w:hAnsi="AvenirNext forINTUIT"/>
+        </w:rPr>
+        <w:t xml:space="preserve">Group XVI </w:t>
+      </w:r>
+      <w:r>
+        <w:rPr>
+          <w:rFonts w:ascii="AvenirNext forINTUIT" w:hAnsi="AvenirNext forINTUIT"/>
+        </w:rPr>
+        <w:t>teamed up</w:t>
+      </w:r>
+      <w:r>
+        <w:rPr>
+          <w:rFonts w:ascii="AvenirNext forINTUIT" w:hAnsi="AvenirNext forINTUIT"/>
+        </w:rPr>
+        <w:t xml:space="preserve"> just over a month ago and previously</w:t>
+      </w:r>
+      <w:r>
+        <w:rPr>
+          <w:rFonts w:ascii="AvenirNext forINTUIT" w:hAnsi="AvenirNext forINTUIT"/>
+        </w:rPr>
+        <w:t xml:space="preserve"> participated in a range of tests in order to determine compatibility; you will also find a brief </w:t>
+      </w:r>
+      <w:r>
+        <w:rPr>
+          <w:rFonts w:ascii="AvenirNext forINTUIT" w:hAnsi="AvenirNext forINTUIT"/>
+        </w:rPr>
+        <w:t>introduction</w:t>
+      </w:r>
+      <w:r>
+        <w:rPr>
+          <w:rFonts w:ascii="AvenirNext forINTUIT" w:hAnsi="AvenirNext forINTUIT"/>
+        </w:rPr>
+        <w:t xml:space="preserve"> on each member of the group.</w:t>
+      </w:r>
+      <w:r>
+        <w:rPr>
+          <w:rFonts w:ascii="AvenirNext forINTUIT" w:hAnsi="AvenirNext forINTUIT"/>
+        </w:rPr>
+        <w:t xml:space="preserve"> </w:t>
+      </w:r>
+    </w:p>
+    <w:p>
+      <w:pPr>
+        <w:pStyle w:val="NoSpacing"/>
+        <w:rPr>
+          <w:rFonts w:ascii="AvenirNext forINTUIT" w:hAnsi="AvenirNext forINTUIT"/>
+        </w:rPr>
+      </w:pPr>
+    </w:p>
+    <w:p>
+      <w:pPr>
+        <w:pStyle w:val="NoSpacing"/>
+        <w:rPr>
+          <w:rFonts w:ascii="AvenirNext forINTUIT" w:hAnsi="AvenirNext forINTUIT"/>
+        </w:rPr>
+      </w:pPr>
+      <w:r>
+        <w:rPr>
+          <w:rFonts w:ascii="AvenirNext forINTUIT" w:hAnsi="AvenirNext forINTUIT"/>
+        </w:rPr>
+        <w:t>Further on</w:t>
+      </w:r>
+      <w:r>
+        <w:rPr>
+          <w:rFonts w:ascii="AvenirNext forINTUIT" w:hAnsi="AvenirNext forINTUIT"/>
         </w:rPr>
         <w:t>,</w:t>
       </w:r>
       <w:r>
         <w:rPr>
           <w:rFonts w:ascii="AvenirNext forINTUIT" w:hAnsi="AvenirNext forINTUIT"/>
-          <w:i/>
-        </w:rPr>
-        <w:t xml:space="preserve"> so </w:t>
-      </w:r>
-      <w:r>
-        <w:rPr>
-          <w:rFonts w:ascii="AvenirNext forINTUIT" w:hAnsi="AvenirNext forINTUIT"/>
-          <w:i/>
-        </w:rPr>
-        <w:t xml:space="preserve">all members have participated in a range of tests in order to determine compatibility; you will also find a brief </w:t>
-      </w:r>
-      <w:r>
-        <w:rPr>
-          <w:rFonts w:ascii="AvenirNext forINTUIT" w:hAnsi="AvenirNext forINTUIT"/>
-          <w:i/>
-        </w:rPr>
-        <w:t>introduction</w:t>
-      </w:r>
-      <w:r>
-        <w:rPr>
-          <w:rFonts w:ascii="AvenirNext forINTUIT" w:hAnsi="AvenirNext forINTUIT"/>
-          <w:i/>
-        </w:rPr>
-        <w:t xml:space="preserve"> on each member of the group.</w:t>
-      </w:r>
-      <w:r>
-        <w:rPr>
-          <w:rFonts w:ascii="AvenirNext forINTUIT" w:hAnsi="AvenirNext forINTUIT"/>
-          <w:i/>
         </w:rPr>
         <w:t xml:space="preserve"> </w:t>
       </w:r>
       <w:r>
         <w:rPr>
           <w:rFonts w:ascii="AvenirNext forINTUIT" w:hAnsi="AvenirNext forINTUIT"/>
-          <w:i/>
-        </w:rPr>
-        <w:t>Further on</w:t>
-      </w:r>
-      <w:r>
-        <w:rPr>
-          <w:rFonts w:ascii="AvenirNext forINTUIT" w:hAnsi="AvenirNext forINTUIT"/>
-          <w:i/>
-        </w:rPr>
-        <w:t>,</w:t>
-      </w:r>
-      <w:r>
-        <w:rPr>
-          <w:rFonts w:ascii="AvenirNext forINTUIT" w:hAnsi="AvenirNext forINTUIT"/>
-          <w:i/>
-        </w:rPr>
-        <w:t xml:space="preserve"> you will find four reports focused on</w:t>
-      </w:r>
-      <w:r>
-        <w:rPr>
-          <w:rFonts w:ascii="AvenirNext forINTUIT" w:hAnsi="AvenirNext forINTUIT"/>
-          <w:i/>
-        </w:rPr>
-        <w:t xml:space="preserve"> various</w:t>
-      </w:r>
-      <w:r>
-        <w:rPr>
-          <w:rFonts w:ascii="AvenirNext forINTUIT" w:hAnsi="AvenirNext forINTUIT"/>
-          <w:i/>
-        </w:rPr>
-        <w:t xml:space="preserve"> Information Technology</w:t>
-      </w:r>
-      <w:r>
-        <w:rPr>
-          <w:rFonts w:ascii="AvenirNext forINTUIT" w:hAnsi="AvenirNext forINTUIT"/>
-          <w:i/>
-        </w:rPr>
-        <w:t xml:space="preserve"> subjects</w:t>
-      </w:r>
-      <w:r>
-        <w:rPr>
-          <w:rFonts w:ascii="AvenirNext forINTUIT" w:hAnsi="AvenirNext forINTUIT"/>
-          <w:i/>
-        </w:rPr>
-        <w:t xml:space="preserve">, a report on Industry Data, as well as an interview with an IT professional. </w:t>
-      </w:r>
-      <w:r>
-        <w:rPr>
-          <w:rFonts w:ascii="AvenirNext forINTUIT" w:hAnsi="AvenirNext forINTUIT"/>
-          <w:i/>
-        </w:rPr>
-        <w:t>XVI have been working on a project called “</w:t>
-      </w:r>
-      <w:r>
-        <w:rPr>
-          <w:rFonts w:ascii="AvenirNext forINTUIT" w:hAnsi="AvenirNext forINTUIT"/>
-          <w:i/>
+        </w:rPr>
+        <w:t xml:space="preserve">XVI </w:t>
+      </w:r>
+      <w:r>
+        <w:rPr>
+          <w:rFonts w:ascii="AvenirNext forINTUIT" w:hAnsi="AvenirNext forINTUIT"/>
+        </w:rPr>
+        <w:t xml:space="preserve">dive deeper into the plans for their project, scope, testing, risks and other important components regarding their </w:t>
+      </w:r>
+      <w:r>
+        <w:rPr>
+          <w:rFonts w:ascii="AvenirNext forINTUIT" w:hAnsi="AvenirNext forINTUIT"/>
+        </w:rPr>
+        <w:t>project</w:t>
+      </w:r>
+      <w:r>
+        <w:rPr>
+          <w:rFonts w:ascii="AvenirNext forINTUIT" w:hAnsi="AvenirNext forINTUIT"/>
+        </w:rPr>
+        <w:t xml:space="preserve">, The </w:t>
+      </w:r>
+      <w:r>
+        <w:rPr>
+          <w:rFonts w:ascii="AvenirNext forINTUIT" w:hAnsi="AvenirNext forINTUIT"/>
         </w:rPr>
         <w:t xml:space="preserve">Social </w:t>
       </w:r>
       <w:r>
         <w:rPr>
           <w:rFonts w:ascii="AvenirNext forINTUIT" w:hAnsi="AvenirNext forINTUIT"/>
-          <w:i/>
         </w:rPr>
         <w:t xml:space="preserve">Care </w:t>
       </w:r>
       <w:r>
         <w:rPr>
           <w:rFonts w:ascii="AvenirNext forINTUIT" w:hAnsi="AvenirNext forINTUIT"/>
-          <w:i/>
         </w:rPr>
         <w:t>Chat</w:t>
       </w:r>
       <w:r>
         <w:rPr>
           <w:rFonts w:ascii="AvenirNext forINTUIT" w:hAnsi="AvenirNext forINTUIT"/>
-          <w:i/>
-        </w:rPr>
-        <w:t>”</w:t>
-      </w:r>
-      <w:r>
-        <w:rPr>
-          <w:rFonts w:ascii="AvenirNext forINTUIT" w:hAnsi="AvenirNext forINTUIT"/>
-          <w:i/>
-        </w:rPr>
-        <w:t xml:space="preserve">, the project can be accessed through </w:t>
-      </w:r>
-      <w:r>
-        <w:rPr>
-          <w:rFonts w:ascii="AvenirNext forINTUIT" w:hAnsi="AvenirNext forINTUIT"/>
-          <w:i/>
+        </w:rPr>
+        <w:t>. The aim is to allow</w:t>
+      </w:r>
+      <w:r>
+        <w:rPr>
+          <w:rFonts w:ascii="AvenirNext forINTUIT" w:hAnsi="AvenirNext forINTUIT"/>
+        </w:rPr>
+        <w:t xml:space="preserve"> the elderly or those with a disability, to video call</w:t>
+      </w:r>
+      <w:r>
+        <w:rPr>
+          <w:rFonts w:ascii="AvenirNext forINTUIT" w:hAnsi="AvenirNext forINTUIT"/>
+        </w:rPr>
+        <w:t xml:space="preserve"> </w:t>
+      </w:r>
+      <w:r>
+        <w:rPr>
+          <w:rFonts w:ascii="AvenirNext forINTUIT" w:hAnsi="AvenirNext forINTUIT"/>
         </w:rPr>
         <w:t>a</w:t>
       </w:r>
       <w:r>
         <w:rPr>
           <w:rFonts w:ascii="AvenirNext forINTUIT" w:hAnsi="AvenirNext forINTUIT"/>
-          <w:i/>
-        </w:rPr>
-        <w:t xml:space="preserve"> website application</w:t>
-      </w:r>
-      <w:r>
-        <w:rPr>
-          <w:rFonts w:ascii="AvenirNext forINTUIT" w:hAnsi="AvenirNext forINTUIT"/>
-          <w:i/>
-        </w:rPr>
-        <w:t xml:space="preserve"> or mobile application</w:t>
-      </w:r>
-      <w:r>
-        <w:rPr>
-          <w:rFonts w:ascii="AvenirNext forINTUIT" w:hAnsi="AvenirNext forINTUIT"/>
-          <w:i/>
-        </w:rPr>
-        <w:t>. Social Care Chat allows the elderly or those with a disability, to video call</w:t>
-      </w:r>
-      <w:r>
-        <w:rPr>
-          <w:rFonts w:ascii="AvenirNext forINTUIT" w:hAnsi="AvenirNext forINTUIT"/>
-          <w:i/>
+        </w:rPr>
+        <w:t>nd interac</w:t>
+      </w:r>
+      <w:r>
+        <w:rPr>
+          <w:rFonts w:ascii="AvenirNext forINTUIT" w:hAnsi="AvenirNext forINTUIT"/>
+        </w:rPr>
+        <w:t>t with their loved ones with ease.</w:t>
+      </w:r>
+      <w:r>
+        <w:rPr>
+          <w:rFonts w:ascii="AvenirNext forINTUIT" w:hAnsi="AvenirNext forINTUIT"/>
         </w:rPr>
         <w:t xml:space="preserve"> </w:t>
       </w:r>
-      <w:r>
-        <w:rPr>
-          <w:rFonts w:ascii="AvenirNext forINTUIT" w:hAnsi="AvenirNext forINTUIT"/>
-          <w:i/>
-        </w:rPr>
-        <w:t>a</w:t>
-      </w:r>
-      <w:r>
-        <w:rPr>
-          <w:rFonts w:ascii="AvenirNext forINTUIT" w:hAnsi="AvenirNext forINTUIT"/>
-          <w:i/>
-        </w:rPr>
-        <w:t>nd interac</w:t>
-      </w:r>
-      <w:r>
-        <w:rPr>
-          <w:rFonts w:ascii="AvenirNext forINTUIT" w:hAnsi="AvenirNext forINTUIT"/>
-          <w:i/>
-        </w:rPr>
-        <w:t>t with their loved ones with ease.</w:t>
-      </w:r>
-      <w:r>
-        <w:rPr>
-          <w:rFonts w:ascii="AvenirNext forINTUIT" w:hAnsi="AvenirNext forINTUIT"/>
-          <w:i/>
-        </w:rPr>
-        <w:t xml:space="preserve"> </w:t>
-      </w:r>
-      <w:r>
-        <w:rPr>
-          <w:rFonts w:ascii="AvenirNext forINTUIT" w:hAnsi="AvenirNext forINTUIT"/>
-          <w:i/>
+    </w:p>
+    <w:p>
+      <w:pPr>
+        <w:pStyle w:val="NoSpacing"/>
+        <w:rPr>
+          <w:rFonts w:ascii="AvenirNext forINTUIT" w:hAnsi="AvenirNext forINTUIT"/>
+        </w:rPr>
+      </w:pPr>
+    </w:p>
+    <w:p>
+      <w:pPr>
+        <w:pStyle w:val="NoSpacing"/>
+        <w:rPr>
+          <w:rFonts w:ascii="AvenirNext forINTUIT" w:hAnsi="AvenirNext forINTUIT"/>
+        </w:rPr>
+      </w:pPr>
+      <w:r>
+        <w:rPr>
+          <w:rFonts w:ascii="AvenirNext forINTUIT" w:hAnsi="AvenirNext forINTUIT"/>
         </w:rPr>
         <w:t>Finally, i</w:t>
       </w:r>
       <w:r>
         <w:rPr>
           <w:rFonts w:ascii="AvenirNext forINTUIT" w:hAnsi="AvenirNext forINTUIT"/>
-          <w:i/>
-        </w:rPr>
-        <w:t>n the group reflection, the team goes through what they learnt, what they found surprising throughout the process, how technology allows for effective online collaboration, and individual activity. This was done to dete</w:t>
-      </w:r>
-      <w:r>
-        <w:rPr>
-          <w:rFonts w:ascii="AvenirNext forINTUIT" w:hAnsi="AvenirNext forINTUIT"/>
-          <w:i/>
+        </w:rPr>
+        <w:t>n the group reflection, the te</w:t>
+      </w:r>
+      <w:r>
+        <w:rPr>
+          <w:rFonts w:ascii="AvenirNext forINTUIT" w:hAnsi="AvenirNext forINTUIT"/>
+        </w:rPr>
+        <w:t>am goes through what they learned</w:t>
+      </w:r>
+      <w:r>
+        <w:rPr>
+          <w:rFonts w:ascii="AvenirNext forINTUIT" w:hAnsi="AvenirNext forINTUIT"/>
+        </w:rPr>
+        <w:t>, what they found surprising throughout the process, how technology allows for effective online collaboration, and individual activity. This was done to dete</w:t>
+      </w:r>
+      <w:r>
+        <w:rPr>
+          <w:rFonts w:ascii="AvenirNext forINTUIT" w:hAnsi="AvenirNext forINTUIT"/>
         </w:rPr>
         <w:t>rmine what went well, what did no</w:t>
       </w:r>
       <w:r>
         <w:rPr>
           <w:rFonts w:ascii="AvenirNext forINTUIT" w:hAnsi="AvenirNext forINTUIT"/>
-          <w:i/>
         </w:rPr>
         <w:t>t, and what we could do better next time.</w:t>
       </w:r>
@@ -1203,132 +1147,63 @@
           <w:rFonts w:ascii="AvenirNext forINTUIT" w:hAnsi="AvenirNext forINTUIT"/>
         </w:rPr>
       </w:pPr>
-    </w:p>
-    <w:p>
-      <w:pPr>
-        <w:pStyle w:val="NoSpacing"/>
-        <w:rPr>
-          <w:rFonts w:ascii="AvenirNext forINTUIT" w:hAnsi="AvenirNext forINTUIT"/>
-          <w:b/>
-          <w:i/>
-          <w:color w:val="FF0000"/>
-          <w:sz w:val="28"/>
-        </w:rPr>
-      </w:pPr>
-      <w:r>
-        <w:rPr>
-          <w:rFonts w:ascii="AvenirNext forINTUIT" w:hAnsi="AvenirNext forINTUIT"/>
-          <w:b/>
-          <w:i/>
-          <w:color w:val="FF0000"/>
-          <w:sz w:val="28"/>
-        </w:rPr>
-        <w:t>***</w:t>
-      </w:r>
-      <w:r>
-        <w:rPr>
-          <w:rFonts w:ascii="AvenirNext forINTUIT" w:hAnsi="AvenirNext forINTUIT"/>
-          <w:b/>
-          <w:i/>
-          <w:color w:val="FF0000"/>
-          <w:sz w:val="28"/>
-        </w:rPr>
-        <w:t>NEEDS TO BE UPDATED</w:t>
-      </w:r>
-      <w:r>
-        <w:rPr>
-          <w:rFonts w:ascii="AvenirNext forINTUIT" w:hAnsi="AvenirNext forINTUIT"/>
-          <w:b/>
-          <w:i/>
-          <w:color w:val="FF0000"/>
-          <w:sz w:val="28"/>
-        </w:rPr>
-        <w:t>***</w:t>
-      </w:r>
-    </w:p>
-    <w:p>
-      <w:pPr>
-        <w:pStyle w:val="NoSpacing"/>
-        <w:rPr>
-          <w:rFonts w:ascii="AvenirNext forINTUIT" w:hAnsi="AvenirNext forINTUIT"/>
-        </w:rPr>
-      </w:pPr>
-    </w:p>
-    <w:p>
-      <w:pPr>
-        <w:pStyle w:val="NoSpacing"/>
-        <w:rPr>
-          <w:rFonts w:ascii="AvenirNext forINTUIT" w:hAnsi="AvenirNext forINTUIT"/>
-          <w:i/>
-        </w:rPr>
-      </w:pPr>
-      <w:r>
-        <w:rPr>
-          <w:rFonts w:ascii="AvenirNext forINTUIT" w:hAnsi="AvenirNext forINTUIT"/>
-          <w:i/>
-        </w:rPr>
-        <w:t>XVI collaborated through the use of technology to plan, allocate and discuss different components of the tasks at hand. The group decided on four subjects to investigate and report on</w:t>
-      </w:r>
-      <w:r>
-        <w:rPr>
-          <w:rFonts w:ascii="AvenirNext forINTUIT" w:hAnsi="AvenirNext forINTUIT"/>
-          <w:i/>
-        </w:rPr>
-        <w:t>,</w:t>
-      </w:r>
-      <w:r>
-        <w:rPr>
-          <w:rFonts w:ascii="AvenirNext forINTUIT" w:hAnsi="AvenirNext forINTUIT"/>
-          <w:i/>
-        </w:rPr>
-        <w:t xml:space="preserve"> such as Raspberry Pi, Cloud Services &amp; Servers, Cyber Security and Machine Learning. The group proceed to interview an IT professional so they can better understand the good and bad of the IT industry</w:t>
-      </w:r>
-      <w:r>
-        <w:rPr>
-          <w:rFonts w:ascii="AvenirNext forINTUIT" w:hAnsi="AvenirNext forINTUIT"/>
-          <w:i/>
-        </w:rPr>
-        <w:t>, as well as obtain Industry Data</w:t>
-      </w:r>
-      <w:r>
-        <w:rPr>
-          <w:rFonts w:ascii="AvenirNext forINTUIT" w:hAnsi="AvenirNext forINTUIT"/>
-          <w:i/>
-        </w:rPr>
-        <w:t>. In doing all of this, XVI, were able to commence with further planning of their “Social Care Chat” project with the new learnings and understanding</w:t>
-      </w:r>
-      <w:r>
-        <w:rPr>
-          <w:rFonts w:ascii="AvenirNext forINTUIT" w:hAnsi="AvenirNext forINTUIT"/>
-          <w:i/>
-        </w:rPr>
-        <w:t xml:space="preserve"> of the IT sector</w:t>
-      </w:r>
-      <w:r>
-        <w:rPr>
-          <w:rFonts w:ascii="AvenirNext forINTUIT" w:hAnsi="AvenirNext forINTUIT"/>
-          <w:i/>
+      <w:r>
+        <w:rPr>
+          <w:rFonts w:ascii="AvenirNext forINTUIT" w:hAnsi="AvenirNext forINTUIT"/>
+        </w:rPr>
+        <w:t xml:space="preserve">XVI collaborated through the use of technology to plan, allocate and discuss different components of the tasks at hand. The group decided </w:t>
+      </w:r>
+      <w:r>
+        <w:rPr>
+          <w:rFonts w:ascii="AvenirNext forINTUIT" w:hAnsi="AvenirNext forINTUIT"/>
+        </w:rPr>
+        <w:t xml:space="preserve">to allocate various topics to different members to then have other team members review and provide feedback. This enabled the team to be on the same page and have a thorough understanding of what we wanted to achieve together. </w:t>
+      </w:r>
+      <w:r>
+        <w:rPr>
+          <w:rFonts w:ascii="AvenirNext forINTUIT" w:hAnsi="AvenirNext forINTUIT"/>
+        </w:rPr>
+        <w:t xml:space="preserve">In doing all of this, XVI, were able to commence with </w:t>
+      </w:r>
+      <w:r>
+        <w:rPr>
+          <w:rFonts w:ascii="AvenirNext forINTUIT" w:hAnsi="AvenirNext forINTUIT"/>
+        </w:rPr>
+        <w:t>detailed planning of The Social Care Chat</w:t>
+      </w:r>
+      <w:r>
+        <w:rPr>
+          <w:rFonts w:ascii="AvenirNext forINTUIT" w:hAnsi="AvenirNext forINTUIT"/>
+        </w:rPr>
+        <w:t xml:space="preserve"> project with the new learnings and understanding</w:t>
+      </w:r>
+      <w:r>
+        <w:rPr>
+          <w:rFonts w:ascii="AvenirNext forINTUIT" w:hAnsi="AvenirNext forINTUIT"/>
+        </w:rPr>
+        <w:t xml:space="preserve"> of mobile app development</w:t>
+      </w:r>
+      <w:r>
+        <w:rPr>
+          <w:rFonts w:ascii="AvenirNext forINTUIT" w:hAnsi="AvenirNext forINTUIT"/>
         </w:rPr>
         <w:t>;</w:t>
       </w:r>
       <w:r>
         <w:rPr>
           <w:rFonts w:ascii="AvenirNext forINTUIT" w:hAnsi="AvenirNext forINTUIT"/>
-          <w:i/>
-        </w:rPr>
-        <w:t xml:space="preserve"> enabling them to plan in further de</w:t>
-      </w:r>
-      <w:r>
-        <w:rPr>
-          <w:rFonts w:ascii="AvenirNext forINTUIT" w:hAnsi="AvenirNext forINTUIT"/>
-          <w:i/>
-        </w:rPr>
-        <w:t>tail and continue to leverage off</w:t>
-      </w:r>
-      <w:r>
-        <w:rPr>
-          <w:rFonts w:ascii="AvenirNext forINTUIT" w:hAnsi="AvenirNext forINTUIT"/>
-          <w:i/>
+        </w:rPr>
+        <w:t xml:space="preserve"> enabling them to </w:t>
+      </w:r>
+      <w:r>
+        <w:rPr>
+          <w:rFonts w:ascii="AvenirNext forINTUIT" w:hAnsi="AvenirNext forINTUIT"/>
+        </w:rPr>
+        <w:t>leverage off</w:t>
+      </w:r>
+      <w:r>
+        <w:rPr>
+          <w:rFonts w:ascii="AvenirNext forINTUIT" w:hAnsi="AvenirNext forINTUIT"/>
         </w:rPr>
         <w:t xml:space="preserve"> technology to achieve results more efficiently and effectively. </w:t>
       </w:r>
@@ -1338,16 +1213,14 @@
         <w:pStyle w:val="NoSpacing"/>
         <w:rPr>
           <w:rFonts w:ascii="AvenirNext forINTUIT" w:hAnsi="AvenirNext forINTUIT"/>
-          <w:i/>
-        </w:rPr>
-      </w:pPr>
-    </w:p>
-    <w:p>
-      <w:pPr>
-        <w:pStyle w:val="NoSpacing"/>
-        <w:rPr>
-          <w:rFonts w:ascii="AvenirNext forINTUIT" w:hAnsi="AvenirNext forINTUIT"/>
-          <w:i/>
+        </w:rPr>
+      </w:pPr>
+    </w:p>
+    <w:p>
+      <w:pPr>
+        <w:pStyle w:val="NoSpacing"/>
+        <w:rPr>
+          <w:rFonts w:ascii="AvenirNext forINTUIT" w:hAnsi="AvenirNext forINTUIT"/>
         </w:rPr>
       </w:pPr>
     </w:p>
@@ -1446,7 +1319,7 @@
                     </pic:cNvPicPr>
                   </pic:nvPicPr>
                   <pic:blipFill>
-                    <a:blip r:embed="rId8" cstate="print">
+                    <a:blip r:embed="rId9" cstate="print">
                       <a:extLst>
                         <a:ext uri="{28A0092B-C50C-407E-A947-70E740481C1C}">
                           <a14:useLocalDpi xmlns:a14="http://schemas.microsoft.com/office/drawing/2010/main" val="0"/>
@@ -1591,7 +1464,7 @@
                     </pic:cNvPicPr>
                   </pic:nvPicPr>
                   <pic:blipFill>
-                    <a:blip r:embed="rId9">
+                    <a:blip r:embed="rId10">
                       <a:extLst>
                         <a:ext uri="{28A0092B-C50C-407E-A947-70E740481C1C}">
                           <a14:useLocalDpi xmlns:a14="http://schemas.microsoft.com/office/drawing/2010/main" val="0"/>
@@ -1781,7 +1654,7 @@
                     </pic:cNvPicPr>
                   </pic:nvPicPr>
                   <pic:blipFill>
-                    <a:blip r:embed="rId10">
+                    <a:blip r:embed="rId11">
                       <a:extLst>
                         <a:ext uri="{28A0092B-C50C-407E-A947-70E740481C1C}">
                           <a14:useLocalDpi xmlns:a14="http://schemas.microsoft.com/office/drawing/2010/main" val="0"/>
@@ -1966,7 +1839,7 @@
                     </pic:cNvPicPr>
                   </pic:nvPicPr>
                   <pic:blipFill>
-                    <a:blip r:embed="rId11">
+                    <a:blip r:embed="rId12">
                       <a:extLst>
                         <a:ext uri="{28A0092B-C50C-407E-A947-70E740481C1C}">
                           <a14:useLocalDpi xmlns:a14="http://schemas.microsoft.com/office/drawing/2010/main" val="0"/>
@@ -2147,7 +2020,7 @@
                     </pic:cNvPicPr>
                   </pic:nvPicPr>
                   <pic:blipFill>
-                    <a:blip r:embed="rId12">
+                    <a:blip r:embed="rId13">
                       <a:extLst>
                         <a:ext uri="{28A0092B-C50C-407E-A947-70E740481C1C}">
                           <a14:useLocalDpi xmlns:a14="http://schemas.microsoft.com/office/drawing/2010/main" val="0"/>
@@ -2384,7 +2257,7 @@
                     </pic:cNvPicPr>
                   </pic:nvPicPr>
                   <pic:blipFill>
-                    <a:blip r:embed="rId13">
+                    <a:blip r:embed="rId14">
                       <a:extLst>
                         <a:ext uri="{28A0092B-C50C-407E-A947-70E740481C1C}">
                           <a14:useLocalDpi xmlns:a14="http://schemas.microsoft.com/office/drawing/2010/main" val="0"/>
@@ -2662,7 +2535,7 @@
                     </pic:cNvPicPr>
                   </pic:nvPicPr>
                   <pic:blipFill>
-                    <a:blip r:embed="rId14" cstate="print">
+                    <a:blip r:embed="rId15" cstate="print">
                       <a:extLst>
                         <a:ext uri="{28A0092B-C50C-407E-A947-70E740481C1C}">
                           <a14:useLocalDpi xmlns:a14="http://schemas.microsoft.com/office/drawing/2010/main" val="0"/>
@@ -2747,6 +2620,16 @@
         <w:lastRenderedPageBreak/>
         <w:t>CHANGE TO CAREER PLANS!!!</w:t>
       </w:r>
+      <w:r>
+        <w:rPr>
+          <w:rFonts w:ascii="AvenirNext forINTUIT" w:eastAsia="Times New Roman" w:hAnsi="AvenirNext forINTUIT" w:cs="Calibri"/>
+          <w:b/>
+          <w:color w:val="FF0000"/>
+          <w:sz w:val="32"/>
+          <w:lang w:val="en-AU" w:eastAsia="ja-JP"/>
+        </w:rPr>
+        <w:t xml:space="preserve"> - Ollie</w:t>
+      </w:r>
     </w:p>
     <w:p>
       <w:pPr>
@@ -3007,7 +2890,7 @@
                     </pic:cNvPicPr>
                   </pic:nvPicPr>
                   <pic:blipFill>
-                    <a:blip r:embed="rId15" cstate="print">
+                    <a:blip r:embed="rId16" cstate="print">
                       <a:extLst>
                         <a:ext uri="{28A0092B-C50C-407E-A947-70E740481C1C}">
                           <a14:useLocalDpi xmlns:a14="http://schemas.microsoft.com/office/drawing/2010/main" val="0"/>
@@ -3140,36 +3023,340 @@
         <w:pStyle w:val="NoSpacing"/>
         <w:rPr>
           <w:rFonts w:ascii="AvenirNext forINTUIT" w:hAnsi="AvenirNext forINTUIT"/>
-          <w:b/>
+        </w:rPr>
+      </w:pPr>
+      <w:r>
+        <w:rPr>
+          <w:rFonts w:ascii="AvenirNext forINTUIT" w:hAnsi="AvenirNext forINTUIT"/>
+        </w:rPr>
+        <w:t xml:space="preserve">Website: </w:t>
+      </w:r>
+      <w:hyperlink r:id="rId17" w:history="1">
+        <w:r>
+          <w:rPr>
+            <w:rStyle w:val="Hyperlink"/>
+          </w:rPr>
+          <w:t>https://teamxvi.tk/index.html</w:t>
+        </w:r>
+      </w:hyperlink>
+    </w:p>
+    <w:p>
+      <w:pPr>
+        <w:pStyle w:val="NoSpacing"/>
+        <w:rPr>
+          <w:rFonts w:ascii="AvenirNext forINTUIT" w:hAnsi="AvenirNext forINTUIT"/>
+        </w:rPr>
+      </w:pPr>
+      <w:r>
+        <w:rPr>
+          <w:rFonts w:ascii="AvenirNext forINTUIT" w:hAnsi="AvenirNext forINTUIT"/>
+        </w:rPr>
+        <w:t xml:space="preserve">GitHub: </w:t>
+      </w:r>
+      <w:hyperlink r:id="rId18" w:history="1">
+        <w:r>
+          <w:rPr>
+            <w:rStyle w:val="Hyperlink"/>
+            <w:rFonts w:ascii="AvenirNext forINTUIT" w:hAnsi="AvenirNext forINTUIT"/>
+          </w:rPr>
+          <w:t>https://github.com/nataliecursio/XVI_A3.git</w:t>
+        </w:r>
+      </w:hyperlink>
+      <w:r>
+        <w:rPr>
+          <w:rFonts w:ascii="AvenirNext forINTUIT" w:hAnsi="AvenirNext forINTUIT"/>
+        </w:rPr>
+        <w:t xml:space="preserve"> </w:t>
+      </w:r>
+    </w:p>
+    <w:p>
+      <w:pPr>
+        <w:pStyle w:val="NoSpacing"/>
+        <w:rPr>
+          <w:rFonts w:ascii="AvenirNext forINTUIT" w:hAnsi="AvenirNext forINTUIT"/>
+        </w:rPr>
+      </w:pPr>
+    </w:p>
+    <w:p>
+      <w:pPr>
+        <w:pStyle w:val="NoSpacing"/>
+        <w:rPr>
+          <w:rFonts w:ascii="AvenirNext forINTUIT" w:hAnsi="AvenirNext forINTUIT"/>
+        </w:rPr>
+      </w:pPr>
+    </w:p>
+    <w:p>
+      <w:pPr>
+        <w:pStyle w:val="NoSpacing"/>
+        <w:rPr>
+          <w:rFonts w:ascii="AvenirNext forINTUIT" w:hAnsi="AvenirNext forINTUIT"/>
+        </w:rPr>
+      </w:pPr>
+      <w:r>
+        <w:rPr>
+          <w:rFonts w:ascii="AvenirNext forINTUIT" w:hAnsi="AvenirNext forINTUIT"/>
+        </w:rPr>
+        <w:t>As a group, we have used a variety of tools in order to complete the tasks required. We have collaborated daily via Discord chat and caught up frequently via Discord voice chat. In doing so, this has enabled the team to</w:t>
+      </w:r>
+      <w:r>
+        <w:rPr>
+          <w:rFonts w:ascii="AvenirNext forINTUIT" w:hAnsi="AvenirNext forINTUIT"/>
+        </w:rPr>
+        <w:t xml:space="preserve"> continue engaging throughout the course of the assignments but also keep on track with full transparency of progress.</w:t>
+      </w:r>
+    </w:p>
+    <w:p>
+      <w:pPr>
+        <w:pStyle w:val="NoSpacing"/>
+        <w:rPr>
+          <w:rFonts w:ascii="AvenirNext forINTUIT" w:hAnsi="AvenirNext forINTUIT"/>
+        </w:rPr>
+      </w:pPr>
+    </w:p>
+    <w:p>
+      <w:pPr>
+        <w:pStyle w:val="NoSpacing"/>
+        <w:rPr>
+          <w:rFonts w:ascii="AvenirNext forINTUIT" w:hAnsi="AvenirNext forINTUIT"/>
+        </w:rPr>
+      </w:pPr>
+      <w:r>
+        <w:rPr>
+          <w:rFonts w:ascii="AvenirNext forINTUIT" w:hAnsi="AvenirNext forINTUIT"/>
+        </w:rPr>
+        <w:t>W</w:t>
+      </w:r>
+      <w:r>
+        <w:rPr>
+          <w:rFonts w:ascii="AvenirNext forINTUIT" w:hAnsi="AvenirNext forINTUIT"/>
+        </w:rPr>
+        <w:t xml:space="preserve">e </w:t>
+      </w:r>
+      <w:r>
+        <w:rPr>
+          <w:rFonts w:ascii="AvenirNext forINTUIT" w:hAnsi="AvenirNext forINTUIT"/>
+        </w:rPr>
+        <w:t xml:space="preserve">continued to </w:t>
+      </w:r>
+      <w:r>
+        <w:rPr>
+          <w:rFonts w:ascii="AvenirNext forINTUIT" w:hAnsi="AvenirNext forINTUIT"/>
+        </w:rPr>
+        <w:t>use Goog</w:t>
+      </w:r>
+      <w:r>
+        <w:rPr>
+          <w:rFonts w:ascii="AvenirNext forINTUIT" w:hAnsi="AvenirNext forINTUIT"/>
+        </w:rPr>
+        <w:t xml:space="preserve">le Sheets to keep track of tasks and who they are assigned to, expected completion date and actual completion date. We continued to use GitHub and </w:t>
+      </w:r>
+      <w:r>
+        <w:rPr>
+          <w:rFonts w:ascii="AvenirNext forINTUIT" w:hAnsi="AvenirNext forINTUIT"/>
+        </w:rPr>
+        <w:t xml:space="preserve">commit our work to the repository using Microsoft Word. A couple of the members of the team used </w:t>
+      </w:r>
+      <w:proofErr w:type="spellStart"/>
+      <w:r>
+        <w:rPr>
+          <w:rFonts w:ascii="AvenirNext forINTUIT" w:hAnsi="AvenirNext forINTUIT"/>
+        </w:rPr>
+        <w:t>GitBash</w:t>
+      </w:r>
+      <w:proofErr w:type="spellEnd"/>
+      <w:r>
+        <w:rPr>
+          <w:rFonts w:ascii="AvenirNext forINTUIT" w:hAnsi="AvenirNext forINTUIT"/>
+        </w:rPr>
+        <w:t xml:space="preserve"> to push to the repository.  </w:t>
+      </w:r>
+    </w:p>
+    <w:p>
+      <w:pPr>
+        <w:pStyle w:val="NoSpacing"/>
+        <w:rPr>
+          <w:rFonts w:ascii="AvenirNext forINTUIT" w:hAnsi="AvenirNext forINTUIT"/>
+        </w:rPr>
+      </w:pPr>
+    </w:p>
+    <w:p>
+      <w:pPr>
+        <w:pStyle w:val="NoSpacing"/>
+        <w:rPr>
+          <w:rFonts w:ascii="AvenirNext forINTUIT" w:hAnsi="AvenirNext forINTUIT"/>
+        </w:rPr>
+      </w:pPr>
+      <w:r>
+        <w:rPr>
+          <w:rFonts w:ascii="AvenirNext forINTUIT" w:hAnsi="AvenirNext forINTUIT"/>
+        </w:rPr>
+        <w:t>Visual Studio Code was to create our website by using .html and .</w:t>
+      </w:r>
+      <w:proofErr w:type="spellStart"/>
+      <w:r>
+        <w:rPr>
+          <w:rFonts w:ascii="AvenirNext forINTUIT" w:hAnsi="AvenirNext forINTUIT"/>
+        </w:rPr>
+        <w:t>css</w:t>
+      </w:r>
+      <w:proofErr w:type="spellEnd"/>
+      <w:r>
+        <w:rPr>
+          <w:rFonts w:ascii="AvenirNext forINTUIT" w:hAnsi="AvenirNext forINTUIT"/>
+        </w:rPr>
+        <w:t xml:space="preserve">. </w:t>
+      </w:r>
+      <w:r>
+        <w:rPr>
+          <w:rFonts w:ascii="AvenirNext forINTUIT" w:hAnsi="AvenirNext forINTUIT"/>
+        </w:rPr>
+        <w:t xml:space="preserve">Adobe </w:t>
+      </w:r>
+      <w:r>
+        <w:rPr>
+          <w:rFonts w:ascii="AvenirNext forINTUIT" w:hAnsi="AvenirNext forINTUIT"/>
+        </w:rPr>
+        <w:t>Photoshop</w:t>
+      </w:r>
+      <w:r>
+        <w:rPr>
+          <w:rFonts w:ascii="AvenirNext forINTUIT" w:hAnsi="AvenirNext forINTUIT"/>
+        </w:rPr>
+        <w:t xml:space="preserve"> and </w:t>
+      </w:r>
+      <w:r>
+        <w:rPr>
+          <w:rFonts w:ascii="AvenirNext forINTUIT" w:hAnsi="AvenirNext forINTUIT"/>
+          <w:highlight w:val="yellow"/>
+        </w:rPr>
+        <w:t>Illustrator</w:t>
+      </w:r>
+      <w:r>
+        <w:rPr>
+          <w:rFonts w:ascii="AvenirNext forINTUIT" w:hAnsi="AvenirNext forINTUIT"/>
+        </w:rPr>
+        <w:t xml:space="preserve"> to create our logo</w:t>
+      </w:r>
+      <w:r>
+        <w:rPr>
+          <w:rFonts w:ascii="AvenirNext forINTUIT" w:hAnsi="AvenirNext forINTUIT"/>
+        </w:rPr>
+        <w:t>, Adobe XD to create our app demo</w:t>
+      </w:r>
+      <w:r>
+        <w:rPr>
+          <w:rFonts w:ascii="AvenirNext forINTUIT" w:hAnsi="AvenirNext forINTUIT"/>
+        </w:rPr>
+        <w:t xml:space="preserve">, </w:t>
+      </w:r>
+      <w:proofErr w:type="spellStart"/>
+      <w:r>
+        <w:rPr>
+          <w:rFonts w:ascii="AvenirNext forINTUIT" w:hAnsi="AvenirNext forINTUIT"/>
+          <w:strike/>
+          <w:color w:val="FF0000"/>
+        </w:rPr>
+        <w:t>Lucidchart</w:t>
+      </w:r>
+      <w:proofErr w:type="spellEnd"/>
+      <w:r>
+        <w:rPr>
+          <w:rFonts w:ascii="AvenirNext forINTUIT" w:hAnsi="AvenirNext forINTUIT"/>
+          <w:strike/>
+          <w:color w:val="FF0000"/>
+        </w:rPr>
+        <w:t xml:space="preserve"> and Microsoft Excel were used to create our graphs</w:t>
+      </w:r>
+      <w:r>
+        <w:rPr>
+          <w:rFonts w:ascii="AvenirNext forINTUIT" w:hAnsi="AvenirNext forINTUIT"/>
+          <w:strike/>
+        </w:rPr>
+        <w:t xml:space="preserve"> </w:t>
+      </w:r>
+      <w:r>
+        <w:rPr>
+          <w:rFonts w:ascii="AvenirNext forINTUIT" w:hAnsi="AvenirNext forINTUIT"/>
+        </w:rPr>
+        <w:t>as well as using FreeNom.com to reserve the website’s free .</w:t>
+      </w:r>
+      <w:proofErr w:type="spellStart"/>
+      <w:r>
+        <w:rPr>
+          <w:rFonts w:ascii="AvenirNext forINTUIT" w:hAnsi="AvenirNext forINTUIT"/>
+        </w:rPr>
+        <w:t>tk</w:t>
+      </w:r>
+      <w:proofErr w:type="spellEnd"/>
+      <w:r>
+        <w:rPr>
+          <w:rFonts w:ascii="AvenirNext forINTUIT" w:hAnsi="AvenirNext forINTUIT"/>
+        </w:rPr>
+        <w:t xml:space="preserve"> domain name and for DNS management.</w:t>
+      </w:r>
+    </w:p>
+    <w:p>
+      <w:pPr>
+        <w:pStyle w:val="NoSpacing"/>
+        <w:rPr>
+          <w:rFonts w:ascii="AvenirNext forINTUIT" w:hAnsi="AvenirNext forINTUIT"/>
+        </w:rPr>
+      </w:pPr>
+    </w:p>
+    <w:p>
+      <w:pPr>
+        <w:pStyle w:val="NoSpacing"/>
+        <w:rPr>
+          <w:rFonts w:ascii="AvenirNext forINTUIT" w:hAnsi="AvenirNext forINTUIT"/>
+        </w:rPr>
+      </w:pPr>
+      <w:r>
+        <w:rPr>
+          <w:rFonts w:ascii="AvenirNext forINTUIT" w:hAnsi="AvenirNext forINTUIT"/>
+        </w:rPr>
+        <w:t xml:space="preserve">We used </w:t>
+      </w:r>
+      <w:proofErr w:type="spellStart"/>
+      <w:r>
+        <w:rPr>
+          <w:rFonts w:ascii="AvenirNext forINTUIT" w:hAnsi="AvenirNext forINTUIT"/>
+        </w:rPr>
+        <w:t>Canva</w:t>
+      </w:r>
+      <w:proofErr w:type="spellEnd"/>
+      <w:r>
+        <w:rPr>
+          <w:rFonts w:ascii="AvenirNext forINTUIT" w:hAnsi="AvenirNext forINTUIT"/>
+        </w:rPr>
+        <w:t xml:space="preserve"> and Google Docs for our storyboard… and used </w:t>
+      </w:r>
+      <w:proofErr w:type="gramStart"/>
+      <w:r>
+        <w:rPr>
+          <w:rFonts w:ascii="AvenirNext forINTUIT" w:hAnsi="AvenirNext forINTUIT"/>
+        </w:rPr>
+        <w:t>“ XX</w:t>
+      </w:r>
+      <w:proofErr w:type="gramEnd"/>
+      <w:r>
+        <w:rPr>
+          <w:rFonts w:ascii="AvenirNext forINTUIT" w:hAnsi="AvenirNext forINTUIT"/>
+        </w:rPr>
+        <w:t xml:space="preserve"> ” for our video presentation. </w:t>
+      </w:r>
+    </w:p>
+    <w:p>
+      <w:pPr>
+        <w:pStyle w:val="NoSpacing"/>
+        <w:rPr>
+          <w:rFonts w:ascii="AvenirNext forINTUIT" w:hAnsi="AvenirNext forINTUIT"/>
+          <w:b/>
+          <w:color w:val="FF0000"/>
           <w:sz w:val="36"/>
           <w:szCs w:val="32"/>
           <w:u w:val="single"/>
         </w:rPr>
       </w:pPr>
-    </w:p>
-    <w:p>
-      <w:pPr>
-        <w:pStyle w:val="NoSpacing"/>
-        <w:rPr>
-          <w:rFonts w:ascii="AvenirNext forINTUIT" w:hAnsi="AvenirNext forINTUIT"/>
-          <w:b/>
-          <w:color w:val="FF0000"/>
-          <w:sz w:val="36"/>
-          <w:szCs w:val="32"/>
-          <w:u w:val="single"/>
-        </w:rPr>
-      </w:pPr>
-      <w:r>
-        <w:rPr>
-          <w:rFonts w:ascii="AvenirNext forINTUIT" w:hAnsi="AvenirNext forINTUIT"/>
-          <w:b/>
-          <w:color w:val="FF0000"/>
-          <w:sz w:val="36"/>
-          <w:szCs w:val="32"/>
-          <w:u w:val="single"/>
-        </w:rPr>
-        <w:t>TBC</w:t>
-      </w:r>
     </w:p>
     <w:p>
       <w:pPr>
@@ -3318,7 +3505,7 @@
                     </pic:cNvPicPr>
                   </pic:nvPicPr>
                   <pic:blipFill>
-                    <a:blip r:embed="rId16" cstate="print">
+                    <a:blip r:embed="rId19" cstate="print">
                       <a:extLst>
                         <a:ext uri="{28A0092B-C50C-407E-A947-70E740481C1C}">
                           <a14:useLocalDpi xmlns:a14="http://schemas.microsoft.com/office/drawing/2010/main" val="0"/>
@@ -3498,28 +3685,28 @@
           <w:sz w:val="36"/>
           <w:szCs w:val="32"/>
         </w:rPr>
-        <w:t>** add logo **</w:t>
-      </w:r>
-    </w:p>
-    <w:p>
-      <w:pPr>
-        <w:jc w:val="center"/>
+        <w:t xml:space="preserve"> </w:t>
+      </w:r>
+      <w:r>
         <w:rPr>
           <w:rFonts w:ascii="AvenirNext forINTUIT" w:hAnsi="AvenirNext forINTUIT"/>
           <w:color w:val="FF0000"/>
           <w:sz w:val="36"/>
           <w:szCs w:val="32"/>
         </w:rPr>
-      </w:pPr>
-      <w:r>
+        <w:t>** add logo **</w:t>
+      </w:r>
+    </w:p>
+    <w:p>
+      <w:pPr>
+        <w:jc w:val="center"/>
         <w:rPr>
           <w:rFonts w:ascii="AvenirNext forINTUIT" w:hAnsi="AvenirNext forINTUIT"/>
           <w:color w:val="FF0000"/>
           <w:sz w:val="36"/>
           <w:szCs w:val="32"/>
         </w:rPr>
-        <w:t>***</w:t>
-      </w:r>
+      </w:pPr>
       <w:r>
         <w:rPr>
           <w:rFonts w:ascii="AvenirNext forINTUIT" w:hAnsi="AvenirNext forINTUIT"/>
@@ -3527,7 +3714,7 @@
           <w:sz w:val="36"/>
           <w:szCs w:val="32"/>
         </w:rPr>
-        <w:t xml:space="preserve"> </w:t>
+        <w:t>***</w:t>
       </w:r>
       <w:r>
         <w:rPr>
@@ -3536,7 +3723,7 @@
           <w:sz w:val="36"/>
           <w:szCs w:val="32"/>
         </w:rPr>
-        <w:t xml:space="preserve">add some text </w:t>
+        <w:t xml:space="preserve"> </w:t>
       </w:r>
       <w:r>
         <w:rPr>
@@ -3545,44 +3732,214 @@
           <w:sz w:val="36"/>
           <w:szCs w:val="32"/>
         </w:rPr>
-        <w:t>here ***</w:t>
-      </w:r>
-    </w:p>
-    <w:p>
-      <w:pPr>
+        <w:t xml:space="preserve">add some text </w:t>
+      </w:r>
+      <w:r>
         <w:rPr>
           <w:rFonts w:ascii="AvenirNext forINTUIT" w:hAnsi="AvenirNext forINTUIT"/>
           <w:color w:val="FF0000"/>
           <w:sz w:val="36"/>
           <w:szCs w:val="32"/>
         </w:rPr>
-      </w:pPr>
-      <w:r>
+        <w:t>here ***</w:t>
+      </w:r>
+    </w:p>
+    <w:p>
+      <w:pPr>
         <w:rPr>
           <w:rFonts w:ascii="AvenirNext forINTUIT" w:hAnsi="AvenirNext forINTUIT"/>
           <w:color w:val="FF0000"/>
           <w:sz w:val="36"/>
           <w:szCs w:val="32"/>
         </w:rPr>
-        <w:br w:type="page"/>
-      </w:r>
-    </w:p>
-    <w:p>
-      <w:pPr>
-        <w:rPr>
-          <w:rFonts w:ascii="AvenirNext forINTUIT" w:hAnsi="AvenirNext forINTUIT"/>
-          <w:b/>
+      </w:pPr>
+      <w:r>
+        <w:rPr>
+          <w:rFonts w:ascii="AvenirNext forINTUIT" w:hAnsi="AvenirNext forINTUIT"/>
+          <w:noProof/>
+        </w:rPr>
+        <mc:AlternateContent>
+          <mc:Choice Requires="wps">
+            <w:drawing>
+              <wp:anchor distT="0" distB="0" distL="114300" distR="114300" simplePos="0" relativeHeight="251681792" behindDoc="1" locked="0" layoutInCell="1" allowOverlap="1" wp14:anchorId="29D0FFC9" wp14:editId="51F18BF9">
+                <wp:simplePos x="0" y="0"/>
+                <wp:positionH relativeFrom="column">
+                  <wp:posOffset>-441960</wp:posOffset>
+                </wp:positionH>
+                <wp:positionV relativeFrom="paragraph">
+                  <wp:posOffset>467360</wp:posOffset>
+                </wp:positionV>
+                <wp:extent cx="6857365" cy="3527425"/>
+                <wp:effectExtent l="0" t="0" r="19685" b="15875"/>
+                <wp:wrapNone/>
+                <wp:docPr id="32" name="Rectangle 32">
+                  <a:extLst xmlns:a="http://schemas.openxmlformats.org/drawingml/2006/main">
+                    <a:ext uri="{C183D7F6-B498-43B3-948B-1728B52AA6E4}">
+                      <adec:decorative xmlns:adec="http://schemas.microsoft.com/office/drawing/2017/decorative" xmlns:w16="http://schemas.microsoft.com/office/word/2018/wordml" xmlns:w16cid="http://schemas.microsoft.com/office/word/2016/wordml/cid" xmlns:w16cex="http://schemas.microsoft.com/office/word/2018/wordml/cex" xmlns:w="http://schemas.openxmlformats.org/wordprocessingml/2006/main" xmlns:w10="urn:schemas-microsoft-com:office:word" xmlns:v="urn:schemas-microsoft-com:vml" xmlns:o="urn:schemas-microsoft-com:office:office" xmlns:am3d="http://schemas.microsoft.com/office/drawing/2017/model3d" xmlns:aink="http://schemas.microsoft.com/office/drawing/2016/ink" xmlns:cx8="http://schemas.microsoft.com/office/drawing/2016/5/14/chartex" xmlns:cx7="http://schemas.microsoft.com/office/drawing/2016/5/13/chartex" xmlns:cx6="http://schemas.microsoft.com/office/drawing/2016/5/12/chartex" xmlns:cx5="http://schemas.microsoft.com/office/drawing/2016/5/11/chartex" xmlns:cx4="http://schemas.microsoft.com/office/drawing/2016/5/10/chartex" xmlns:cx3="http://schemas.microsoft.com/office/drawing/2016/5/9/chartex" xmlns:cx2="http://schemas.microsoft.com/office/drawing/2015/10/21/chartex" xmlns="" val="1"/>
+                    </a:ext>
+                  </a:extLst>
+                </wp:docPr>
+                <wp:cNvGraphicFramePr/>
+                <a:graphic xmlns:a="http://schemas.openxmlformats.org/drawingml/2006/main">
+                  <a:graphicData uri="http://schemas.microsoft.com/office/word/2010/wordprocessingShape">
+                    <wps:wsp>
+                      <wps:cNvSpPr/>
+                      <wps:spPr>
+                        <a:xfrm>
+                          <a:off x="0" y="0"/>
+                          <a:ext cx="6857365" cy="3527425"/>
+                        </a:xfrm>
+                        <a:prstGeom prst="rect">
+                          <a:avLst/>
+                        </a:prstGeom>
+                        <a:solidFill>
+                          <a:schemeClr val="tx2">
+                            <a:lumMod val="75000"/>
+                          </a:schemeClr>
+                        </a:solidFill>
+                        <a:ln w="25400" cap="flat">
+                          <a:solidFill>
+                            <a:schemeClr val="tx2">
+                              <a:lumMod val="75000"/>
+                            </a:schemeClr>
+                          </a:solidFill>
+                          <a:prstDash val="solid"/>
+                          <a:miter lim="400000"/>
+                        </a:ln>
+                        <a:effectLst/>
+                        <a:sp3d/>
+                      </wps:spPr>
+                      <wps:style>
+                        <a:lnRef idx="0">
+                          <a:scrgbClr r="0" g="0" b="0"/>
+                        </a:lnRef>
+                        <a:fillRef idx="0">
+                          <a:scrgbClr r="0" g="0" b="0"/>
+                        </a:fillRef>
+                        <a:effectRef idx="0">
+                          <a:scrgbClr r="0" g="0" b="0"/>
+                        </a:effectRef>
+                        <a:fontRef idx="none"/>
+                      </wps:style>
+                      <wps:bodyPr rot="0" spcFirstLastPara="1" vertOverflow="overflow" horzOverflow="overflow" vert="horz" wrap="square" lIns="38100" tIns="38100" rIns="38100" bIns="38100" numCol="1" spcCol="38100" rtlCol="0" fromWordArt="0" anchor="ctr" anchorCtr="0" forceAA="0" compatLnSpc="1">
+                        <a:prstTxWarp prst="textNoShape">
+                          <a:avLst/>
+                        </a:prstTxWarp>
+                        <a:noAutofit/>
+                      </wps:bodyPr>
+                    </wps:wsp>
+                  </a:graphicData>
+                </a:graphic>
+                <wp14:sizeRelH relativeFrom="margin">
+                  <wp14:pctWidth>0</wp14:pctWidth>
+                </wp14:sizeRelH>
+                <wp14:sizeRelV relativeFrom="margin">
+                  <wp14:pctHeight>0</wp14:pctHeight>
+                </wp14:sizeRelV>
+              </wp:anchor>
+            </w:drawing>
+          </mc:Choice>
+          <mc:Fallback>
+            <w:pict>
+              <v:rect w14:anchorId="10EC471D" id="Rectangle 32" o:spid="_x0000_s1026" style="position:absolute;margin-left:-34.8pt;margin-top:36.8pt;width:539.95pt;height:277.75pt;z-index:-251634688;visibility:visible;mso-wrap-style:square;mso-width-percent:0;mso-height-percent:0;mso-wrap-distance-left:9pt;mso-wrap-distance-top:0;mso-wrap-distance-right:9pt;mso-wrap-distance-bottom:0;mso-position-horizontal:absolute;mso-position-horizontal-relative:text;mso-position-vertical:absolute;mso-position-vertical-relative:text;mso-width-percent:0;mso-height-percent:0;mso-width-relative:margin;mso-height-relative:margin;v-text-anchor:middle" o:gfxdata="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" fillcolor="#323e4f [2415]" strokecolor="#323e4f [2415]" strokeweight="2pt">
+                <v:stroke miterlimit="4"/>
+                <v:textbox inset="3pt,3pt,3pt,3pt"/>
+              </v:rect>
+            </w:pict>
+          </mc:Fallback>
+        </mc:AlternateContent>
+      </w:r>
+      <w:r>
+        <w:rPr>
+          <w:rFonts w:ascii="AvenirNext forINTUIT" w:hAnsi="AvenirNext forINTUIT"/>
+          <w:noProof/>
+          <w:color w:val="FF0000"/>
           <w:sz w:val="36"/>
           <w:szCs w:val="32"/>
         </w:rPr>
-      </w:pPr>
-      <w:r>
-        <w:rPr>
-          <w:rFonts w:ascii="AvenirNext forINTUIT" w:hAnsi="AvenirNext forINTUIT"/>
-          <w:b/>
+        <w:drawing>
+          <wp:anchor distT="0" distB="0" distL="114300" distR="114300" simplePos="0" relativeHeight="251682816" behindDoc="0" locked="0" layoutInCell="1" allowOverlap="1">
+            <wp:simplePos x="0" y="0"/>
+            <wp:positionH relativeFrom="column">
+              <wp:posOffset>1082040</wp:posOffset>
+            </wp:positionH>
+            <wp:positionV relativeFrom="paragraph">
+              <wp:posOffset>1137920</wp:posOffset>
+            </wp:positionV>
+            <wp:extent cx="3720465" cy="2314575"/>
+            <wp:effectExtent l="0" t="0" r="0" b="9525"/>
+            <wp:wrapSquare wrapText="bothSides"/>
+            <wp:docPr id="2" name="Picture 2" descr="C:\Users\vcotterell\Box\Vanessa\Vanessa Personal\Uni - RMIT\Intro to IT\Assignment 3\app pics\HANDLOGO.png"/>
+            <wp:cNvGraphicFramePr>
+              <a:graphicFrameLocks xmlns:a="http://schemas.openxmlformats.org/drawingml/2006/main" noChangeAspect="1"/>
+            </wp:cNvGraphicFramePr>
+            <a:graphic xmlns:a="http://schemas.openxmlformats.org/drawingml/2006/main">
+              <a:graphicData uri="http://schemas.openxmlformats.org/drawingml/2006/picture">
+                <pic:pic xmlns:pic="http://schemas.openxmlformats.org/drawingml/2006/picture">
+                  <pic:nvPicPr>
+                    <pic:cNvPr id="0" name="Picture 3" descr="C:\Users\vcotterell\Box\Vanessa\Vanessa Personal\Uni - RMIT\Intro to IT\Assignment 3\app pics\HANDLOGO.png"/>
+                    <pic:cNvPicPr>
+                      <a:picLocks noChangeAspect="1" noChangeArrowheads="1"/>
+                    </pic:cNvPicPr>
+                  </pic:nvPicPr>
+                  <pic:blipFill>
+                    <a:blip r:embed="rId20">
+                      <a:extLst>
+                        <a:ext uri="{28A0092B-C50C-407E-A947-70E740481C1C}">
+                          <a14:useLocalDpi xmlns:a14="http://schemas.microsoft.com/office/drawing/2010/main" val="0"/>
+                        </a:ext>
+                      </a:extLst>
+                    </a:blip>
+                    <a:srcRect/>
+                    <a:stretch>
+                      <a:fillRect/>
+                    </a:stretch>
+                  </pic:blipFill>
+                  <pic:spPr bwMode="auto">
+                    <a:xfrm>
+                      <a:off x="0" y="0"/>
+                      <a:ext cx="3720465" cy="2314575"/>
+                    </a:xfrm>
+                    <a:prstGeom prst="rect">
+                      <a:avLst/>
+                    </a:prstGeom>
+                    <a:noFill/>
+                    <a:ln>
+                      <a:noFill/>
+                    </a:ln>
+                  </pic:spPr>
+                </pic:pic>
+              </a:graphicData>
+            </a:graphic>
+          </wp:anchor>
+        </w:drawing>
+      </w:r>
+      <w:r>
+        <w:rPr>
+          <w:rFonts w:ascii="AvenirNext forINTUIT" w:hAnsi="AvenirNext forINTUIT"/>
+          <w:color w:val="FF0000"/>
           <w:sz w:val="36"/>
           <w:szCs w:val="32"/>
         </w:rPr>
+        <w:br w:type="page"/>
+      </w:r>
+    </w:p>
+    <w:p>
+      <w:pPr>
+        <w:rPr>
+          <w:rFonts w:ascii="AvenirNext forINTUIT" w:hAnsi="AvenirNext forINTUIT"/>
+          <w:b/>
+          <w:sz w:val="36"/>
+          <w:szCs w:val="32"/>
+        </w:rPr>
+      </w:pPr>
+      <w:r>
+        <w:rPr>
+          <w:rFonts w:ascii="AvenirNext forINTUIT" w:hAnsi="AvenirNext forINTUIT"/>
+          <w:b/>
+          <w:sz w:val="36"/>
+          <w:szCs w:val="32"/>
+        </w:rPr>
         <w:lastRenderedPageBreak/>
         <w:t xml:space="preserve">5.1. Overview </w:t>
       </w:r>
@@ -3595,6 +3952,14 @@
           <w:szCs w:val="32"/>
         </w:rPr>
       </w:pPr>
+      <w:r>
+        <w:rPr>
+          <w:rFonts w:ascii="AvenirNext forINTUIT" w:hAnsi="AvenirNext forINTUIT"/>
+          <w:sz w:val="36"/>
+          <w:szCs w:val="32"/>
+        </w:rPr>
+        <w:t>Connor</w:t>
+      </w:r>
     </w:p>
     <w:p>
       <w:pPr>
@@ -3710,204 +4075,30 @@
       <w:pPr>
         <w:rPr>
           <w:rFonts w:ascii="AvenirNext forINTUIT" w:hAnsi="AvenirNext forINTUIT"/>
-          <w:color w:val="FF0000"/>
-          <w:sz w:val="24"/>
-        </w:rPr>
-      </w:pPr>
-    </w:p>
-    <w:p>
-      <w:pPr>
-        <w:pStyle w:val="NoSpacing"/>
-        <w:numPr>
-          <w:ilvl w:val="2"/>
-          <w:numId w:val="2"/>
-        </w:numPr>
-        <w:rPr>
-          <w:rFonts w:ascii="AvenirNext forINTUIT" w:hAnsi="AvenirNext forINTUIT"/>
-          <w:color w:val="FF0000"/>
-          <w:sz w:val="24"/>
-        </w:rPr>
-      </w:pPr>
-      <w:r>
-        <w:rPr>
-          <w:rFonts w:ascii="AvenirNext forINTUIT" w:hAnsi="AvenirNext forINTUIT"/>
-          <w:bCs/>
-          <w:color w:val="FF0000"/>
-          <w:sz w:val="24"/>
-        </w:rPr>
-        <w:t>Plans &amp; Progress</w:t>
-      </w:r>
-    </w:p>
-    <w:p>
-      <w:pPr>
-        <w:pStyle w:val="NoSpacing"/>
-        <w:numPr>
-          <w:ilvl w:val="2"/>
-          <w:numId w:val="2"/>
-        </w:numPr>
-        <w:rPr>
-          <w:rFonts w:ascii="AvenirNext forINTUIT" w:hAnsi="AvenirNext forINTUIT"/>
-          <w:color w:val="FF0000"/>
-          <w:sz w:val="24"/>
-        </w:rPr>
-      </w:pPr>
-      <w:r>
-        <w:rPr>
-          <w:rFonts w:ascii="AvenirNext forINTUIT" w:hAnsi="AvenirNext forINTUIT"/>
-          <w:bCs/>
-          <w:color w:val="FF0000"/>
-          <w:sz w:val="24"/>
-        </w:rPr>
-        <w:t>Roles</w:t>
-      </w:r>
-    </w:p>
-    <w:p>
-      <w:pPr>
-        <w:pStyle w:val="NoSpacing"/>
-        <w:numPr>
-          <w:ilvl w:val="2"/>
-          <w:numId w:val="2"/>
-        </w:numPr>
-        <w:rPr>
-          <w:rFonts w:ascii="AvenirNext forINTUIT" w:hAnsi="AvenirNext forINTUIT"/>
-          <w:color w:val="FF0000"/>
-          <w:sz w:val="24"/>
-        </w:rPr>
-      </w:pPr>
-      <w:r>
-        <w:rPr>
-          <w:rFonts w:ascii="AvenirNext forINTUIT" w:hAnsi="AvenirNext forINTUIT"/>
-          <w:bCs/>
-          <w:color w:val="FF0000"/>
-          <w:sz w:val="24"/>
-        </w:rPr>
-        <w:t>Scopes &amp; Limits</w:t>
-      </w:r>
-    </w:p>
-    <w:p>
-      <w:pPr>
-        <w:pStyle w:val="NoSpacing"/>
-        <w:numPr>
-          <w:ilvl w:val="2"/>
-          <w:numId w:val="2"/>
-        </w:numPr>
-        <w:rPr>
-          <w:rFonts w:ascii="AvenirNext forINTUIT" w:hAnsi="AvenirNext forINTUIT"/>
-          <w:color w:val="FF0000"/>
-          <w:sz w:val="24"/>
-        </w:rPr>
-      </w:pPr>
-      <w:r>
-        <w:rPr>
-          <w:rFonts w:ascii="AvenirNext forINTUIT" w:hAnsi="AvenirNext forINTUIT"/>
-          <w:bCs/>
-          <w:color w:val="FF0000"/>
-          <w:sz w:val="24"/>
-        </w:rPr>
-        <w:t>Tools &amp; Technologies</w:t>
-      </w:r>
-    </w:p>
-    <w:p>
-      <w:pPr>
-        <w:pStyle w:val="NoSpacing"/>
-        <w:numPr>
-          <w:ilvl w:val="2"/>
-          <w:numId w:val="2"/>
-        </w:numPr>
-        <w:rPr>
-          <w:rFonts w:ascii="AvenirNext forINTUIT" w:hAnsi="AvenirNext forINTUIT"/>
-          <w:color w:val="FF0000"/>
-          <w:sz w:val="24"/>
-        </w:rPr>
-      </w:pPr>
-      <w:r>
-        <w:rPr>
-          <w:rFonts w:ascii="AvenirNext forINTUIT" w:hAnsi="AvenirNext forINTUIT"/>
-          <w:bCs/>
-          <w:color w:val="FF0000"/>
-          <w:sz w:val="24"/>
-        </w:rPr>
-        <w:t>Testing</w:t>
-      </w:r>
-    </w:p>
-    <w:p>
-      <w:pPr>
-        <w:pStyle w:val="NoSpacing"/>
-        <w:numPr>
-          <w:ilvl w:val="2"/>
-          <w:numId w:val="2"/>
-        </w:numPr>
-        <w:rPr>
-          <w:rFonts w:ascii="AvenirNext forINTUIT" w:hAnsi="AvenirNext forINTUIT"/>
-          <w:color w:val="FF0000"/>
-          <w:sz w:val="24"/>
-        </w:rPr>
-      </w:pPr>
-      <w:r>
-        <w:rPr>
-          <w:rFonts w:ascii="AvenirNext forINTUIT" w:hAnsi="AvenirNext forINTUIT"/>
-          <w:bCs/>
-          <w:color w:val="FF0000"/>
-          <w:sz w:val="24"/>
-        </w:rPr>
-        <w:t>Timeframe</w:t>
-      </w:r>
-    </w:p>
-    <w:p>
-      <w:pPr>
-        <w:pStyle w:val="NoSpacing"/>
-        <w:numPr>
-          <w:ilvl w:val="2"/>
-          <w:numId w:val="2"/>
-        </w:numPr>
-        <w:rPr>
-          <w:rFonts w:ascii="AvenirNext forINTUIT" w:hAnsi="AvenirNext forINTUIT"/>
-          <w:color w:val="FF0000"/>
-          <w:sz w:val="24"/>
-        </w:rPr>
-      </w:pPr>
-      <w:r>
-        <w:rPr>
-          <w:rFonts w:ascii="AvenirNext forINTUIT" w:hAnsi="AvenirNext forINTUIT"/>
-          <w:bCs/>
-          <w:color w:val="FF0000"/>
-          <w:sz w:val="24"/>
-        </w:rPr>
-        <w:t>Risks</w:t>
-      </w:r>
-    </w:p>
-    <w:p>
-      <w:pPr>
-        <w:pStyle w:val="NoSpacing"/>
-        <w:numPr>
-          <w:ilvl w:val="2"/>
-          <w:numId w:val="2"/>
-        </w:numPr>
-        <w:rPr>
-          <w:rFonts w:ascii="AvenirNext forINTUIT" w:hAnsi="AvenirNext forINTUIT"/>
-          <w:color w:val="FF0000"/>
-          <w:sz w:val="24"/>
-        </w:rPr>
-      </w:pPr>
-      <w:r>
-        <w:rPr>
-          <w:rFonts w:ascii="AvenirNext forINTUIT" w:hAnsi="AvenirNext forINTUIT"/>
-          <w:bCs/>
-          <w:color w:val="FF0000"/>
-          <w:sz w:val="24"/>
-        </w:rPr>
-        <w:t>Group Processes &amp; Communications</w:t>
-      </w:r>
-    </w:p>
-    <w:p>
-      <w:pPr>
-        <w:rPr>
-          <w:rFonts w:ascii="AvenirNext forINTUIT" w:hAnsi="AvenirNext forINTUIT"/>
-          <w:sz w:val="36"/>
-          <w:szCs w:val="32"/>
-          <w:lang w:val="en-AU"/>
-        </w:rPr>
-      </w:pPr>
+          <w:bCs/>
+          <w:color w:val="FF0000"/>
+          <w:sz w:val="24"/>
+        </w:rPr>
+      </w:pPr>
+    </w:p>
+    <w:p>
+      <w:pPr>
+        <w:rPr>
+          <w:rFonts w:ascii="AvenirNext forINTUIT" w:hAnsi="AvenirNext forINTUIT"/>
+          <w:bCs/>
+          <w:color w:val="FF0000"/>
+          <w:sz w:val="24"/>
+        </w:rPr>
+      </w:pPr>
+      <w:r>
+        <w:rPr>
+          <w:rFonts w:ascii="AvenirNext forINTUIT" w:hAnsi="AvenirNext forINTUIT"/>
+          <w:bCs/>
+          <w:color w:val="FF0000"/>
+          <w:sz w:val="24"/>
+        </w:rPr>
+        <w:t xml:space="preserve">Aims – Natalie </w:t>
+      </w:r>
     </w:p>
     <w:p>
       <w:pPr>
@@ -3942,6 +4133,2479 @@
     </w:p>
     <w:p>
       <w:pPr>
+        <w:pStyle w:val="NoSpacing"/>
+        <w:rPr>
+          <w:rFonts w:ascii="AvenirNext forINTUIT" w:hAnsi="AvenirNext forINTUIT"/>
+          <w:color w:val="FF0000"/>
+          <w:sz w:val="24"/>
+        </w:rPr>
+      </w:pPr>
+      <w:r>
+        <w:rPr>
+          <w:rFonts w:ascii="AvenirNext forINTUIT" w:hAnsi="AvenirNext forINTUIT"/>
+          <w:bCs/>
+          <w:color w:val="FF0000"/>
+          <w:sz w:val="24"/>
+        </w:rPr>
+        <w:lastRenderedPageBreak/>
+        <w:t>Plans &amp; Progress</w:t>
+      </w:r>
+      <w:r>
+        <w:rPr>
+          <w:rFonts w:ascii="AvenirNext forINTUIT" w:hAnsi="AvenirNext forINTUIT"/>
+          <w:bCs/>
+          <w:color w:val="FF0000"/>
+          <w:sz w:val="24"/>
+        </w:rPr>
+        <w:t xml:space="preserve"> – </w:t>
+      </w:r>
+      <w:proofErr w:type="gramStart"/>
+      <w:r>
+        <w:rPr>
+          <w:rFonts w:ascii="AvenirNext forINTUIT" w:hAnsi="AvenirNext forINTUIT"/>
+          <w:bCs/>
+          <w:color w:val="FF0000"/>
+          <w:sz w:val="24"/>
+        </w:rPr>
+        <w:t>Vanessa :</w:t>
+      </w:r>
+      <w:proofErr w:type="gramEnd"/>
+      <w:r>
+        <w:rPr>
+          <w:rFonts w:ascii="AvenirNext forINTUIT" w:hAnsi="AvenirNext forINTUIT"/>
+          <w:bCs/>
+          <w:color w:val="FF0000"/>
+          <w:sz w:val="24"/>
+        </w:rPr>
+        <w:t xml:space="preserve"> Almost finished, just under review</w:t>
+      </w:r>
+    </w:p>
+    <w:p>
+      <w:pPr>
+        <w:pStyle w:val="NoSpacing"/>
+        <w:rPr>
+          <w:rFonts w:ascii="AvenirNext forINTUIT" w:hAnsi="AvenirNext forINTUIT"/>
+          <w:bCs/>
+          <w:color w:val="FF0000"/>
+          <w:sz w:val="24"/>
+        </w:rPr>
+      </w:pPr>
+    </w:p>
+    <w:p>
+      <w:pPr>
+        <w:pStyle w:val="NoSpacing"/>
+        <w:rPr>
+          <w:rFonts w:ascii="AvenirNext forINTUIT" w:hAnsi="AvenirNext forINTUIT"/>
+          <w:color w:val="FF0000"/>
+          <w:sz w:val="24"/>
+        </w:rPr>
+      </w:pPr>
+    </w:p>
+    <w:p>
+      <w:pPr>
+        <w:rPr>
+          <w:rFonts w:ascii="AvenirNext forINTUIT" w:hAnsi="AvenirNext forINTUIT"/>
+          <w:bCs/>
+          <w:color w:val="FF0000"/>
+          <w:sz w:val="24"/>
+        </w:rPr>
+      </w:pPr>
+      <w:r>
+        <w:rPr>
+          <w:rFonts w:ascii="AvenirNext forINTUIT" w:hAnsi="AvenirNext forINTUIT"/>
+          <w:bCs/>
+          <w:color w:val="FF0000"/>
+          <w:sz w:val="24"/>
+        </w:rPr>
+        <w:br w:type="page"/>
+      </w:r>
+    </w:p>
+    <w:p>
+      <w:pPr>
+        <w:pStyle w:val="NoSpacing"/>
+        <w:rPr>
+          <w:rFonts w:ascii="AvenirNext forINTUIT" w:hAnsi="AvenirNext forINTUIT"/>
+          <w:color w:val="FF0000"/>
+          <w:sz w:val="24"/>
+        </w:rPr>
+      </w:pPr>
+      <w:r>
+        <w:rPr>
+          <w:rFonts w:ascii="AvenirNext forINTUIT" w:hAnsi="AvenirNext forINTUIT"/>
+          <w:bCs/>
+          <w:color w:val="FF0000"/>
+          <w:sz w:val="24"/>
+        </w:rPr>
+        <w:lastRenderedPageBreak/>
+        <w:t>Roles</w:t>
+      </w:r>
+      <w:r>
+        <w:rPr>
+          <w:rFonts w:ascii="AvenirNext forINTUIT" w:hAnsi="AvenirNext forINTUIT"/>
+          <w:bCs/>
+          <w:color w:val="FF0000"/>
+          <w:sz w:val="24"/>
+        </w:rPr>
+        <w:t xml:space="preserve"> </w:t>
+      </w:r>
+      <w:r>
+        <w:rPr>
+          <w:rFonts w:ascii="AvenirNext forINTUIT" w:hAnsi="AvenirNext forINTUIT"/>
+          <w:bCs/>
+          <w:color w:val="FF0000"/>
+          <w:sz w:val="24"/>
+        </w:rPr>
+        <w:t xml:space="preserve">– </w:t>
+      </w:r>
+      <w:proofErr w:type="gramStart"/>
+      <w:r>
+        <w:rPr>
+          <w:rFonts w:ascii="AvenirNext forINTUIT" w:hAnsi="AvenirNext forINTUIT"/>
+          <w:bCs/>
+          <w:color w:val="FF0000"/>
+          <w:sz w:val="24"/>
+        </w:rPr>
+        <w:t>Vanessa :</w:t>
+      </w:r>
+      <w:proofErr w:type="gramEnd"/>
+      <w:r>
+        <w:rPr>
+          <w:rFonts w:ascii="AvenirNext forINTUIT" w:hAnsi="AvenirNext forINTUIT"/>
+          <w:bCs/>
+          <w:color w:val="FF0000"/>
+          <w:sz w:val="24"/>
+        </w:rPr>
+        <w:t xml:space="preserve"> Almost finished, just under review</w:t>
+      </w:r>
+    </w:p>
+    <w:p>
+      <w:pPr>
+        <w:rPr>
+          <w:rFonts w:ascii="AvenirNext forINTUIT" w:hAnsi="AvenirNext forINTUIT"/>
+          <w:bCs/>
+          <w:color w:val="FF0000"/>
+          <w:sz w:val="24"/>
+        </w:rPr>
+      </w:pPr>
+      <w:r>
+        <w:rPr>
+          <w:rFonts w:ascii="AvenirNext forINTUIT" w:hAnsi="AvenirNext forINTUIT"/>
+          <w:bCs/>
+          <w:color w:val="FF0000"/>
+          <w:sz w:val="24"/>
+        </w:rPr>
+        <w:br w:type="page"/>
+      </w:r>
+    </w:p>
+    <w:p>
+      <w:pPr>
+        <w:pStyle w:val="NoSpacing"/>
+        <w:rPr>
+          <w:rFonts w:ascii="AvenirNext forINTUIT" w:hAnsi="AvenirNext forINTUIT"/>
+          <w:color w:val="FF0000"/>
+          <w:sz w:val="24"/>
+        </w:rPr>
+      </w:pPr>
+      <w:r>
+        <w:rPr>
+          <w:rFonts w:ascii="AvenirNext forINTUIT" w:hAnsi="AvenirNext forINTUIT"/>
+          <w:bCs/>
+          <w:color w:val="FF0000"/>
+          <w:sz w:val="24"/>
+        </w:rPr>
+        <w:lastRenderedPageBreak/>
+        <w:t>S</w:t>
+      </w:r>
+      <w:r>
+        <w:rPr>
+          <w:rFonts w:ascii="AvenirNext forINTUIT" w:hAnsi="AvenirNext forINTUIT"/>
+          <w:bCs/>
+          <w:color w:val="FF0000"/>
+          <w:sz w:val="24"/>
+        </w:rPr>
+        <w:t>copes &amp; Limits</w:t>
+      </w:r>
+      <w:r>
+        <w:rPr>
+          <w:rFonts w:ascii="AvenirNext forINTUIT" w:hAnsi="AvenirNext forINTUIT"/>
+          <w:bCs/>
+          <w:color w:val="FF0000"/>
+          <w:sz w:val="24"/>
+        </w:rPr>
+        <w:t xml:space="preserve"> - Corbin</w:t>
+      </w:r>
+    </w:p>
+    <w:p>
+      <w:r>
+        <w:t>Through diligent research and heavy discussion by the team, we have been able to lay out the exact process required to publish a fully operational, ready to launch web app. Although achieving this is beyond the time allowed to us in this assignment, we have made a clear decision on what is executable with the time given.</w:t>
+      </w:r>
+    </w:p>
+    <w:p>
+      <w:r>
+        <w:t xml:space="preserve">At team XVI, in-regards-to </w:t>
+      </w:r>
+      <w:proofErr w:type="spellStart"/>
+      <w:r>
+        <w:t>SocialCare</w:t>
+      </w:r>
+      <w:proofErr w:type="spellEnd"/>
+      <w:r>
+        <w:t xml:space="preserve">, we have made the choice to produce a product pitch and a presentation describing the future invocation of our app. This presentation will involve a concise explanation of the features we plan to add to the final, </w:t>
+      </w:r>
+      <w:proofErr w:type="spellStart"/>
+      <w:r>
+        <w:t>launchable</w:t>
+      </w:r>
+      <w:proofErr w:type="spellEnd"/>
+      <w:r>
+        <w:t xml:space="preserve"> version, our philosophy that led us to make this decision, what a future version of the app may look like and how we believe there is a requirement, especially right now, for our product in the current market.</w:t>
+      </w:r>
+    </w:p>
+    <w:p>
+      <w:r>
+        <w:t>Although we do not intend to achieve a full deployable web app, we have a clear idea of what is required including how to write it, which programs, plug-ins and languages to use, how we eventually host it on an online IaaS and what a possible timeline-to-launch would look like. We have covered front-end, GUI development, back-end, server-side hosting and development and extensive testing procedures.</w:t>
+      </w:r>
+    </w:p>
+    <w:p>
+      <w:r>
+        <w:t xml:space="preserve">We have also spoken about where we intend to take </w:t>
+      </w:r>
+      <w:proofErr w:type="spellStart"/>
+      <w:r>
+        <w:t>SocialCare</w:t>
+      </w:r>
+      <w:proofErr w:type="spellEnd"/>
+      <w:r>
+        <w:t xml:space="preserve"> from here in terms of testing and how we would focus our tests to maximize reviewable data, eventual marketing, which groups of people we would aim to involve in both of these processes and, one day, how it would look amongst the other leading apps in the market.</w:t>
+      </w:r>
+    </w:p>
+    <w:p>
+      <w:r>
+        <w:t xml:space="preserve">There are obvious legal and social implications of an app like </w:t>
+      </w:r>
+      <w:proofErr w:type="spellStart"/>
+      <w:r>
+        <w:t>SocialCare</w:t>
+      </w:r>
+      <w:proofErr w:type="spellEnd"/>
+      <w:r>
+        <w:t>. The main concerns are marketing ourselves to people in aged-care facilities, the likely connection to the healthcare industry, ensuring the people connected are suitable to maintain a high standard of dignity and professionalism on our app (no NSFW) and that it is in fact a platform to generate real and lasting benefit towards a cause that truly needs it, now more than ever.</w:t>
+      </w:r>
+    </w:p>
+    <w:p>
+      <w:r>
+        <w:t xml:space="preserve">Given the right amount of time, we are confident that we could achieve a web app that is indistinguishable from any other of the market leading products. We believe in our ability to execute it to a high standard, we believe in XVI and, most of all, we believe in </w:t>
+      </w:r>
+      <w:proofErr w:type="spellStart"/>
+      <w:r>
+        <w:t>SocialCare</w:t>
+      </w:r>
+      <w:proofErr w:type="spellEnd"/>
+      <w:r>
+        <w:t>.</w:t>
+      </w:r>
+    </w:p>
+    <w:p>
+      <w:pPr>
+        <w:rPr>
+          <w:rFonts w:ascii="AvenirNext forINTUIT" w:hAnsi="AvenirNext forINTUIT"/>
+          <w:bCs/>
+          <w:color w:val="FF0000"/>
+          <w:sz w:val="24"/>
+        </w:rPr>
+      </w:pPr>
+      <w:r>
+        <w:rPr>
+          <w:rFonts w:ascii="AvenirNext forINTUIT" w:hAnsi="AvenirNext forINTUIT"/>
+          <w:bCs/>
+          <w:color w:val="FF0000"/>
+          <w:sz w:val="24"/>
+        </w:rPr>
+        <w:br w:type="page"/>
+      </w:r>
+    </w:p>
+    <w:p>
+      <w:pPr>
+        <w:pStyle w:val="NoSpacing"/>
+        <w:rPr>
+          <w:rFonts w:ascii="AvenirNext forINTUIT" w:hAnsi="AvenirNext forINTUIT"/>
+          <w:color w:val="FF0000"/>
+          <w:sz w:val="24"/>
+        </w:rPr>
+      </w:pPr>
+      <w:r>
+        <w:rPr>
+          <w:rFonts w:ascii="AvenirNext forINTUIT" w:hAnsi="AvenirNext forINTUIT"/>
+          <w:bCs/>
+          <w:color w:val="FF0000"/>
+          <w:sz w:val="24"/>
+        </w:rPr>
+        <w:lastRenderedPageBreak/>
+        <w:t>Tools &amp; Technologies</w:t>
+      </w:r>
+      <w:r>
+        <w:rPr>
+          <w:rFonts w:ascii="AvenirNext forINTUIT" w:hAnsi="AvenirNext forINTUIT"/>
+          <w:bCs/>
+          <w:color w:val="FF0000"/>
+          <w:sz w:val="24"/>
+        </w:rPr>
+        <w:t xml:space="preserve"> – </w:t>
+      </w:r>
+      <w:proofErr w:type="gramStart"/>
+      <w:r>
+        <w:rPr>
+          <w:rFonts w:ascii="AvenirNext forINTUIT" w:hAnsi="AvenirNext forINTUIT"/>
+          <w:bCs/>
+          <w:color w:val="FF0000"/>
+          <w:sz w:val="24"/>
+        </w:rPr>
+        <w:t>Corbin :</w:t>
+      </w:r>
+      <w:proofErr w:type="gramEnd"/>
+      <w:r>
+        <w:rPr>
+          <w:rFonts w:ascii="AvenirNext forINTUIT" w:hAnsi="AvenirNext forINTUIT"/>
+          <w:bCs/>
+          <w:color w:val="FF0000"/>
+          <w:sz w:val="24"/>
+        </w:rPr>
+        <w:t xml:space="preserve"> Almost finished </w:t>
+      </w:r>
+    </w:p>
+    <w:p>
+      <w:pPr>
+        <w:rPr>
+          <w:rFonts w:ascii="AvenirNext forINTUIT" w:hAnsi="AvenirNext forINTUIT"/>
+          <w:bCs/>
+          <w:color w:val="FF0000"/>
+          <w:sz w:val="24"/>
+        </w:rPr>
+      </w:pPr>
+      <w:r>
+        <w:rPr>
+          <w:rFonts w:ascii="AvenirNext forINTUIT" w:hAnsi="AvenirNext forINTUIT"/>
+          <w:bCs/>
+          <w:color w:val="FF0000"/>
+          <w:sz w:val="24"/>
+        </w:rPr>
+        <w:br w:type="page"/>
+      </w:r>
+    </w:p>
+    <w:p>
+      <w:pPr>
+        <w:pStyle w:val="NoSpacing"/>
+        <w:rPr>
+          <w:rFonts w:ascii="AvenirNext forINTUIT" w:hAnsi="AvenirNext forINTUIT"/>
+          <w:color w:val="FF0000"/>
+          <w:sz w:val="24"/>
+        </w:rPr>
+      </w:pPr>
+      <w:r>
+        <w:rPr>
+          <w:rFonts w:ascii="AvenirNext forINTUIT" w:hAnsi="AvenirNext forINTUIT"/>
+          <w:bCs/>
+          <w:color w:val="FF0000"/>
+          <w:sz w:val="24"/>
+        </w:rPr>
+        <w:lastRenderedPageBreak/>
+        <w:t>Testing</w:t>
+      </w:r>
+      <w:r>
+        <w:rPr>
+          <w:rFonts w:ascii="AvenirNext forINTUIT" w:hAnsi="AvenirNext forINTUIT"/>
+          <w:bCs/>
+          <w:color w:val="FF0000"/>
+          <w:sz w:val="24"/>
+        </w:rPr>
+        <w:t xml:space="preserve"> - Vanessa</w:t>
+      </w:r>
+    </w:p>
+    <w:p>
+      <w:pPr>
+        <w:rPr>
+          <w:rFonts w:cstheme="minorHAnsi"/>
+          <w:sz w:val="20"/>
+          <w:szCs w:val="20"/>
+          <w:lang w:val="en-AU"/>
+        </w:rPr>
+      </w:pPr>
+    </w:p>
+    <w:p>
+      <w:pPr>
+        <w:rPr>
+          <w:rFonts w:cstheme="minorHAnsi"/>
+          <w:sz w:val="20"/>
+          <w:szCs w:val="20"/>
+          <w:lang w:val="en-AU"/>
+        </w:rPr>
+      </w:pPr>
+      <w:r>
+        <w:rPr>
+          <w:rFonts w:cstheme="minorHAnsi"/>
+          <w:sz w:val="20"/>
+          <w:szCs w:val="20"/>
+          <w:lang w:val="en-AU"/>
+        </w:rPr>
+        <w:t xml:space="preserve">We will run our web and mobile applications through a range of key tests to ensure the application is functionally correct, easy to use, responsive, compatible and most importantly, security testing. </w:t>
+      </w:r>
+    </w:p>
+    <w:p>
+      <w:pPr>
+        <w:rPr>
+          <w:rFonts w:cstheme="minorHAnsi"/>
+          <w:sz w:val="20"/>
+          <w:szCs w:val="20"/>
+          <w:lang w:val="en-AU"/>
+        </w:rPr>
+      </w:pPr>
+      <w:r>
+        <w:rPr>
+          <w:rFonts w:cstheme="minorHAnsi"/>
+          <w:sz w:val="20"/>
+          <w:szCs w:val="20"/>
+          <w:lang w:val="en-AU"/>
+        </w:rPr>
+        <w:t xml:space="preserve">All testing phases are imperative and we need to ensure they all come back with a positive result in order to proceed. Some tests may indicate bugs, however, such tests may allow us to proceed and continue with the following test, while debugging the issues that have arisen in previous tests. This will ensure that time is being utilised effectively and the team continues to work efficiently throughout the process. </w:t>
+      </w:r>
+    </w:p>
+    <w:p>
+      <w:pPr>
+        <w:rPr>
+          <w:rFonts w:cstheme="minorHAnsi"/>
+          <w:sz w:val="20"/>
+          <w:szCs w:val="20"/>
+          <w:lang w:val="en-AU"/>
+        </w:rPr>
+      </w:pPr>
+      <w:r>
+        <w:rPr>
+          <w:rFonts w:cstheme="minorHAnsi"/>
+          <w:sz w:val="20"/>
+          <w:szCs w:val="20"/>
+          <w:lang w:val="en-AU"/>
+        </w:rPr>
+        <w:t xml:space="preserve">We will know that we are succeeding as we proceed through the tests rapidly and continue to debug and overcome hurdles as they arise.   </w:t>
+      </w:r>
+    </w:p>
+    <w:p>
+      <w:pPr>
+        <w:rPr>
+          <w:rFonts w:cstheme="minorHAnsi"/>
+          <w:sz w:val="20"/>
+          <w:szCs w:val="20"/>
+          <w:lang w:val="en-AU"/>
+        </w:rPr>
+      </w:pPr>
+      <w:r>
+        <w:rPr>
+          <w:rFonts w:cstheme="minorHAnsi"/>
+          <w:sz w:val="20"/>
+          <w:szCs w:val="20"/>
+          <w:lang w:val="en-AU"/>
+        </w:rPr>
+        <w:t xml:space="preserve">The most important testing phases is certainly the design and layout as we need to ensure that it’s exactly how we intend on it to be and look to overcome such hurdles that we are highly likely to face; we will align testing to coincide with development. </w:t>
+      </w:r>
+    </w:p>
+    <w:p>
+      <w:pPr>
+        <w:rPr>
+          <w:rFonts w:cstheme="minorHAnsi"/>
+          <w:sz w:val="20"/>
+          <w:szCs w:val="20"/>
+          <w:lang w:val="en-AU"/>
+        </w:rPr>
+      </w:pPr>
+      <w:r>
+        <w:rPr>
+          <w:rFonts w:cstheme="minorHAnsi"/>
+          <w:sz w:val="20"/>
+          <w:szCs w:val="20"/>
+          <w:lang w:val="en-AU"/>
+        </w:rPr>
+        <w:t xml:space="preserve">Upon the completion of all testing phases, we will proceed to do crowd testing which will involve a select number of people to use the application to provide insight and unnoticed issues. We will commence with the family and friends of XVI. After which we look to undergo paid crowd testing with individuals that hold a range of skillsets. </w:t>
+      </w:r>
+    </w:p>
+    <w:p>
+      <w:pPr>
+        <w:rPr>
+          <w:rFonts w:cstheme="minorHAnsi"/>
+          <w:sz w:val="20"/>
+          <w:szCs w:val="20"/>
+          <w:lang w:val="en-AU"/>
+        </w:rPr>
+      </w:pPr>
+      <w:r>
+        <w:rPr>
+          <w:rFonts w:cstheme="minorHAnsi"/>
+          <w:sz w:val="20"/>
+          <w:szCs w:val="20"/>
+          <w:lang w:val="en-AU"/>
+        </w:rPr>
+        <w:t xml:space="preserve">We may also consider doing crowd testing as we proceed to update our application in future as we look to solve a need for those with disabilities. </w:t>
+      </w:r>
+    </w:p>
+    <w:p>
+      <w:pPr>
+        <w:rPr>
+          <w:rFonts w:cstheme="minorHAnsi"/>
+          <w:sz w:val="20"/>
+          <w:szCs w:val="20"/>
+          <w:lang w:val="en-AU"/>
+        </w:rPr>
+      </w:pPr>
+      <w:r>
+        <w:rPr>
+          <w:rFonts w:cstheme="minorHAnsi"/>
+          <w:sz w:val="20"/>
+          <w:szCs w:val="20"/>
+          <w:lang w:val="en-AU"/>
+        </w:rPr>
+        <w:t xml:space="preserve">Below you will find a detailed list of tests we will run and why they are important. </w:t>
+      </w:r>
+    </w:p>
+    <w:p>
+      <w:pPr>
+        <w:rPr>
+          <w:rFonts w:cstheme="minorHAnsi"/>
+          <w:b/>
+          <w:sz w:val="20"/>
+          <w:szCs w:val="20"/>
+          <w:u w:val="single"/>
+          <w:lang w:val="en-AU"/>
+        </w:rPr>
+      </w:pPr>
+      <w:r>
+        <w:rPr>
+          <w:rFonts w:cstheme="minorHAnsi"/>
+          <w:b/>
+          <w:sz w:val="40"/>
+          <w:szCs w:val="20"/>
+          <w:u w:val="single"/>
+          <w:lang w:val="en-AU"/>
+        </w:rPr>
+        <w:t>Web application</w:t>
+      </w:r>
+    </w:p>
+    <w:p>
+      <w:pPr>
+        <w:pStyle w:val="ListParagraph"/>
+        <w:numPr>
+          <w:ilvl w:val="0"/>
+          <w:numId w:val="15"/>
+        </w:numPr>
+        <w:spacing w:after="160" w:line="259" w:lineRule="auto"/>
+        <w:rPr>
+          <w:rFonts w:cstheme="minorHAnsi"/>
+          <w:sz w:val="20"/>
+          <w:szCs w:val="20"/>
+        </w:rPr>
+      </w:pPr>
+      <w:r>
+        <w:rPr>
+          <w:rFonts w:cstheme="minorHAnsi"/>
+          <w:b/>
+          <w:sz w:val="20"/>
+          <w:szCs w:val="20"/>
+        </w:rPr>
+        <w:t>Functionality T</w:t>
+      </w:r>
+      <w:r>
+        <w:rPr>
+          <w:rFonts w:cstheme="minorHAnsi"/>
+          <w:b/>
+          <w:sz w:val="20"/>
+          <w:szCs w:val="20"/>
+        </w:rPr>
+        <w:t xml:space="preserve">esting </w:t>
+      </w:r>
+      <w:r>
+        <w:rPr>
+          <w:rFonts w:cstheme="minorHAnsi"/>
+          <w:sz w:val="20"/>
+          <w:szCs w:val="20"/>
+        </w:rPr>
+        <w:t>ensures</w:t>
+      </w:r>
+      <w:r>
+        <w:rPr>
+          <w:rFonts w:cstheme="minorHAnsi"/>
+          <w:sz w:val="20"/>
+          <w:szCs w:val="20"/>
+        </w:rPr>
+        <w:t xml:space="preserve"> the web application is functionally correct. This will check the database connection, links to the web pages, cookies, and any forms used to submit and/or gain information from the user. </w:t>
+      </w:r>
+    </w:p>
+    <w:p>
+      <w:pPr>
+        <w:pStyle w:val="ListParagraph"/>
+        <w:numPr>
+          <w:ilvl w:val="0"/>
+          <w:numId w:val="15"/>
+        </w:numPr>
+        <w:spacing w:after="160" w:line="259" w:lineRule="auto"/>
+        <w:rPr>
+          <w:rFonts w:cstheme="minorHAnsi"/>
+          <w:sz w:val="20"/>
+          <w:szCs w:val="20"/>
+        </w:rPr>
+      </w:pPr>
+      <w:r>
+        <w:rPr>
+          <w:rFonts w:cstheme="minorHAnsi"/>
+          <w:b/>
+          <w:sz w:val="20"/>
+          <w:szCs w:val="20"/>
+        </w:rPr>
+        <w:t>Usability Testing</w:t>
+      </w:r>
+      <w:r>
+        <w:rPr>
+          <w:rFonts w:cstheme="minorHAnsi"/>
+          <w:sz w:val="20"/>
+          <w:szCs w:val="20"/>
+        </w:rPr>
+        <w:t xml:space="preserve"> is a combination of functionality with the overall user experience.</w:t>
+      </w:r>
+    </w:p>
+    <w:p>
+      <w:pPr>
+        <w:pStyle w:val="ListParagraph"/>
+        <w:numPr>
+          <w:ilvl w:val="0"/>
+          <w:numId w:val="15"/>
+        </w:numPr>
+        <w:spacing w:after="160" w:line="259" w:lineRule="auto"/>
+        <w:rPr>
+          <w:rFonts w:cstheme="minorHAnsi"/>
+          <w:sz w:val="20"/>
+          <w:szCs w:val="20"/>
+        </w:rPr>
+      </w:pPr>
+      <w:r>
+        <w:rPr>
+          <w:rFonts w:cstheme="minorHAnsi"/>
+          <w:b/>
+          <w:sz w:val="20"/>
+          <w:szCs w:val="20"/>
+        </w:rPr>
+        <w:t>Interface Testing</w:t>
+      </w:r>
+      <w:r>
+        <w:rPr>
+          <w:rFonts w:cstheme="minorHAnsi"/>
+          <w:sz w:val="20"/>
+          <w:szCs w:val="20"/>
+        </w:rPr>
+        <w:t xml:space="preserve"> checks whether or not all interactions between the servers are running smoothly. It will also determine whether interruptions by the server or by the user are handled properly. </w:t>
+      </w:r>
+    </w:p>
+    <w:p>
+      <w:pPr>
+        <w:pStyle w:val="ListParagraph"/>
+        <w:numPr>
+          <w:ilvl w:val="0"/>
+          <w:numId w:val="15"/>
+        </w:numPr>
+        <w:spacing w:after="160" w:line="259" w:lineRule="auto"/>
+        <w:rPr>
+          <w:rFonts w:cstheme="minorHAnsi"/>
+          <w:sz w:val="20"/>
+          <w:szCs w:val="20"/>
+        </w:rPr>
+      </w:pPr>
+      <w:r>
+        <w:rPr>
+          <w:rFonts w:cstheme="minorHAnsi"/>
+          <w:b/>
+          <w:sz w:val="20"/>
+          <w:szCs w:val="20"/>
+        </w:rPr>
+        <w:t>Compatibility Testing</w:t>
+      </w:r>
+      <w:r>
+        <w:rPr>
+          <w:rFonts w:cstheme="minorHAnsi"/>
+          <w:sz w:val="20"/>
+          <w:szCs w:val="20"/>
+        </w:rPr>
+        <w:t xml:space="preserve"> is to ensure it suits all kinds of screen displays on a range of device types.</w:t>
+      </w:r>
+    </w:p>
+    <w:p>
+      <w:pPr>
+        <w:pStyle w:val="ListParagraph"/>
+        <w:numPr>
+          <w:ilvl w:val="0"/>
+          <w:numId w:val="15"/>
+        </w:numPr>
+        <w:spacing w:after="160" w:line="259" w:lineRule="auto"/>
+        <w:rPr>
+          <w:rFonts w:cstheme="minorHAnsi"/>
+          <w:sz w:val="20"/>
+          <w:szCs w:val="20"/>
+        </w:rPr>
+      </w:pPr>
+      <w:r>
+        <w:rPr>
+          <w:rFonts w:cstheme="minorHAnsi"/>
+          <w:b/>
+          <w:sz w:val="20"/>
+          <w:szCs w:val="20"/>
+        </w:rPr>
+        <w:t>Performance Testing</w:t>
+      </w:r>
+      <w:r>
+        <w:rPr>
+          <w:rFonts w:cstheme="minorHAnsi"/>
+          <w:sz w:val="20"/>
+          <w:szCs w:val="20"/>
+        </w:rPr>
+        <w:t xml:space="preserve"> checks the performance of the app under a heavy load as well as testing under a range of internet speeds throughout standard and peak periods. </w:t>
+      </w:r>
+    </w:p>
+    <w:p>
+      <w:pPr>
+        <w:pStyle w:val="ListParagraph"/>
+        <w:numPr>
+          <w:ilvl w:val="0"/>
+          <w:numId w:val="15"/>
+        </w:numPr>
+        <w:spacing w:after="160" w:line="259" w:lineRule="auto"/>
+        <w:rPr>
+          <w:rFonts w:cstheme="minorHAnsi"/>
+          <w:sz w:val="20"/>
+          <w:szCs w:val="20"/>
+        </w:rPr>
+      </w:pPr>
+      <w:r>
+        <w:rPr>
+          <w:rFonts w:cstheme="minorHAnsi"/>
+          <w:b/>
+          <w:sz w:val="20"/>
+          <w:szCs w:val="20"/>
+        </w:rPr>
+        <w:t>Security Testing</w:t>
+      </w:r>
+      <w:r>
+        <w:rPr>
+          <w:rFonts w:cstheme="minorHAnsi"/>
+          <w:sz w:val="20"/>
+          <w:szCs w:val="20"/>
+        </w:rPr>
+        <w:t xml:space="preserve"> tests the applications security in order to identify weak points to improvement them as much possible.</w:t>
+      </w:r>
+    </w:p>
+    <w:p>
+      <w:pPr>
+        <w:pStyle w:val="ListParagraph"/>
+        <w:numPr>
+          <w:ilvl w:val="0"/>
+          <w:numId w:val="15"/>
+        </w:numPr>
+        <w:spacing w:after="160" w:line="259" w:lineRule="auto"/>
+        <w:rPr>
+          <w:rFonts w:cstheme="minorHAnsi"/>
+          <w:sz w:val="20"/>
+          <w:szCs w:val="20"/>
+        </w:rPr>
+      </w:pPr>
+      <w:r>
+        <w:rPr>
+          <w:rFonts w:cstheme="minorHAnsi"/>
+          <w:b/>
+          <w:sz w:val="20"/>
+          <w:szCs w:val="20"/>
+        </w:rPr>
+        <w:t xml:space="preserve">Crowd Testing </w:t>
+      </w:r>
+      <w:r>
+        <w:rPr>
+          <w:rFonts w:cstheme="minorHAnsi"/>
+          <w:sz w:val="20"/>
+          <w:szCs w:val="20"/>
+        </w:rPr>
+        <w:t xml:space="preserve">is done through a select number of people to execute tests that will unravel many unnoticed defects. </w:t>
+      </w:r>
+    </w:p>
+    <w:p>
+      <w:pPr>
+        <w:rPr>
+          <w:rFonts w:cstheme="minorHAnsi"/>
+          <w:sz w:val="20"/>
+          <w:szCs w:val="20"/>
+          <w:lang w:val="en-AU"/>
+        </w:rPr>
+      </w:pPr>
+    </w:p>
+    <w:p>
+      <w:pPr>
+        <w:rPr>
+          <w:rFonts w:cstheme="minorHAnsi"/>
+          <w:b/>
+          <w:sz w:val="40"/>
+          <w:szCs w:val="20"/>
+          <w:u w:val="single"/>
+          <w:lang w:val="en-AU"/>
+        </w:rPr>
+      </w:pPr>
+      <w:r>
+        <w:rPr>
+          <w:rFonts w:cstheme="minorHAnsi"/>
+          <w:b/>
+          <w:sz w:val="40"/>
+          <w:szCs w:val="20"/>
+          <w:u w:val="single"/>
+          <w:lang w:val="en-AU"/>
+        </w:rPr>
+        <w:t xml:space="preserve">Mobile application </w:t>
+      </w:r>
+    </w:p>
+    <w:p>
+      <w:pPr>
+        <w:pStyle w:val="NoSpacing"/>
+        <w:numPr>
+          <w:ilvl w:val="0"/>
+          <w:numId w:val="16"/>
+        </w:numPr>
+        <w:rPr>
+          <w:rFonts w:eastAsia="Times New Roman" w:cstheme="minorHAnsi"/>
+          <w:sz w:val="20"/>
+          <w:szCs w:val="20"/>
+        </w:rPr>
+      </w:pPr>
+      <w:r>
+        <w:rPr>
+          <w:rFonts w:eastAsia="Times New Roman" w:cstheme="minorHAnsi"/>
+          <w:b/>
+          <w:bCs/>
+          <w:sz w:val="20"/>
+          <w:szCs w:val="20"/>
+        </w:rPr>
+        <w:t xml:space="preserve">Installation testing: </w:t>
+      </w:r>
+      <w:r>
+        <w:rPr>
+          <w:rFonts w:eastAsia="Times New Roman" w:cstheme="minorHAnsi"/>
+          <w:bCs/>
+          <w:sz w:val="20"/>
+          <w:szCs w:val="20"/>
+        </w:rPr>
+        <w:t>T</w:t>
+      </w:r>
+      <w:r>
+        <w:rPr>
+          <w:rFonts w:eastAsia="Times New Roman" w:cstheme="minorHAnsi"/>
+          <w:sz w:val="20"/>
+          <w:szCs w:val="20"/>
+        </w:rPr>
+        <w:t>e</w:t>
+      </w:r>
+      <w:r>
+        <w:rPr>
+          <w:rFonts w:eastAsia="Times New Roman" w:cstheme="minorHAnsi"/>
+          <w:sz w:val="20"/>
+          <w:szCs w:val="20"/>
+        </w:rPr>
+        <w:t xml:space="preserve">sts need to conduct installation testing to ensure that the user can smoothly install or uninstall the application, this also includes application updates. Ensuring the app does not crash throughout any of these processes.  </w:t>
+      </w:r>
+    </w:p>
+    <w:p>
+      <w:pPr>
+        <w:pStyle w:val="NoSpacing"/>
+        <w:rPr>
+          <w:rFonts w:eastAsia="Times New Roman" w:cstheme="minorHAnsi"/>
+          <w:sz w:val="20"/>
+          <w:szCs w:val="20"/>
+        </w:rPr>
+      </w:pPr>
+    </w:p>
+    <w:p>
+      <w:pPr>
+        <w:pStyle w:val="NoSpacing"/>
+        <w:numPr>
+          <w:ilvl w:val="0"/>
+          <w:numId w:val="16"/>
+        </w:numPr>
+        <w:rPr>
+          <w:rFonts w:eastAsia="Times New Roman" w:cstheme="minorHAnsi"/>
+          <w:sz w:val="20"/>
+          <w:szCs w:val="20"/>
+        </w:rPr>
+      </w:pPr>
+      <w:r>
+        <w:rPr>
+          <w:rFonts w:eastAsia="Times New Roman" w:cstheme="minorHAnsi"/>
+          <w:b/>
+          <w:bCs/>
+          <w:sz w:val="20"/>
+          <w:szCs w:val="20"/>
+        </w:rPr>
+        <w:t>Target Device and OS testing:</w:t>
+      </w:r>
+      <w:r>
+        <w:rPr>
+          <w:rFonts w:eastAsia="Times New Roman" w:cstheme="minorHAnsi"/>
+          <w:sz w:val="20"/>
+          <w:szCs w:val="20"/>
+        </w:rPr>
+        <w:t xml:space="preserve"> Testing a range of mobile devices and operating systems. </w:t>
+      </w:r>
+    </w:p>
+    <w:p>
+      <w:pPr>
+        <w:pStyle w:val="NoSpacing"/>
+        <w:rPr>
+          <w:rFonts w:eastAsia="Times New Roman" w:cstheme="minorHAnsi"/>
+          <w:sz w:val="20"/>
+          <w:szCs w:val="20"/>
+        </w:rPr>
+      </w:pPr>
+    </w:p>
+    <w:p>
+      <w:pPr>
+        <w:pStyle w:val="NoSpacing"/>
+        <w:numPr>
+          <w:ilvl w:val="0"/>
+          <w:numId w:val="16"/>
+        </w:numPr>
+        <w:rPr>
+          <w:rFonts w:eastAsia="Times New Roman" w:cstheme="minorHAnsi"/>
+          <w:sz w:val="20"/>
+          <w:szCs w:val="20"/>
+        </w:rPr>
+      </w:pPr>
+      <w:r>
+        <w:rPr>
+          <w:rFonts w:eastAsia="Times New Roman" w:cstheme="minorHAnsi"/>
+          <w:b/>
+          <w:bCs/>
+          <w:sz w:val="20"/>
+          <w:szCs w:val="20"/>
+        </w:rPr>
+        <w:t xml:space="preserve">UI and </w:t>
+      </w:r>
+      <w:proofErr w:type="spellStart"/>
+      <w:r>
+        <w:rPr>
+          <w:rFonts w:eastAsia="Times New Roman" w:cstheme="minorHAnsi"/>
+          <w:b/>
+          <w:bCs/>
+          <w:sz w:val="20"/>
+          <w:szCs w:val="20"/>
+        </w:rPr>
+        <w:t>UX</w:t>
+      </w:r>
+      <w:proofErr w:type="spellEnd"/>
+      <w:r>
+        <w:rPr>
+          <w:rFonts w:eastAsia="Times New Roman" w:cstheme="minorHAnsi"/>
+          <w:b/>
+          <w:bCs/>
+          <w:sz w:val="20"/>
+          <w:szCs w:val="20"/>
+        </w:rPr>
+        <w:t xml:space="preserve"> testing: </w:t>
+      </w:r>
+      <w:r>
+        <w:rPr>
+          <w:rFonts w:eastAsia="Times New Roman" w:cstheme="minorHAnsi"/>
+          <w:bCs/>
+          <w:sz w:val="20"/>
+          <w:szCs w:val="20"/>
+        </w:rPr>
+        <w:t>It is important to test</w:t>
+      </w:r>
+      <w:r>
+        <w:rPr>
+          <w:rFonts w:eastAsia="Times New Roman" w:cstheme="minorHAnsi"/>
+          <w:bCs/>
+          <w:sz w:val="20"/>
+          <w:szCs w:val="20"/>
+        </w:rPr>
+        <w:t xml:space="preserve"> the </w:t>
+      </w:r>
+      <w:r>
+        <w:rPr>
+          <w:rFonts w:eastAsia="Times New Roman" w:cstheme="minorHAnsi"/>
+          <w:sz w:val="20"/>
+          <w:szCs w:val="20"/>
+        </w:rPr>
+        <w:t>UI</w:t>
+      </w:r>
+      <w:r>
+        <w:rPr>
+          <w:rFonts w:eastAsia="Times New Roman" w:cstheme="minorHAnsi"/>
+          <w:sz w:val="20"/>
+          <w:szCs w:val="20"/>
+        </w:rPr>
+        <w:t xml:space="preserve"> and </w:t>
+      </w:r>
+      <w:proofErr w:type="spellStart"/>
+      <w:r>
+        <w:rPr>
+          <w:rFonts w:eastAsia="Times New Roman" w:cstheme="minorHAnsi"/>
+          <w:sz w:val="20"/>
+          <w:szCs w:val="20"/>
+        </w:rPr>
+        <w:t>UX</w:t>
+      </w:r>
+      <w:proofErr w:type="spellEnd"/>
+      <w:r>
+        <w:rPr>
+          <w:rFonts w:eastAsia="Times New Roman" w:cstheme="minorHAnsi"/>
+          <w:sz w:val="20"/>
+          <w:szCs w:val="20"/>
+        </w:rPr>
+        <w:t>,</w:t>
+      </w:r>
+      <w:r>
+        <w:rPr>
+          <w:rFonts w:eastAsia="Times New Roman" w:cstheme="minorHAnsi"/>
+          <w:sz w:val="20"/>
+          <w:szCs w:val="20"/>
+        </w:rPr>
+        <w:t xml:space="preserve"> as it is essential to review the look and feel of the application. This testing has to be done from the users’ perspective to ensure that the application is intuitive, easy to use, and has industry-accepted interfaces. </w:t>
+      </w:r>
+    </w:p>
+    <w:p>
+      <w:pPr>
+        <w:pStyle w:val="NoSpacing"/>
+        <w:rPr>
+          <w:rFonts w:eastAsia="Times New Roman" w:cstheme="minorHAnsi"/>
+          <w:b/>
+          <w:bCs/>
+          <w:sz w:val="20"/>
+          <w:szCs w:val="20"/>
+        </w:rPr>
+      </w:pPr>
+    </w:p>
+    <w:p>
+      <w:pPr>
+        <w:pStyle w:val="NoSpacing"/>
+        <w:numPr>
+          <w:ilvl w:val="0"/>
+          <w:numId w:val="16"/>
+        </w:numPr>
+        <w:rPr>
+          <w:rFonts w:eastAsia="Times New Roman" w:cstheme="minorHAnsi"/>
+          <w:sz w:val="20"/>
+          <w:szCs w:val="20"/>
+        </w:rPr>
+      </w:pPr>
+      <w:r>
+        <w:rPr>
+          <w:rFonts w:eastAsia="Times New Roman" w:cstheme="minorHAnsi"/>
+          <w:b/>
+          <w:bCs/>
+          <w:sz w:val="20"/>
+          <w:szCs w:val="20"/>
+        </w:rPr>
+        <w:t>Functionality Testing:</w:t>
+      </w:r>
+      <w:r>
+        <w:rPr>
+          <w:rFonts w:eastAsia="Times New Roman" w:cstheme="minorHAnsi"/>
+          <w:sz w:val="20"/>
+          <w:szCs w:val="20"/>
+        </w:rPr>
+        <w:t xml:space="preserve"> </w:t>
+      </w:r>
+      <w:r>
+        <w:rPr>
+          <w:rFonts w:eastAsia="Times New Roman" w:cstheme="minorHAnsi"/>
+          <w:sz w:val="20"/>
+          <w:szCs w:val="20"/>
+        </w:rPr>
+        <w:t>T</w:t>
+      </w:r>
+      <w:r>
+        <w:rPr>
+          <w:rFonts w:eastAsia="Times New Roman" w:cstheme="minorHAnsi"/>
+          <w:sz w:val="20"/>
+          <w:szCs w:val="20"/>
+        </w:rPr>
+        <w:t xml:space="preserve">ests the functional behavior of the application to ensure that the application is working according to the specified requirements. This </w:t>
+      </w:r>
+      <w:r>
+        <w:rPr>
+          <w:rFonts w:cstheme="minorHAnsi"/>
+          <w:sz w:val="20"/>
+          <w:szCs w:val="20"/>
+          <w:lang w:val="en-AU"/>
+        </w:rPr>
+        <w:t xml:space="preserve">checks the interactions of the end-user to ensure the app is actually functioning as designed and able to multitask.  </w:t>
+      </w:r>
+      <w:r>
+        <w:rPr>
+          <w:rFonts w:eastAsia="Times New Roman" w:cstheme="minorHAnsi"/>
+          <w:sz w:val="20"/>
+          <w:szCs w:val="20"/>
+        </w:rPr>
+        <w:t xml:space="preserve"> </w:t>
+      </w:r>
+    </w:p>
+    <w:p>
+      <w:pPr>
+        <w:pStyle w:val="NoSpacing"/>
+        <w:rPr>
+          <w:rFonts w:eastAsia="Times New Roman" w:cstheme="minorHAnsi"/>
+          <w:sz w:val="20"/>
+          <w:szCs w:val="20"/>
+        </w:rPr>
+      </w:pPr>
+    </w:p>
+    <w:p>
+      <w:pPr>
+        <w:pStyle w:val="NoSpacing"/>
+        <w:numPr>
+          <w:ilvl w:val="0"/>
+          <w:numId w:val="16"/>
+        </w:numPr>
+        <w:rPr>
+          <w:rFonts w:eastAsia="Times New Roman" w:cstheme="minorHAnsi"/>
+          <w:sz w:val="20"/>
+          <w:szCs w:val="20"/>
+        </w:rPr>
+      </w:pPr>
+      <w:r>
+        <w:rPr>
+          <w:rFonts w:eastAsia="Times New Roman" w:cstheme="minorHAnsi"/>
+          <w:b/>
+          <w:bCs/>
+          <w:sz w:val="20"/>
+          <w:szCs w:val="20"/>
+        </w:rPr>
+        <w:t>Interrupt testing:</w:t>
+      </w:r>
+      <w:r>
+        <w:rPr>
+          <w:rFonts w:eastAsia="Times New Roman" w:cstheme="minorHAnsi"/>
+          <w:sz w:val="20"/>
+          <w:szCs w:val="20"/>
+        </w:rPr>
+        <w:t xml:space="preserve"> Ensuring that users can be interrupted with calls, SMS, MMS, messages, notifications, network outage, device power cycle notification etc. when using </w:t>
+      </w:r>
+      <w:r>
+        <w:rPr>
+          <w:rFonts w:eastAsia="Times New Roman" w:cstheme="minorHAnsi"/>
+          <w:sz w:val="20"/>
+          <w:szCs w:val="20"/>
+        </w:rPr>
+        <w:t>the</w:t>
+      </w:r>
+      <w:r>
+        <w:rPr>
+          <w:rFonts w:eastAsia="Times New Roman" w:cstheme="minorHAnsi"/>
+          <w:sz w:val="20"/>
+          <w:szCs w:val="20"/>
+        </w:rPr>
+        <w:t xml:space="preserve"> application. </w:t>
+      </w:r>
+    </w:p>
+    <w:p>
+      <w:pPr>
+        <w:pStyle w:val="NoSpacing"/>
+        <w:rPr>
+          <w:rFonts w:eastAsia="Times New Roman" w:cstheme="minorHAnsi"/>
+          <w:b/>
+          <w:bCs/>
+          <w:sz w:val="20"/>
+          <w:szCs w:val="20"/>
+        </w:rPr>
+      </w:pPr>
+    </w:p>
+    <w:p>
+      <w:pPr>
+        <w:pStyle w:val="NoSpacing"/>
+        <w:numPr>
+          <w:ilvl w:val="0"/>
+          <w:numId w:val="16"/>
+        </w:numPr>
+        <w:rPr>
+          <w:rFonts w:eastAsia="Times New Roman" w:cstheme="minorHAnsi"/>
+          <w:sz w:val="20"/>
+          <w:szCs w:val="20"/>
+        </w:rPr>
+      </w:pPr>
+      <w:r>
+        <w:rPr>
+          <w:rFonts w:eastAsia="Times New Roman" w:cstheme="minorHAnsi"/>
+          <w:b/>
+          <w:bCs/>
+          <w:sz w:val="20"/>
+          <w:szCs w:val="20"/>
+        </w:rPr>
+        <w:t>Data network testing:</w:t>
+      </w:r>
+      <w:r>
+        <w:rPr>
+          <w:rFonts w:eastAsia="Times New Roman" w:cstheme="minorHAnsi"/>
+          <w:sz w:val="20"/>
+          <w:szCs w:val="20"/>
+        </w:rPr>
+        <w:t xml:space="preserve"> To provide useful functionalities, mobile apps rely on network connectivity. This ensures the app continues to perform at optimal state with varying network speeds and handle network transitions. </w:t>
+      </w:r>
+    </w:p>
+    <w:p>
+      <w:pPr>
+        <w:pStyle w:val="NoSpacing"/>
+        <w:rPr>
+          <w:rFonts w:eastAsia="Times New Roman" w:cstheme="minorHAnsi"/>
+          <w:sz w:val="20"/>
+          <w:szCs w:val="20"/>
+        </w:rPr>
+      </w:pPr>
+    </w:p>
+    <w:p>
+      <w:pPr>
+        <w:pStyle w:val="NoSpacing"/>
+        <w:numPr>
+          <w:ilvl w:val="0"/>
+          <w:numId w:val="16"/>
+        </w:numPr>
+        <w:rPr>
+          <w:rFonts w:eastAsia="Times New Roman" w:cstheme="minorHAnsi"/>
+          <w:sz w:val="20"/>
+          <w:szCs w:val="20"/>
+        </w:rPr>
+      </w:pPr>
+      <w:r>
+        <w:rPr>
+          <w:rFonts w:eastAsia="Times New Roman" w:cstheme="minorHAnsi"/>
+          <w:b/>
+          <w:bCs/>
+          <w:sz w:val="20"/>
+          <w:szCs w:val="20"/>
+        </w:rPr>
+        <w:t>Hardware keys testing:</w:t>
+      </w:r>
+      <w:r>
+        <w:rPr>
+          <w:rFonts w:eastAsia="Times New Roman" w:cstheme="minorHAnsi"/>
+          <w:sz w:val="20"/>
+          <w:szCs w:val="20"/>
+        </w:rPr>
+        <w:t xml:space="preserve"> Checking the hardware and sensors used within the application are working efficiently. For example; gyroscope sensors, proximity sensors, location sensors, touchless sensors, ambient light sensors etc. and hardware features such as camera, storage, microphone, display etc.</w:t>
+      </w:r>
+    </w:p>
+    <w:p>
+      <w:pPr>
+        <w:pStyle w:val="NoSpacing"/>
+        <w:rPr>
+          <w:rFonts w:eastAsia="Times New Roman" w:cstheme="minorHAnsi"/>
+          <w:sz w:val="20"/>
+          <w:szCs w:val="20"/>
+        </w:rPr>
+      </w:pPr>
+    </w:p>
+    <w:p>
+      <w:pPr>
+        <w:pStyle w:val="NoSpacing"/>
+        <w:numPr>
+          <w:ilvl w:val="0"/>
+          <w:numId w:val="16"/>
+        </w:numPr>
+        <w:rPr>
+          <w:rFonts w:eastAsia="Times New Roman" w:cstheme="minorHAnsi"/>
+          <w:sz w:val="20"/>
+          <w:szCs w:val="20"/>
+        </w:rPr>
+      </w:pPr>
+      <w:r>
+        <w:rPr>
+          <w:rFonts w:eastAsia="Times New Roman" w:cstheme="minorHAnsi"/>
+          <w:b/>
+          <w:bCs/>
+          <w:sz w:val="20"/>
+          <w:szCs w:val="20"/>
+        </w:rPr>
+        <w:t>Performance Testing:</w:t>
+      </w:r>
+      <w:r>
+        <w:rPr>
+          <w:rFonts w:eastAsia="Times New Roman" w:cstheme="minorHAnsi"/>
+          <w:sz w:val="20"/>
+          <w:szCs w:val="20"/>
+        </w:rPr>
+        <w:t xml:space="preserve"> </w:t>
+      </w:r>
+      <w:r>
+        <w:rPr>
+          <w:rFonts w:eastAsia="Times New Roman" w:cstheme="minorHAnsi"/>
+          <w:sz w:val="20"/>
+          <w:szCs w:val="20"/>
+        </w:rPr>
+        <w:t>This</w:t>
+      </w:r>
+      <w:r>
+        <w:rPr>
+          <w:rFonts w:eastAsia="Times New Roman" w:cstheme="minorHAnsi"/>
+          <w:sz w:val="20"/>
+          <w:szCs w:val="20"/>
+        </w:rPr>
+        <w:t xml:space="preserve"> involves the testing of load conditions, network coverage support, and identification of application and infrastructure bottlenecks, response time, memory leaks, and application performance when only intermittent phases of connectivity are required. This ensures the application continues to perform optimally.</w:t>
+      </w:r>
+    </w:p>
+    <w:p>
+      <w:pPr>
+        <w:pStyle w:val="NoSpacing"/>
+        <w:rPr>
+          <w:rFonts w:eastAsia="Times New Roman" w:cstheme="minorHAnsi"/>
+          <w:sz w:val="20"/>
+          <w:szCs w:val="20"/>
+        </w:rPr>
+      </w:pPr>
+    </w:p>
+    <w:p>
+      <w:pPr>
+        <w:pStyle w:val="NoSpacing"/>
+        <w:numPr>
+          <w:ilvl w:val="0"/>
+          <w:numId w:val="16"/>
+        </w:numPr>
+        <w:rPr>
+          <w:rFonts w:eastAsia="Times New Roman" w:cstheme="minorHAnsi"/>
+          <w:sz w:val="20"/>
+          <w:szCs w:val="20"/>
+        </w:rPr>
+      </w:pPr>
+      <w:r>
+        <w:rPr>
+          <w:rFonts w:eastAsia="Times New Roman" w:cstheme="minorHAnsi"/>
+          <w:b/>
+          <w:bCs/>
+          <w:sz w:val="20"/>
+          <w:szCs w:val="20"/>
+        </w:rPr>
+        <w:t>Load testing:</w:t>
+      </w:r>
+      <w:r>
+        <w:rPr>
+          <w:rFonts w:eastAsia="Times New Roman" w:cstheme="minorHAnsi"/>
+          <w:sz w:val="20"/>
+          <w:szCs w:val="20"/>
+        </w:rPr>
+        <w:t xml:space="preserve"> </w:t>
+      </w:r>
+      <w:r>
+        <w:rPr>
+          <w:rFonts w:eastAsia="Times New Roman" w:cstheme="minorHAnsi"/>
+          <w:sz w:val="20"/>
+          <w:szCs w:val="20"/>
+        </w:rPr>
+        <w:t>To</w:t>
+      </w:r>
+      <w:r>
+        <w:rPr>
+          <w:rFonts w:eastAsia="Times New Roman" w:cstheme="minorHAnsi"/>
+          <w:sz w:val="20"/>
+          <w:szCs w:val="20"/>
+        </w:rPr>
+        <w:t xml:space="preserve"> test the application performance in light of sudden traffic surges, and ensure that high loads and stress on the application does not cause it to crash. </w:t>
+      </w:r>
+    </w:p>
+    <w:p>
+      <w:pPr>
+        <w:pStyle w:val="NoSpacing"/>
+        <w:rPr>
+          <w:rFonts w:eastAsia="Times New Roman" w:cstheme="minorHAnsi"/>
+          <w:b/>
+          <w:bCs/>
+          <w:sz w:val="20"/>
+          <w:szCs w:val="20"/>
+        </w:rPr>
+      </w:pPr>
+    </w:p>
+    <w:p>
+      <w:pPr>
+        <w:pStyle w:val="NoSpacing"/>
+        <w:numPr>
+          <w:ilvl w:val="0"/>
+          <w:numId w:val="16"/>
+        </w:numPr>
+        <w:rPr>
+          <w:rFonts w:cstheme="minorHAnsi"/>
+          <w:sz w:val="20"/>
+          <w:szCs w:val="20"/>
+          <w:lang w:val="en-AU"/>
+        </w:rPr>
+      </w:pPr>
+      <w:r>
+        <w:rPr>
+          <w:rFonts w:eastAsia="Times New Roman" w:cstheme="minorHAnsi"/>
+          <w:b/>
+          <w:bCs/>
+          <w:sz w:val="20"/>
+          <w:szCs w:val="20"/>
+        </w:rPr>
+        <w:t>Security testing:</w:t>
+      </w:r>
+      <w:r>
+        <w:rPr>
+          <w:rFonts w:eastAsia="Times New Roman" w:cstheme="minorHAnsi"/>
+          <w:sz w:val="20"/>
+          <w:szCs w:val="20"/>
+        </w:rPr>
+        <w:t xml:space="preserve"> </w:t>
+      </w:r>
+      <w:r>
+        <w:rPr>
+          <w:rFonts w:eastAsia="Times New Roman" w:cstheme="minorHAnsi"/>
+          <w:sz w:val="20"/>
+          <w:szCs w:val="20"/>
+        </w:rPr>
+        <w:t>I</w:t>
+      </w:r>
+      <w:r>
+        <w:rPr>
+          <w:rFonts w:eastAsia="Times New Roman" w:cstheme="minorHAnsi"/>
+          <w:sz w:val="20"/>
+          <w:szCs w:val="20"/>
+        </w:rPr>
+        <w:t xml:space="preserve">nvolves gathering all the information regarding the application and identifying threats and vulnerability for the application using static and dynamic analysis of mobile source code. </w:t>
+      </w:r>
+    </w:p>
+    <w:p>
+      <w:pPr>
+        <w:pStyle w:val="ListParagraph"/>
+        <w:rPr>
+          <w:rFonts w:cstheme="minorHAnsi"/>
+          <w:sz w:val="20"/>
+          <w:szCs w:val="20"/>
+        </w:rPr>
+      </w:pPr>
+    </w:p>
+    <w:p>
+      <w:pPr>
+        <w:pStyle w:val="NoSpacing"/>
+        <w:numPr>
+          <w:ilvl w:val="0"/>
+          <w:numId w:val="16"/>
+        </w:numPr>
+        <w:rPr>
+          <w:rFonts w:cstheme="minorHAnsi"/>
+          <w:sz w:val="20"/>
+          <w:szCs w:val="20"/>
+          <w:lang w:val="en-AU"/>
+        </w:rPr>
+      </w:pPr>
+      <w:r>
+        <w:rPr>
+          <w:rFonts w:cstheme="minorHAnsi"/>
+          <w:b/>
+          <w:sz w:val="20"/>
+          <w:szCs w:val="20"/>
+          <w:lang w:val="en-AU"/>
+        </w:rPr>
+        <w:t>Crowd testing:</w:t>
+      </w:r>
+      <w:r>
+        <w:rPr>
+          <w:rFonts w:cstheme="minorHAnsi"/>
+          <w:sz w:val="20"/>
+          <w:szCs w:val="20"/>
+          <w:lang w:val="en-AU"/>
+        </w:rPr>
+        <w:t xml:space="preserve"> </w:t>
+      </w:r>
+      <w:r>
+        <w:rPr>
+          <w:rFonts w:cstheme="minorHAnsi"/>
+          <w:sz w:val="20"/>
+          <w:szCs w:val="20"/>
+          <w:lang w:val="en-AU"/>
+        </w:rPr>
+        <w:t>is done through a select number of people to execute tests that will unravel many unnoticed defects.</w:t>
+      </w:r>
+    </w:p>
+    <w:p>
+      <w:pPr>
+        <w:pStyle w:val="ListParagraph"/>
+        <w:rPr>
+          <w:rFonts w:cstheme="minorHAnsi"/>
+          <w:sz w:val="20"/>
+          <w:szCs w:val="20"/>
+        </w:rPr>
+      </w:pPr>
+    </w:p>
+    <w:p>
+      <w:pPr>
+        <w:rPr>
+          <w:rFonts w:ascii="AvenirNext forINTUIT" w:hAnsi="AvenirNext forINTUIT"/>
+          <w:bCs/>
+          <w:color w:val="FF0000"/>
+          <w:sz w:val="24"/>
+        </w:rPr>
+      </w:pPr>
+      <w:r>
+        <w:rPr>
+          <w:rFonts w:ascii="AvenirNext forINTUIT" w:hAnsi="AvenirNext forINTUIT"/>
+          <w:bCs/>
+          <w:color w:val="FF0000"/>
+          <w:sz w:val="24"/>
+        </w:rPr>
+        <w:br w:type="page"/>
+      </w:r>
+    </w:p>
+    <w:p>
+      <w:pPr>
+        <w:rPr>
+          <w:rFonts w:ascii="AvenirNext forINTUIT" w:hAnsi="AvenirNext forINTUIT"/>
+          <w:bCs/>
+          <w:color w:val="FF0000"/>
+          <w:sz w:val="24"/>
+        </w:rPr>
+      </w:pPr>
+    </w:p>
+    <w:p>
+      <w:pPr>
+        <w:pStyle w:val="NoSpacing"/>
+        <w:rPr>
+          <w:rFonts w:ascii="AvenirNext forINTUIT" w:hAnsi="AvenirNext forINTUIT"/>
+          <w:color w:val="FF0000"/>
+          <w:sz w:val="24"/>
+        </w:rPr>
+      </w:pPr>
+      <w:r>
+        <w:rPr>
+          <w:rFonts w:ascii="AvenirNext forINTUIT" w:hAnsi="AvenirNext forINTUIT"/>
+          <w:bCs/>
+          <w:color w:val="FF0000"/>
+          <w:sz w:val="24"/>
+        </w:rPr>
+        <w:t>Timeframe</w:t>
+      </w:r>
+      <w:r>
+        <w:rPr>
+          <w:rFonts w:ascii="AvenirNext forINTUIT" w:hAnsi="AvenirNext forINTUIT"/>
+          <w:bCs/>
+          <w:color w:val="FF0000"/>
+          <w:sz w:val="24"/>
+        </w:rPr>
+        <w:t xml:space="preserve"> – </w:t>
+      </w:r>
+      <w:r>
+        <w:rPr>
+          <w:rFonts w:ascii="AvenirNext forINTUIT" w:hAnsi="AvenirNext forINTUIT"/>
+          <w:bCs/>
+          <w:color w:val="FF0000"/>
+          <w:sz w:val="24"/>
+        </w:rPr>
+        <w:t>Corbin</w:t>
+      </w:r>
+    </w:p>
+    <w:p>
+      <w:pPr>
+        <w:rPr>
+          <w:rFonts w:ascii="AvenirNext forINTUIT" w:hAnsi="AvenirNext forINTUIT"/>
+          <w:bCs/>
+          <w:color w:val="FF0000"/>
+          <w:sz w:val="24"/>
+        </w:rPr>
+      </w:pPr>
+      <w:r>
+        <w:rPr>
+          <w:rFonts w:ascii="AvenirNext forINTUIT" w:hAnsi="AvenirNext forINTUIT"/>
+          <w:bCs/>
+          <w:color w:val="FF0000"/>
+          <w:sz w:val="24"/>
+        </w:rPr>
+        <w:br w:type="page"/>
+      </w:r>
+      <w:r>
+        <w:rPr>
+          <w:rFonts w:ascii="AvenirNext forINTUIT" w:hAnsi="AvenirNext forINTUIT"/>
+          <w:bCs/>
+          <w:color w:val="FF0000"/>
+          <w:sz w:val="24"/>
+        </w:rPr>
+        <w:lastRenderedPageBreak/>
+        <w:t>Risks</w:t>
+      </w:r>
+      <w:r>
+        <w:rPr>
+          <w:rFonts w:ascii="AvenirNext forINTUIT" w:hAnsi="AvenirNext forINTUIT"/>
+          <w:bCs/>
+          <w:color w:val="FF0000"/>
+          <w:sz w:val="24"/>
+        </w:rPr>
+        <w:t xml:space="preserve"> - Corbin</w:t>
+      </w:r>
+    </w:p>
+    <w:p>
+      <w:r>
+        <w:t xml:space="preserve">There have been many challenges that we at XVI have faced in the pursuit of producing a </w:t>
+      </w:r>
+      <w:proofErr w:type="spellStart"/>
+      <w:r>
+        <w:t>fully fledged</w:t>
+      </w:r>
+      <w:proofErr w:type="spellEnd"/>
+      <w:r>
+        <w:t xml:space="preserve"> web app. In the beginning we saw the monolithic effort of creating </w:t>
+      </w:r>
+      <w:proofErr w:type="spellStart"/>
+      <w:r>
+        <w:t>SocialCare</w:t>
+      </w:r>
+      <w:proofErr w:type="spellEnd"/>
+      <w:r>
+        <w:t xml:space="preserve"> as something we could achieve in a mere few weeks, even as an early representation of itself, but we quickly realized that was wrong. </w:t>
+      </w:r>
+    </w:p>
+    <w:p>
+      <w:r>
+        <w:t xml:space="preserve">When we understood the size of the venture before us, we devoted our efforts to producing early version artefacts that would one day make up </w:t>
+      </w:r>
+      <w:proofErr w:type="spellStart"/>
+      <w:r>
+        <w:t>SocialCare</w:t>
+      </w:r>
+      <w:proofErr w:type="spellEnd"/>
+      <w:r>
+        <w:t>. This presented its own set of challenges in trawling through the enormous library of information on web app development software and the many possible paths we could have taken with development, hosting, and platform compatibility.</w:t>
+      </w:r>
+    </w:p>
+    <w:p>
+      <w:r>
+        <w:t>Our main concerns were:</w:t>
+      </w:r>
+    </w:p>
+    <w:p>
+      <w:pPr>
+        <w:pStyle w:val="ListParagraph"/>
+        <w:numPr>
+          <w:ilvl w:val="0"/>
+          <w:numId w:val="14"/>
+        </w:numPr>
+        <w:spacing w:after="160" w:line="259" w:lineRule="auto"/>
+      </w:pPr>
+      <w:r>
+        <w:rPr>
+          <w:b/>
+          <w:bCs/>
+        </w:rPr>
+        <w:t xml:space="preserve">Finding the correct development suite: </w:t>
+      </w:r>
+      <w:r>
+        <w:t xml:space="preserve">There are innumerable options when it comes to making and app that is accessible from any device, from anywhere. </w:t>
+      </w:r>
+      <w:hyperlink r:id="rId21" w:history="1">
+        <w:r>
+          <w:rPr>
+            <w:rStyle w:val="Hyperlink"/>
+          </w:rPr>
+          <w:t>Amazon</w:t>
+        </w:r>
+      </w:hyperlink>
+      <w:r>
+        <w:t xml:space="preserve">, </w:t>
+      </w:r>
+      <w:hyperlink r:id="rId22" w:history="1">
+        <w:r>
+          <w:rPr>
+            <w:rStyle w:val="Hyperlink"/>
+          </w:rPr>
+          <w:t>Google</w:t>
+        </w:r>
+      </w:hyperlink>
+      <w:r>
+        <w:t xml:space="preserve"> and </w:t>
+      </w:r>
+      <w:hyperlink r:id="rId23" w:history="1">
+        <w:r>
+          <w:rPr>
+            <w:rStyle w:val="Hyperlink"/>
+          </w:rPr>
+          <w:t>Microsoft</w:t>
+        </w:r>
+      </w:hyperlink>
+      <w:r>
+        <w:t xml:space="preserve"> are the market leaders in hosting and development but there are countless other PaaS solutions like </w:t>
+      </w:r>
+      <w:hyperlink r:id="rId24" w:history="1">
+        <w:r>
+          <w:rPr>
+            <w:rStyle w:val="Hyperlink"/>
+          </w:rPr>
+          <w:t>Flutter</w:t>
+        </w:r>
+      </w:hyperlink>
+      <w:r>
+        <w:t xml:space="preserve">, or platform contextual SDK’s like </w:t>
+      </w:r>
+      <w:hyperlink r:id="rId25" w:history="1">
+        <w:r>
+          <w:rPr>
+            <w:rStyle w:val="Hyperlink"/>
+          </w:rPr>
+          <w:t>Android’s</w:t>
+        </w:r>
+      </w:hyperlink>
+      <w:r>
+        <w:t xml:space="preserve"> development suite. </w:t>
+      </w:r>
+    </w:p>
+    <w:p>
+      <w:pPr>
+        <w:pStyle w:val="ListParagraph"/>
+      </w:pPr>
+      <w:r>
+        <w:t>Through research we ended up deciding on Eclipse, Java, JavaFX, and Azure for hosting.</w:t>
+      </w:r>
+    </w:p>
+    <w:p>
+      <w:pPr>
+        <w:pStyle w:val="ListParagraph"/>
+        <w:numPr>
+          <w:ilvl w:val="0"/>
+          <w:numId w:val="14"/>
+        </w:numPr>
+        <w:spacing w:after="160" w:line="259" w:lineRule="auto"/>
+      </w:pPr>
+      <w:r>
+        <w:rPr>
+          <w:b/>
+          <w:bCs/>
+        </w:rPr>
+        <w:t xml:space="preserve">Our ability to use the software: </w:t>
+      </w:r>
+      <w:r>
+        <w:t xml:space="preserve">Only a few of us are learning to program, and of that </w:t>
+      </w:r>
+      <w:proofErr w:type="spellStart"/>
+      <w:r>
+        <w:t>fewi</w:t>
+      </w:r>
+      <w:proofErr w:type="spellEnd"/>
+      <w:r>
+        <w:t xml:space="preserve"> we are still beginners. This suggested that learning to write in the required frameworks for dynamic web app creation was something that we were all basically learning from scratch and would be highly unlikely to achieve in the time given.</w:t>
+      </w:r>
+    </w:p>
+    <w:p>
+      <w:pPr>
+        <w:pStyle w:val="ListParagraph"/>
+        <w:numPr>
+          <w:ilvl w:val="0"/>
+          <w:numId w:val="14"/>
+        </w:numPr>
+        <w:spacing w:after="160" w:line="259" w:lineRule="auto"/>
+      </w:pPr>
+      <w:r>
+        <w:rPr>
+          <w:b/>
+          <w:bCs/>
+        </w:rPr>
+        <w:t xml:space="preserve">The time we had: </w:t>
+      </w:r>
+      <w:r>
+        <w:t xml:space="preserve">With only a few weeks at best, the realistic possibility of writing, debugging and testing </w:t>
+      </w:r>
+      <w:proofErr w:type="spellStart"/>
+      <w:r>
+        <w:t>SocialCare</w:t>
+      </w:r>
+      <w:proofErr w:type="spellEnd"/>
+      <w:r>
+        <w:t xml:space="preserve"> before being able to successfully launch something we could vaguely call a reasonable web app was incredibly small. Our only hope was to produce smaller artefacts that would one day make up a whole, but even that would be a prospect.</w:t>
+      </w:r>
+    </w:p>
+    <w:p>
+      <w:pPr>
+        <w:pStyle w:val="ListParagraph"/>
+        <w:numPr>
+          <w:ilvl w:val="0"/>
+          <w:numId w:val="14"/>
+        </w:numPr>
+        <w:spacing w:after="160" w:line="259" w:lineRule="auto"/>
+      </w:pPr>
+      <w:r>
+        <w:rPr>
+          <w:b/>
+          <w:bCs/>
+        </w:rPr>
+        <w:t xml:space="preserve">The need to invest our own money: </w:t>
+      </w:r>
+      <w:r>
+        <w:t xml:space="preserve">We arrived at the point that if we wanted to push on with creating </w:t>
+      </w:r>
+      <w:proofErr w:type="spellStart"/>
+      <w:r>
+        <w:t>SocialCare</w:t>
+      </w:r>
+      <w:proofErr w:type="spellEnd"/>
+      <w:r>
+        <w:t>, we would need to invest our own money, as a subscription service, specifically in-regards-to hosting and user data accessibility. Some of these costs could end up being massive, with no guarantee of return on investment.</w:t>
+      </w:r>
+    </w:p>
+    <w:p>
+      <w:r>
+        <w:t xml:space="preserve">These were very real concerns to us, and heavily influenced our choices with how we would move forward. Our target has been to be as realistic as possible and produce something in line with that scope. Weighing the risks has directly led us deciding to make a presentation of a future incarnation of </w:t>
+      </w:r>
+      <w:proofErr w:type="spellStart"/>
+      <w:r>
+        <w:t>SocialCare</w:t>
+      </w:r>
+      <w:proofErr w:type="spellEnd"/>
+      <w:r>
+        <w:t>, while developing the body of the app alongside.</w:t>
+      </w:r>
+    </w:p>
+    <w:p>
+      <w:r>
+        <w:t xml:space="preserve">To only look at right now would be foolish and although short term problems have led to short term decisions, we have also discussed future possible ramifications of app development. An app is something that grows relative to user interaction, and that is a largely unpredictable force that we would have to have accurate plans to combat. </w:t>
+      </w:r>
+    </w:p>
+    <w:p>
+      <w:r>
+        <w:t>In setting ourselves up for success we discussed the following future possibilities:</w:t>
+      </w:r>
+    </w:p>
+    <w:p>
+      <w:pPr>
+        <w:pStyle w:val="ListParagraph"/>
+        <w:numPr>
+          <w:ilvl w:val="0"/>
+          <w:numId w:val="14"/>
+        </w:numPr>
+        <w:spacing w:after="160" w:line="259" w:lineRule="auto"/>
+      </w:pPr>
+      <w:r>
+        <w:rPr>
+          <w:b/>
+          <w:bCs/>
+        </w:rPr>
+        <w:lastRenderedPageBreak/>
+        <w:t>The competition:</w:t>
+      </w:r>
+      <w:r>
+        <w:t xml:space="preserve"> There are many other key players in the world of peer-to-peer video chat on familiar platforms that many people already have downloaded. We saw that there is a need to distinguish ourselves from the others by creating an app that is niche and easily accessible for elderly people that also develops a medium to facilitate a connection between specific people.</w:t>
+      </w:r>
+    </w:p>
+    <w:p>
+      <w:pPr>
+        <w:pStyle w:val="ListParagraph"/>
+        <w:numPr>
+          <w:ilvl w:val="0"/>
+          <w:numId w:val="14"/>
+        </w:numPr>
+        <w:spacing w:after="160" w:line="259" w:lineRule="auto"/>
+      </w:pPr>
+      <w:r>
+        <w:rPr>
+          <w:b/>
+          <w:bCs/>
+        </w:rPr>
+        <w:t xml:space="preserve">Unforeseen costs: </w:t>
+      </w:r>
+      <w:r>
+        <w:t xml:space="preserve">Hosting, testing and development time are expensive and time consuming. As </w:t>
+      </w:r>
+      <w:proofErr w:type="spellStart"/>
+      <w:r>
+        <w:t>SocialCare</w:t>
+      </w:r>
+      <w:proofErr w:type="spellEnd"/>
+      <w:r>
+        <w:t xml:space="preserve"> grows larger than we can manage, we would also need to hire employees, introducing wages, superannuation, and additional management requirements.</w:t>
+      </w:r>
+    </w:p>
+    <w:p>
+      <w:pPr>
+        <w:pStyle w:val="ListParagraph"/>
+        <w:numPr>
+          <w:ilvl w:val="0"/>
+          <w:numId w:val="14"/>
+        </w:numPr>
+        <w:spacing w:after="160" w:line="259" w:lineRule="auto"/>
+      </w:pPr>
+      <w:r>
+        <w:rPr>
+          <w:b/>
+          <w:bCs/>
+        </w:rPr>
+        <w:t xml:space="preserve">Data breaches and malware: </w:t>
+      </w:r>
+      <w:r>
+        <w:t>Protecting our data and preventing access to unwanted third parties is a new concept for us. There is no easily accessible rule book to this and takes study and experience to master, especially in large scale web applications, something we are not yet accomplished in.</w:t>
+      </w:r>
+    </w:p>
+    <w:p>
+      <w:pPr>
+        <w:pStyle w:val="ListParagraph"/>
+        <w:numPr>
+          <w:ilvl w:val="0"/>
+          <w:numId w:val="14"/>
+        </w:numPr>
+        <w:spacing w:after="160" w:line="259" w:lineRule="auto"/>
+      </w:pPr>
+      <w:r>
+        <w:rPr>
+          <w:b/>
+          <w:bCs/>
+        </w:rPr>
+        <w:t>Our choice to launch on the web:</w:t>
+      </w:r>
+      <w:r>
+        <w:t xml:space="preserve"> The conventional way of accessing apps for the general user has been through a smartphone, on the OS-specific app store. There are many web applications, and it has been the major player in delivering apps to customers since the conception of the internet but is largely considered the exception today, despite claims that mobile app popularity is on the decline (Lance NG, 2018). Ultimately, we decided to go with a web app as we believe that in the long run it is more accessible for elderly people and is likely to grow in popularity as people realize the widespread benefits.</w:t>
+      </w:r>
+    </w:p>
+    <w:p>
+      <w:pPr>
+        <w:pStyle w:val="ListParagraph"/>
+        <w:numPr>
+          <w:ilvl w:val="0"/>
+          <w:numId w:val="14"/>
+        </w:numPr>
+        <w:spacing w:after="160" w:line="259" w:lineRule="auto"/>
+      </w:pPr>
+      <w:r>
+        <w:rPr>
+          <w:b/>
+          <w:bCs/>
+        </w:rPr>
+        <w:t xml:space="preserve">Continuous marketing: </w:t>
+      </w:r>
+      <w:r>
+        <w:t xml:space="preserve">Marketing is akin to the chicken and the egg question; the continuous stream of marketing required to build and maintain public interest in our app is too massive a cost to legitimize without previous interest. Unfortunately, it is the cost required to generate interest in </w:t>
+      </w:r>
+      <w:proofErr w:type="spellStart"/>
+      <w:r>
+        <w:t>SocialCare</w:t>
+      </w:r>
+      <w:proofErr w:type="spellEnd"/>
+      <w:r>
+        <w:t xml:space="preserve"> and therefore must be paid out beforehand. Through expansion this cost would increase and could potentially become massive, and necessary, before </w:t>
+      </w:r>
+      <w:proofErr w:type="spellStart"/>
+      <w:r>
+        <w:t>SocialCare</w:t>
+      </w:r>
+      <w:proofErr w:type="spellEnd"/>
+      <w:r>
+        <w:t xml:space="preserve"> has developed the coffers to afford it.</w:t>
+      </w:r>
+    </w:p>
+    <w:p>
+      <w:r>
+        <w:t xml:space="preserve">Above all else the most important issue to place our attention on is what exactly </w:t>
+      </w:r>
+      <w:proofErr w:type="spellStart"/>
+      <w:r>
+        <w:t>SocialCare</w:t>
+      </w:r>
+      <w:proofErr w:type="spellEnd"/>
+      <w:r>
+        <w:t xml:space="preserve"> is and how people would realistically use it. We aim to create and app that actively and directly facilitates the connection between two people, one young and one old. Although we can have a lot of control over exactly who ends up being a user on our app, people are people, and anything could happen.</w:t>
+      </w:r>
+    </w:p>
+    <w:p>
+      <w:r>
+        <w:t xml:space="preserve">There are many issues directly related to </w:t>
+      </w:r>
+      <w:proofErr w:type="spellStart"/>
+      <w:r>
+        <w:t>SocialCare</w:t>
+      </w:r>
+      <w:proofErr w:type="spellEnd"/>
+      <w:r>
+        <w:t>:</w:t>
+      </w:r>
+    </w:p>
+    <w:p>
+      <w:pPr>
+        <w:pStyle w:val="ListParagraph"/>
+        <w:numPr>
+          <w:ilvl w:val="0"/>
+          <w:numId w:val="14"/>
+        </w:numPr>
+        <w:spacing w:after="160" w:line="259" w:lineRule="auto"/>
+      </w:pPr>
+      <w:r>
+        <w:rPr>
+          <w:b/>
+          <w:bCs/>
+        </w:rPr>
+        <w:t>Awkwardness:</w:t>
+      </w:r>
+      <w:r>
+        <w:t xml:space="preserve"> If the app does not flow and feel engaging for the users it will affect their conversations. Also, people can be incredibly awkward, especially when first meeting each other. We believe it is important that </w:t>
+      </w:r>
+      <w:proofErr w:type="spellStart"/>
+      <w:r>
+        <w:t>SocialCare</w:t>
+      </w:r>
+      <w:proofErr w:type="spellEnd"/>
+      <w:r>
+        <w:t xml:space="preserve"> has a good human-interface and to involve “break-the-ice” features like questions or games. We are hoping that traditional games are a good way for both players to bond but for the young to also learn from the wise masters.</w:t>
+      </w:r>
+    </w:p>
+    <w:p>
+      <w:pPr>
+        <w:pStyle w:val="ListParagraph"/>
+        <w:numPr>
+          <w:ilvl w:val="0"/>
+          <w:numId w:val="14"/>
+        </w:numPr>
+        <w:spacing w:after="160" w:line="259" w:lineRule="auto"/>
+      </w:pPr>
+      <w:r>
+        <w:rPr>
+          <w:b/>
+          <w:bCs/>
+        </w:rPr>
+        <w:lastRenderedPageBreak/>
+        <w:t>Technical ability:</w:t>
+      </w:r>
+      <w:r>
+        <w:t xml:space="preserve"> The older generations are not necessarily known for their tech-savvy, but the younger is. To combat this, we have decided to involve two “sides” two </w:t>
+      </w:r>
+      <w:proofErr w:type="spellStart"/>
+      <w:r>
+        <w:t>SocialCare</w:t>
+      </w:r>
+      <w:proofErr w:type="spellEnd"/>
+      <w:r>
+        <w:t>. The elderly log in would be streamlined and involve bigger buttons and straight forward navigation. We would likely disable most settings, game set up and chat room functions to the older person and leave those to the younger person as it is considered common knowledge for them now.</w:t>
+      </w:r>
+    </w:p>
+    <w:p>
+      <w:pPr>
+        <w:pStyle w:val="ListParagraph"/>
+        <w:numPr>
+          <w:ilvl w:val="0"/>
+          <w:numId w:val="14"/>
+        </w:numPr>
+        <w:spacing w:after="160" w:line="259" w:lineRule="auto"/>
+      </w:pPr>
+      <w:r>
+        <w:rPr>
+          <w:b/>
+          <w:bCs/>
+        </w:rPr>
+        <w:t>Opinions:</w:t>
+      </w:r>
+      <w:r>
+        <w:t xml:space="preserve"> Most </w:t>
+      </w:r>
+      <w:proofErr w:type="spellStart"/>
+      <w:r>
+        <w:t>Xenniels</w:t>
+      </w:r>
+      <w:proofErr w:type="spellEnd"/>
+      <w:r>
+        <w:t xml:space="preserve"> and younger hold very different values that the elderly did in their time. We now have huge differences of opinion, lifestyle, moral values, and visions of the world. Colloquially known as being “gapped”, this is a very real problem. It is important that </w:t>
+      </w:r>
+      <w:proofErr w:type="spellStart"/>
+      <w:r>
+        <w:t>SocialCare</w:t>
+      </w:r>
+      <w:proofErr w:type="spellEnd"/>
+      <w:r>
+        <w:t xml:space="preserve"> helps users find conversational topics that they may see eye-to-eye on and “facilitates” conversations between the two people rather than just throwing a millennial and a boomer into a chat room and letting them go wild. We may need to permanently ban “okay Boomer”.</w:t>
+      </w:r>
+    </w:p>
+    <w:p>
+      <w:pPr>
+        <w:pStyle w:val="ListParagraph"/>
+        <w:numPr>
+          <w:ilvl w:val="0"/>
+          <w:numId w:val="14"/>
+        </w:numPr>
+        <w:spacing w:after="160" w:line="259" w:lineRule="auto"/>
+      </w:pPr>
+      <w:r>
+        <w:rPr>
+          <w:b/>
+          <w:bCs/>
+        </w:rPr>
+        <w:t>Poor health:</w:t>
+      </w:r>
+      <w:r>
+        <w:t xml:space="preserve"> As people get older, their health declines. There will likely be periods when two people have developed a bond but unfortunately the elderly </w:t>
+      </w:r>
+      <w:proofErr w:type="gramStart"/>
+      <w:r>
+        <w:t>persons</w:t>
+      </w:r>
+      <w:proofErr w:type="gramEnd"/>
+      <w:r>
+        <w:t xml:space="preserve"> health afflictions increase, putting them in periods of long hospitalization or, in worst-case but highly likely scenarios, them passing. We would need to give the younger person the tools to deal with this and even possibly how to look for early signs of poor health and seek attention for them from a professional. We have even considered the possibility of the users eventually entering a “buddy” system wherein the younger person is alerted to critical health issues of the elderly person like falls or strokes.</w:t>
+      </w:r>
+    </w:p>
+    <w:p>
+      <w:pPr>
+        <w:pStyle w:val="ListParagraph"/>
+        <w:numPr>
+          <w:ilvl w:val="0"/>
+          <w:numId w:val="14"/>
+        </w:numPr>
+        <w:spacing w:after="160" w:line="259" w:lineRule="auto"/>
+      </w:pPr>
+      <w:r>
+        <w:rPr>
+          <w:b/>
+          <w:bCs/>
+        </w:rPr>
+        <w:t xml:space="preserve">NSFW: </w:t>
+      </w:r>
+      <w:r>
+        <w:t>Let us be honest, this can go both ways. People are unpredictable and putting them on video chat together has traditionally led to a variety of things you would not discuss over dinner with the family. We made the choice to not make it possible to enable NSFW, but it is still going to happen. It will be necessary to develop functions to catch “bad” content, a good public relations process for “reported” content and strong methods to remove, suspend and ban users if they break the rules.</w:t>
+      </w:r>
+    </w:p>
+    <w:p>
+      <w:r>
+        <w:t xml:space="preserve">Confident in that we have assessed the most likely risks involved with making </w:t>
+      </w:r>
+      <w:proofErr w:type="spellStart"/>
+      <w:r>
+        <w:t>SocialCare</w:t>
+      </w:r>
+      <w:proofErr w:type="spellEnd"/>
+      <w:r>
+        <w:t xml:space="preserve">, we believe that we have the information required to make the right choices moving forward and have given ourselves the best shot at making something we once considered impossible. The nature of anything customer facing and associated with business is that the challenges it faces will constantly evolve and must be reassessed relentlessly. We are prepared to do this and have a plan-of-action on how we will likely face most expected problems as they arise. </w:t>
+      </w:r>
+    </w:p>
+    <w:p>
+      <w:pPr>
+        <w:rPr>
+          <w:rFonts w:ascii="AvenirNext forINTUIT" w:hAnsi="AvenirNext forINTUIT"/>
+          <w:color w:val="FF0000"/>
+          <w:sz w:val="24"/>
+        </w:rPr>
+      </w:pPr>
+      <w:r>
+        <w:rPr>
+          <w:rFonts w:ascii="AvenirNext forINTUIT" w:hAnsi="AvenirNext forINTUIT"/>
+          <w:color w:val="FF0000"/>
+          <w:sz w:val="24"/>
+        </w:rPr>
+        <w:br w:type="page"/>
+      </w:r>
+    </w:p>
+    <w:p>
+      <w:pPr>
+        <w:pStyle w:val="NoSpacing"/>
+        <w:rPr>
+          <w:rFonts w:ascii="AvenirNext forINTUIT" w:hAnsi="AvenirNext forINTUIT"/>
+          <w:color w:val="FF0000"/>
+          <w:sz w:val="24"/>
+        </w:rPr>
+      </w:pPr>
+    </w:p>
+    <w:p>
+      <w:pPr>
+        <w:pStyle w:val="NoSpacing"/>
+        <w:rPr>
+          <w:rFonts w:ascii="AvenirNext forINTUIT" w:hAnsi="AvenirNext forINTUIT"/>
+          <w:color w:val="FF0000"/>
+          <w:sz w:val="24"/>
+        </w:rPr>
+      </w:pPr>
+      <w:r>
+        <w:rPr>
+          <w:rFonts w:ascii="AvenirNext forINTUIT" w:hAnsi="AvenirNext forINTUIT"/>
+          <w:bCs/>
+          <w:color w:val="FF0000"/>
+          <w:sz w:val="24"/>
+        </w:rPr>
+        <w:t>Group Processes &amp; Communications</w:t>
+      </w:r>
+      <w:r>
+        <w:rPr>
+          <w:rFonts w:ascii="AvenirNext forINTUIT" w:hAnsi="AvenirNext forINTUIT"/>
+          <w:bCs/>
+          <w:color w:val="FF0000"/>
+          <w:sz w:val="24"/>
+        </w:rPr>
+        <w:t xml:space="preserve"> - Vanessa</w:t>
+      </w:r>
+    </w:p>
+    <w:p>
+      <w:pPr>
+        <w:rPr>
+          <w:iCs/>
+          <w:sz w:val="20"/>
+          <w:szCs w:val="20"/>
+        </w:rPr>
+      </w:pPr>
+    </w:p>
+    <w:p>
+      <w:pPr>
+        <w:rPr>
+          <w:iCs/>
+          <w:sz w:val="20"/>
+          <w:szCs w:val="20"/>
+        </w:rPr>
+      </w:pPr>
+      <w:r>
+        <w:rPr>
+          <w:iCs/>
+          <w:sz w:val="20"/>
+          <w:szCs w:val="20"/>
+        </w:rPr>
+        <w:t>Over the past 9 weeks, team XVI have kept frequent contact throughout the entire process. In the first week, everyone appeared to be a little apprehensive. The assignment was new and we didn’t know our team members</w:t>
+      </w:r>
+      <w:proofErr w:type="gramStart"/>
+      <w:r>
+        <w:rPr>
+          <w:iCs/>
+          <w:sz w:val="20"/>
+          <w:szCs w:val="20"/>
+        </w:rPr>
+        <w:t>..</w:t>
+      </w:r>
+      <w:proofErr w:type="gramEnd"/>
+      <w:r>
+        <w:rPr>
+          <w:iCs/>
+          <w:sz w:val="20"/>
+          <w:szCs w:val="20"/>
+        </w:rPr>
+        <w:t xml:space="preserve"> However, as soon as one member started conversation, the whole team got involved and since we have had incredible communications throughout our time working together, </w:t>
+      </w:r>
+      <w:r>
+        <w:rPr>
+          <w:iCs/>
+          <w:sz w:val="20"/>
+          <w:szCs w:val="20"/>
+        </w:rPr>
+        <w:t xml:space="preserve">consisting of jokes, memes, </w:t>
+      </w:r>
+      <w:proofErr w:type="spellStart"/>
+      <w:r>
+        <w:rPr>
+          <w:iCs/>
+          <w:sz w:val="20"/>
+          <w:szCs w:val="20"/>
+        </w:rPr>
+        <w:t>per</w:t>
+      </w:r>
+      <w:r>
+        <w:rPr>
+          <w:iCs/>
+          <w:sz w:val="20"/>
+          <w:szCs w:val="20"/>
+        </w:rPr>
+        <w:t>onal</w:t>
+      </w:r>
+      <w:proofErr w:type="spellEnd"/>
+      <w:r>
+        <w:rPr>
+          <w:iCs/>
+          <w:sz w:val="20"/>
+          <w:szCs w:val="20"/>
+        </w:rPr>
+        <w:t xml:space="preserve"> information, other university topics, and specifically the assignment at hand. </w:t>
+      </w:r>
+    </w:p>
+    <w:p>
+      <w:pPr>
+        <w:rPr>
+          <w:iCs/>
+          <w:sz w:val="20"/>
+          <w:szCs w:val="20"/>
+        </w:rPr>
+      </w:pPr>
+      <w:r>
+        <w:rPr>
+          <w:iCs/>
+          <w:sz w:val="20"/>
+          <w:szCs w:val="20"/>
+        </w:rPr>
+        <w:t xml:space="preserve">The team decided to schedule regular weekly catch ups after our webinar with Thomas, this allowed the team to actually catch up weekly in the first 4 weeks through Discord via voice chat and proceeded to chat almost every day regarding the assignment to some extent. All members of the team felt comfortable with each other’s abilities therefore any form of micromanagement wasn’t required. At times, there were members that were difficult to get in touch with as they had other commitments such as work, which also meant they missed weekly catch ups. This meant we had to adjust and ensure all members were kept up to date on progress and next steps. This enabled the team to effectively complete assignment 2.  </w:t>
+      </w:r>
+    </w:p>
+    <w:p>
+      <w:pPr>
+        <w:rPr>
+          <w:iCs/>
+          <w:sz w:val="20"/>
+          <w:szCs w:val="20"/>
+        </w:rPr>
+      </w:pPr>
+      <w:r>
+        <w:rPr>
+          <w:iCs/>
+          <w:sz w:val="20"/>
+          <w:szCs w:val="20"/>
+        </w:rPr>
+        <w:t>Throughout assignment 3 and 5, the team kept the scheduled weekly catch up to Thursdays but added another session as we felt it was required; the team continued to chat almost daily through Discord as well. As there were some sessions missed by members due to different reasons (being unwell or working), we continued to keep everyone informed of progress and action items. It also meant we needed to approach things slightly differently in regards to action items for those missing catch ups regularly. This did not affect the way the team worked, it actually helped as everyone understood what was going on and who was doing what.</w:t>
+      </w:r>
+    </w:p>
+    <w:p>
+      <w:pPr>
+        <w:rPr>
+          <w:iCs/>
+          <w:sz w:val="20"/>
+          <w:szCs w:val="20"/>
+        </w:rPr>
+      </w:pPr>
+      <w:r>
+        <w:rPr>
+          <w:iCs/>
+          <w:sz w:val="20"/>
+          <w:szCs w:val="20"/>
+        </w:rPr>
+        <w:t xml:space="preserve">In any case where members did not respond straight away, within a 12 hour time frame they generally would. There were members in the team that were shyer than others so speaking directly to an individual at times was much easier. </w:t>
+      </w:r>
+    </w:p>
+    <w:p>
+      <w:pPr>
+        <w:rPr>
+          <w:iCs/>
+          <w:sz w:val="20"/>
+          <w:szCs w:val="20"/>
+        </w:rPr>
+      </w:pPr>
+      <w:r>
+        <w:rPr>
+          <w:iCs/>
+          <w:sz w:val="20"/>
+          <w:szCs w:val="20"/>
+        </w:rPr>
+        <w:t xml:space="preserve">The dynamic of the XVI appeared to change as part of the team struggled with their own </w:t>
+      </w:r>
+      <w:r>
+        <w:rPr>
+          <w:iCs/>
+          <w:sz w:val="20"/>
+          <w:szCs w:val="20"/>
+        </w:rPr>
+        <w:t>hurdles</w:t>
+      </w:r>
+      <w:r>
+        <w:rPr>
+          <w:iCs/>
+          <w:sz w:val="20"/>
+          <w:szCs w:val="20"/>
+        </w:rPr>
+        <w:t xml:space="preserve"> due to different reasons. Towards the end of </w:t>
+      </w:r>
+      <w:proofErr w:type="spellStart"/>
+      <w:r>
+        <w:rPr>
+          <w:iCs/>
+          <w:sz w:val="20"/>
+          <w:szCs w:val="20"/>
+        </w:rPr>
+        <w:t>A3</w:t>
+      </w:r>
+      <w:proofErr w:type="spellEnd"/>
+      <w:r>
+        <w:rPr>
+          <w:iCs/>
+          <w:sz w:val="20"/>
+          <w:szCs w:val="20"/>
+        </w:rPr>
+        <w:t xml:space="preserve"> &amp; </w:t>
+      </w:r>
+      <w:proofErr w:type="spellStart"/>
+      <w:r>
+        <w:rPr>
+          <w:iCs/>
+          <w:sz w:val="20"/>
+          <w:szCs w:val="20"/>
+        </w:rPr>
+        <w:t>A5</w:t>
+      </w:r>
+      <w:proofErr w:type="spellEnd"/>
+      <w:r>
+        <w:rPr>
+          <w:iCs/>
+          <w:sz w:val="20"/>
+          <w:szCs w:val="20"/>
+        </w:rPr>
+        <w:t xml:space="preserve"> the team became quiet and activity dropped, the team worked far more independen</w:t>
+      </w:r>
+      <w:r>
+        <w:rPr>
+          <w:iCs/>
+          <w:sz w:val="20"/>
+          <w:szCs w:val="20"/>
+        </w:rPr>
+        <w:t>tly with limited communication</w:t>
+      </w:r>
+      <w:r>
+        <w:rPr>
+          <w:iCs/>
+          <w:sz w:val="20"/>
+          <w:szCs w:val="20"/>
+        </w:rPr>
+        <w:t xml:space="preserve">. </w:t>
+      </w:r>
+    </w:p>
+    <w:p>
+      <w:pPr>
+        <w:rPr>
+          <w:iCs/>
+          <w:sz w:val="20"/>
+          <w:szCs w:val="20"/>
+        </w:rPr>
+      </w:pPr>
+    </w:p>
+    <w:p>
+      <w:pPr>
+        <w:rPr>
+          <w:i/>
+          <w:iCs/>
+          <w:sz w:val="20"/>
+          <w:szCs w:val="20"/>
+        </w:rPr>
+      </w:pPr>
+      <w:r>
+        <w:rPr>
+          <w:i/>
+          <w:iCs/>
+          <w:sz w:val="20"/>
+          <w:szCs w:val="20"/>
+        </w:rPr>
+        <w:t xml:space="preserve">… </w:t>
+      </w:r>
+      <w:proofErr w:type="gramStart"/>
+      <w:r>
+        <w:rPr>
+          <w:i/>
+          <w:iCs/>
+          <w:sz w:val="20"/>
+          <w:szCs w:val="20"/>
+        </w:rPr>
+        <w:t>more</w:t>
+      </w:r>
+      <w:proofErr w:type="gramEnd"/>
+      <w:r>
+        <w:rPr>
+          <w:i/>
+          <w:iCs/>
+          <w:sz w:val="20"/>
+          <w:szCs w:val="20"/>
+        </w:rPr>
+        <w:t xml:space="preserve"> to add after week 11 &amp; 12 </w:t>
+      </w:r>
+      <w:proofErr w:type="spellStart"/>
+      <w:r>
+        <w:rPr>
+          <w:i/>
+          <w:iCs/>
+          <w:sz w:val="20"/>
+          <w:szCs w:val="20"/>
+        </w:rPr>
+        <w:t>collab</w:t>
+      </w:r>
+      <w:proofErr w:type="spellEnd"/>
+      <w:r>
+        <w:rPr>
+          <w:i/>
+          <w:iCs/>
+          <w:sz w:val="20"/>
+          <w:szCs w:val="20"/>
+        </w:rPr>
+        <w:t xml:space="preserve">. </w:t>
+      </w:r>
+    </w:p>
+    <w:p>
+      <w:pPr>
         <w:rPr>
           <w:rFonts w:ascii="AvenirNext forINTUIT" w:hAnsi="AvenirNext forINTUIT"/>
           <w:b/>
@@ -3950,7 +6614,9 @@
           <w:u w:val="single"/>
         </w:rPr>
       </w:pPr>
-      <w:r>
+    </w:p>
+    <w:p>
+      <w:pPr>
         <w:rPr>
           <w:rFonts w:ascii="AvenirNext forINTUIT" w:hAnsi="AvenirNext forINTUIT"/>
           <w:b/>
@@ -3958,12 +6624,8 @@
           <w:szCs w:val="32"/>
           <w:u w:val="single"/>
         </w:rPr>
-        <w:lastRenderedPageBreak/>
-        <w:t>6. Skills &amp; Jobs</w:t>
-      </w:r>
-    </w:p>
-    <w:p>
-      <w:pPr>
+      </w:pPr>
+      <w:r>
         <w:rPr>
           <w:rFonts w:ascii="AvenirNext forINTUIT" w:hAnsi="AvenirNext forINTUIT"/>
           <w:b/>
@@ -3971,8 +6633,11 @@
           <w:szCs w:val="32"/>
           <w:u w:val="single"/>
         </w:rPr>
-      </w:pPr>
-      <w:r>
+        <w:br w:type="page"/>
+      </w:r>
+    </w:p>
+    <w:p>
+      <w:pPr>
         <w:rPr>
           <w:rFonts w:ascii="AvenirNext forINTUIT" w:hAnsi="AvenirNext forINTUIT"/>
           <w:b/>
@@ -3980,8 +6645,7 @@
           <w:szCs w:val="32"/>
           <w:u w:val="single"/>
         </w:rPr>
-        <w:br w:type="page"/>
-      </w:r>
+      </w:pPr>
     </w:p>
     <w:p>
       <w:pPr>
@@ -4001,8 +6665,7 @@
           <w:szCs w:val="32"/>
           <w:u w:val="single"/>
         </w:rPr>
-        <w:lastRenderedPageBreak/>
-        <w:t xml:space="preserve">7. Feedback </w:t>
+        <w:t>6. Skills &amp; Jobs</w:t>
       </w:r>
     </w:p>
     <w:p>
@@ -4018,6 +6681,15 @@
       <w:r>
         <w:rPr>
           <w:rFonts w:ascii="AvenirNext forINTUIT" w:hAnsi="AvenirNext forINTUIT"/>
+          <w:bCs/>
+          <w:color w:val="FF0000"/>
+          <w:sz w:val="24"/>
+        </w:rPr>
+        <w:t xml:space="preserve">Ollie </w:t>
+      </w:r>
+      <w:r>
+        <w:rPr>
+          <w:rFonts w:ascii="AvenirNext forINTUIT" w:hAnsi="AvenirNext forINTUIT"/>
           <w:b/>
           <w:sz w:val="36"/>
           <w:szCs w:val="32"/>
@@ -4025,6 +6697,8 @@
         </w:rPr>
         <w:br w:type="page"/>
       </w:r>
+      <w:bookmarkStart w:id="0" w:name="_GoBack"/>
+      <w:bookmarkEnd w:id="0"/>
     </w:p>
     <w:p>
       <w:pPr>
@@ -4045,7 +6719,7 @@
           <w:u w:val="single"/>
         </w:rPr>
         <w:lastRenderedPageBreak/>
-        <w:t>8. Group Reflection</w:t>
+        <w:t>7</w:t>
       </w:r>
       <w:r>
         <w:rPr>
@@ -4055,12 +6729,9 @@
           <w:szCs w:val="32"/>
           <w:u w:val="single"/>
         </w:rPr>
-        <w:br w:type="page"/>
-      </w:r>
-    </w:p>
-    <w:p>
-      <w:pPr>
-        <w:pStyle w:val="NoSpacing"/>
+        <w:t>. Group Reflection</w:t>
+      </w:r>
+      <w:r>
         <w:rPr>
           <w:rFonts w:ascii="AvenirNext forINTUIT" w:hAnsi="AvenirNext forINTUIT"/>
           <w:b/>
@@ -4068,8 +6739,12 @@
           <w:szCs w:val="32"/>
           <w:u w:val="single"/>
         </w:rPr>
-      </w:pPr>
-      <w:r>
+        <w:br w:type="page"/>
+      </w:r>
+    </w:p>
+    <w:p>
+      <w:pPr>
+        <w:pStyle w:val="NoSpacing"/>
         <w:rPr>
           <w:rFonts w:ascii="AvenirNext forINTUIT" w:hAnsi="AvenirNext forINTUIT"/>
           <w:b/>
@@ -4077,9 +6752,7 @@
           <w:szCs w:val="32"/>
           <w:u w:val="single"/>
         </w:rPr>
-        <w:lastRenderedPageBreak/>
-        <w:t xml:space="preserve">9. </w:t>
-      </w:r>
+      </w:pPr>
       <w:r>
         <w:rPr>
           <w:rFonts w:ascii="AvenirNext forINTUIT" w:hAnsi="AvenirNext forINTUIT"/>
@@ -4088,6 +6761,27 @@
           <w:szCs w:val="32"/>
           <w:u w:val="single"/>
         </w:rPr>
+        <w:lastRenderedPageBreak/>
+        <w:t>8</w:t>
+      </w:r>
+      <w:r>
+        <w:rPr>
+          <w:rFonts w:ascii="AvenirNext forINTUIT" w:hAnsi="AvenirNext forINTUIT"/>
+          <w:b/>
+          <w:sz w:val="36"/>
+          <w:szCs w:val="32"/>
+          <w:u w:val="single"/>
+        </w:rPr>
+        <w:t xml:space="preserve">. </w:t>
+      </w:r>
+      <w:r>
+        <w:rPr>
+          <w:rFonts w:ascii="AvenirNext forINTUIT" w:hAnsi="AvenirNext forINTUIT"/>
+          <w:b/>
+          <w:sz w:val="36"/>
+          <w:szCs w:val="32"/>
+          <w:u w:val="single"/>
+        </w:rPr>
         <w:t xml:space="preserve">References </w:t>
       </w:r>
     </w:p>
@@ -4097,7 +6791,7 @@
       </w:pPr>
     </w:p>
     <w:sectPr>
-      <w:footerReference w:type="default" r:id="rId17"/>
+      <w:footerReference w:type="default" r:id="rId26"/>
       <w:pgSz w:w="12240" w:h="15840"/>
       <w:pgMar w:top="1440" w:right="1440" w:bottom="1440" w:left="1440" w:header="720" w:footer="720" w:gutter="0"/>
       <w:cols w:space="720"/>
@@ -4215,7 +6909,7 @@
         <w:sz w:val="24"/>
         <w:szCs w:val="24"/>
       </w:rPr>
-      <w:t>16</w:t>
+      <w:t>20</w:t>
     </w:r>
     <w:r>
       <w:rPr>
@@ -4264,7 +6958,7 @@
         <w:sz w:val="24"/>
         <w:szCs w:val="24"/>
       </w:rPr>
-      <w:t>16</w:t>
+      <w:t>26</w:t>
     </w:r>
     <w:r>
       <w:rPr>
@@ -4311,6 +7005,92 @@
 <file path=word/numbering.xml><?xml version="1.0" encoding="utf-8"?>
 <w:numbering xmlns:wpc="http://schemas.microsoft.com/office/word/2010/wordprocessingCanvas" xmlns:cx="http://schemas.microsoft.com/office/drawing/2014/chartex" xmlns:cx1="http://schemas.microsoft.com/office/drawing/2015/9/8/chartex" xmlns:mc="http://schemas.openxmlformats.org/markup-compatibility/2006" xmlns:o="urn:schemas-microsoft-com:office:office" xmlns:r="http://schemas.openxmlformats.org/officeDocument/2006/relationships" xmlns:m="http://schemas.openxmlformats.org/officeDocument/2006/math" xmlns:v="urn:schemas-microsoft-com:vml" xmlns:wp14="http://schemas.microsoft.com/office/word/2010/wordprocessingDrawing" xmlns:wp="http://schemas.openxmlformats.org/drawingml/2006/wordprocessingDrawing" xmlns:w10="urn:schemas-microsoft-com:office:word" xmlns:w="http://schemas.openxmlformats.org/wordprocessingml/2006/main" xmlns:w14="http://schemas.microsoft.com/office/word/2010/wordml" xmlns:w15="http://schemas.microsoft.com/office/word/2012/wordml" xmlns:w16se="http://schemas.microsoft.com/office/word/2015/wordml/symex" xmlns:wpg="http://schemas.microsoft.com/office/word/2010/wordprocessingGroup" xmlns:wpi="http://schemas.microsoft.com/office/word/2010/wordprocessingInk" xmlns:wne="http://schemas.microsoft.com/office/word/2006/wordml" xmlns:wps="http://schemas.microsoft.com/office/word/2010/wordprocessingShape" mc:Ignorable="w14 w15 w16se wp14">
   <w:abstractNum w:abstractNumId="0" w15:restartNumberingAfterBreak="0">
+    <w:nsid w:val="057D4D41"/>
+    <w:multiLevelType w:val="hybridMultilevel"/>
+    <w:tmpl w:val="01AC8872"/>
+    <w:lvl w:ilvl="0" w:tplc="0409000F">
+      <w:start w:val="1"/>
+      <w:numFmt w:val="decimal"/>
+      <w:lvlText w:val="%1."/>
+      <w:lvlJc w:val="left"/>
+      <w:pPr>
+        <w:ind w:left="720" w:hanging="360"/>
+      </w:pPr>
+    </w:lvl>
+    <w:lvl w:ilvl="1" w:tplc="04090019" w:tentative="1">
+      <w:start w:val="1"/>
+      <w:numFmt w:val="lowerLetter"/>
+      <w:lvlText w:val="%2."/>
+      <w:lvlJc w:val="left"/>
+      <w:pPr>
+        <w:ind w:left="1440" w:hanging="360"/>
+      </w:pPr>
+    </w:lvl>
+    <w:lvl w:ilvl="2" w:tplc="0409001B" w:tentative="1">
+      <w:start w:val="1"/>
+      <w:numFmt w:val="lowerRoman"/>
+      <w:lvlText w:val="%3."/>
+      <w:lvlJc w:val="right"/>
+      <w:pPr>
+        <w:ind w:left="2160" w:hanging="180"/>
+      </w:pPr>
+    </w:lvl>
+    <w:lvl w:ilvl="3" w:tplc="0409000F" w:tentative="1">
+      <w:start w:val="1"/>
+      <w:numFmt w:val="decimal"/>
+      <w:lvlText w:val="%4."/>
+      <w:lvlJc w:val="left"/>
+      <w:pPr>
+        <w:ind w:left="2880" w:hanging="360"/>
+      </w:pPr>
+    </w:lvl>
+    <w:lvl w:ilvl="4" w:tplc="04090019" w:tentative="1">
+      <w:start w:val="1"/>
+      <w:numFmt w:val="lowerLetter"/>
+      <w:lvlText w:val="%5."/>
+      <w:lvlJc w:val="left"/>
+      <w:pPr>
+        <w:ind w:left="3600" w:hanging="360"/>
+      </w:pPr>
+    </w:lvl>
+    <w:lvl w:ilvl="5" w:tplc="0409001B" w:tentative="1">
+      <w:start w:val="1"/>
+      <w:numFmt w:val="lowerRoman"/>
+      <w:lvlText w:val="%6."/>
+      <w:lvlJc w:val="right"/>
+      <w:pPr>
+        <w:ind w:left="4320" w:hanging="180"/>
+      </w:pPr>
+    </w:lvl>
+    <w:lvl w:ilvl="6" w:tplc="0409000F" w:tentative="1">
+      <w:start w:val="1"/>
+      <w:numFmt w:val="decimal"/>
+      <w:lvlText w:val="%7."/>
+      <w:lvlJc w:val="left"/>
+      <w:pPr>
+        <w:ind w:left="5040" w:hanging="360"/>
+      </w:pPr>
+    </w:lvl>
+    <w:lvl w:ilvl="7" w:tplc="04090019" w:tentative="1">
+      <w:start w:val="1"/>
+      <w:numFmt w:val="lowerLetter"/>
+      <w:lvlText w:val="%8."/>
+      <w:lvlJc w:val="left"/>
+      <w:pPr>
+        <w:ind w:left="5760" w:hanging="360"/>
+      </w:pPr>
+    </w:lvl>
+    <w:lvl w:ilvl="8" w:tplc="0409001B" w:tentative="1">
+      <w:start w:val="1"/>
+      <w:numFmt w:val="lowerRoman"/>
+      <w:lvlText w:val="%9."/>
+      <w:lvlJc w:val="right"/>
+      <w:pPr>
+        <w:ind w:left="6480" w:hanging="180"/>
+      </w:pPr>
+    </w:lvl>
+  </w:abstractNum>
+  <w:abstractNum w:abstractNumId="1" w15:restartNumberingAfterBreak="0">
     <w:nsid w:val="08C63658"/>
     <w:multiLevelType w:val="hybridMultilevel"/>
     <w:tmpl w:val="D0A4CA60"/>
@@ -4399,7 +7179,7 @@
       </w:pPr>
     </w:lvl>
   </w:abstractNum>
-  <w:abstractNum w:abstractNumId="1" w15:restartNumberingAfterBreak="0">
+  <w:abstractNum w:abstractNumId="2" w15:restartNumberingAfterBreak="0">
     <w:nsid w:val="0A2437AF"/>
     <w:multiLevelType w:val="hybridMultilevel"/>
     <w:tmpl w:val="0BDEB374"/>
@@ -4511,7 +7291,119 @@
       </w:rPr>
     </w:lvl>
   </w:abstractNum>
-  <w:abstractNum w:abstractNumId="2" w15:restartNumberingAfterBreak="0">
+  <w:abstractNum w:abstractNumId="3" w15:restartNumberingAfterBreak="0">
+    <w:nsid w:val="0BB5507E"/>
+    <w:multiLevelType w:val="hybridMultilevel"/>
+    <w:tmpl w:val="F38E3EF8"/>
+    <w:lvl w:ilvl="0" w:tplc="79CCF2A2">
+      <w:numFmt w:val="bullet"/>
+      <w:lvlText w:val="-"/>
+      <w:lvlJc w:val="left"/>
+      <w:pPr>
+        <w:ind w:left="720" w:hanging="360"/>
+      </w:pPr>
+      <w:rPr>
+        <w:rFonts w:ascii="Calibri" w:eastAsiaTheme="minorHAnsi" w:hAnsi="Calibri" w:cs="Calibri" w:hint="default"/>
+      </w:rPr>
+    </w:lvl>
+    <w:lvl w:ilvl="1" w:tplc="04090003" w:tentative="1">
+      <w:start w:val="1"/>
+      <w:numFmt w:val="bullet"/>
+      <w:lvlText w:val="o"/>
+      <w:lvlJc w:val="left"/>
+      <w:pPr>
+        <w:ind w:left="1440" w:hanging="360"/>
+      </w:pPr>
+      <w:rPr>
+        <w:rFonts w:ascii="Courier New" w:hAnsi="Courier New" w:cs="Courier New" w:hint="default"/>
+      </w:rPr>
+    </w:lvl>
+    <w:lvl w:ilvl="2" w:tplc="04090005" w:tentative="1">
+      <w:start w:val="1"/>
+      <w:numFmt w:val="bullet"/>
+      <w:lvlText w:val=""/>
+      <w:lvlJc w:val="left"/>
+      <w:pPr>
+        <w:ind w:left="2160" w:hanging="360"/>
+      </w:pPr>
+      <w:rPr>
+        <w:rFonts w:ascii="Wingdings" w:hAnsi="Wingdings" w:hint="default"/>
+      </w:rPr>
+    </w:lvl>
+    <w:lvl w:ilvl="3" w:tplc="04090001" w:tentative="1">
+      <w:start w:val="1"/>
+      <w:numFmt w:val="bullet"/>
+      <w:lvlText w:val=""/>
+      <w:lvlJc w:val="left"/>
+      <w:pPr>
+        <w:ind w:left="2880" w:hanging="360"/>
+      </w:pPr>
+      <w:rPr>
+        <w:rFonts w:ascii="Symbol" w:hAnsi="Symbol" w:hint="default"/>
+      </w:rPr>
+    </w:lvl>
+    <w:lvl w:ilvl="4" w:tplc="04090003" w:tentative="1">
+      <w:start w:val="1"/>
+      <w:numFmt w:val="bullet"/>
+      <w:lvlText w:val="o"/>
+      <w:lvlJc w:val="left"/>
+      <w:pPr>
+        <w:ind w:left="3600" w:hanging="360"/>
+      </w:pPr>
+      <w:rPr>
+        <w:rFonts w:ascii="Courier New" w:hAnsi="Courier New" w:cs="Courier New" w:hint="default"/>
+      </w:rPr>
+    </w:lvl>
+    <w:lvl w:ilvl="5" w:tplc="04090005" w:tentative="1">
+      <w:start w:val="1"/>
+      <w:numFmt w:val="bullet"/>
+      <w:lvlText w:val=""/>
+      <w:lvlJc w:val="left"/>
+      <w:pPr>
+        <w:ind w:left="4320" w:hanging="360"/>
+      </w:pPr>
+      <w:rPr>
+        <w:rFonts w:ascii="Wingdings" w:hAnsi="Wingdings" w:hint="default"/>
+      </w:rPr>
+    </w:lvl>
+    <w:lvl w:ilvl="6" w:tplc="04090001" w:tentative="1">
+      <w:start w:val="1"/>
+      <w:numFmt w:val="bullet"/>
+      <w:lvlText w:val=""/>
+      <w:lvlJc w:val="left"/>
+      <w:pPr>
+        <w:ind w:left="5040" w:hanging="360"/>
+      </w:pPr>
+      <w:rPr>
+        <w:rFonts w:ascii="Symbol" w:hAnsi="Symbol" w:hint="default"/>
+      </w:rPr>
+    </w:lvl>
+    <w:lvl w:ilvl="7" w:tplc="04090003" w:tentative="1">
+      <w:start w:val="1"/>
+      <w:numFmt w:val="bullet"/>
+      <w:lvlText w:val="o"/>
+      <w:lvlJc w:val="left"/>
+      <w:pPr>
+        <w:ind w:left="5760" w:hanging="360"/>
+      </w:pPr>
+      <w:rPr>
+        <w:rFonts w:ascii="Courier New" w:hAnsi="Courier New" w:cs="Courier New" w:hint="default"/>
+      </w:rPr>
+    </w:lvl>
+    <w:lvl w:ilvl="8" w:tplc="04090005" w:tentative="1">
+      <w:start w:val="1"/>
+      <w:numFmt w:val="bullet"/>
+      <w:lvlText w:val=""/>
+      <w:lvlJc w:val="left"/>
+      <w:pPr>
+        <w:ind w:left="6480" w:hanging="360"/>
+      </w:pPr>
+      <w:rPr>
+        <w:rFonts w:ascii="Wingdings" w:hAnsi="Wingdings" w:hint="default"/>
+      </w:rPr>
+    </w:lvl>
+  </w:abstractNum>
+  <w:abstractNum w:abstractNumId="4" w15:restartNumberingAfterBreak="0">
     <w:nsid w:val="22B41031"/>
     <w:multiLevelType w:val="hybridMultilevel"/>
     <w:tmpl w:val="ADCCE348"/>
@@ -4624,7 +7516,7 @@
       </w:rPr>
     </w:lvl>
   </w:abstractNum>
-  <w:abstractNum w:abstractNumId="3" w15:restartNumberingAfterBreak="0">
+  <w:abstractNum w:abstractNumId="5" w15:restartNumberingAfterBreak="0">
     <w:nsid w:val="292D56E9"/>
     <w:multiLevelType w:val="hybridMultilevel"/>
     <w:tmpl w:val="D66A5A22"/>
@@ -4737,7 +7629,7 @@
       </w:rPr>
     </w:lvl>
   </w:abstractNum>
-  <w:abstractNum w:abstractNumId="4" w15:restartNumberingAfterBreak="0">
+  <w:abstractNum w:abstractNumId="6" w15:restartNumberingAfterBreak="0">
     <w:nsid w:val="30351D33"/>
     <w:multiLevelType w:val="hybridMultilevel"/>
     <w:tmpl w:val="DF52F5CC"/>
@@ -4850,7 +7742,7 @@
       </w:rPr>
     </w:lvl>
   </w:abstractNum>
-  <w:abstractNum w:abstractNumId="5" w15:restartNumberingAfterBreak="0">
+  <w:abstractNum w:abstractNumId="7" w15:restartNumberingAfterBreak="0">
     <w:nsid w:val="32D31295"/>
     <w:multiLevelType w:val="hybridMultilevel"/>
     <w:tmpl w:val="FDCC3288"/>
@@ -4962,7 +7854,93 @@
       </w:rPr>
     </w:lvl>
   </w:abstractNum>
-  <w:abstractNum w:abstractNumId="6" w15:restartNumberingAfterBreak="0">
+  <w:abstractNum w:abstractNumId="8" w15:restartNumberingAfterBreak="0">
+    <w:nsid w:val="3FDF2096"/>
+    <w:multiLevelType w:val="hybridMultilevel"/>
+    <w:tmpl w:val="C1F2090C"/>
+    <w:lvl w:ilvl="0" w:tplc="0409000F">
+      <w:start w:val="1"/>
+      <w:numFmt w:val="decimal"/>
+      <w:lvlText w:val="%1."/>
+      <w:lvlJc w:val="left"/>
+      <w:pPr>
+        <w:ind w:left="720" w:hanging="360"/>
+      </w:pPr>
+    </w:lvl>
+    <w:lvl w:ilvl="1" w:tplc="04090019" w:tentative="1">
+      <w:start w:val="1"/>
+      <w:numFmt w:val="lowerLetter"/>
+      <w:lvlText w:val="%2."/>
+      <w:lvlJc w:val="left"/>
+      <w:pPr>
+        <w:ind w:left="1440" w:hanging="360"/>
+      </w:pPr>
+    </w:lvl>
+    <w:lvl w:ilvl="2" w:tplc="0409001B" w:tentative="1">
+      <w:start w:val="1"/>
+      <w:numFmt w:val="lowerRoman"/>
+      <w:lvlText w:val="%3."/>
+      <w:lvlJc w:val="right"/>
+      <w:pPr>
+        <w:ind w:left="2160" w:hanging="180"/>
+      </w:pPr>
+    </w:lvl>
+    <w:lvl w:ilvl="3" w:tplc="0409000F" w:tentative="1">
+      <w:start w:val="1"/>
+      <w:numFmt w:val="decimal"/>
+      <w:lvlText w:val="%4."/>
+      <w:lvlJc w:val="left"/>
+      <w:pPr>
+        <w:ind w:left="2880" w:hanging="360"/>
+      </w:pPr>
+    </w:lvl>
+    <w:lvl w:ilvl="4" w:tplc="04090019" w:tentative="1">
+      <w:start w:val="1"/>
+      <w:numFmt w:val="lowerLetter"/>
+      <w:lvlText w:val="%5."/>
+      <w:lvlJc w:val="left"/>
+      <w:pPr>
+        <w:ind w:left="3600" w:hanging="360"/>
+      </w:pPr>
+    </w:lvl>
+    <w:lvl w:ilvl="5" w:tplc="0409001B" w:tentative="1">
+      <w:start w:val="1"/>
+      <w:numFmt w:val="lowerRoman"/>
+      <w:lvlText w:val="%6."/>
+      <w:lvlJc w:val="right"/>
+      <w:pPr>
+        <w:ind w:left="4320" w:hanging="180"/>
+      </w:pPr>
+    </w:lvl>
+    <w:lvl w:ilvl="6" w:tplc="0409000F" w:tentative="1">
+      <w:start w:val="1"/>
+      <w:numFmt w:val="decimal"/>
+      <w:lvlText w:val="%7."/>
+      <w:lvlJc w:val="left"/>
+      <w:pPr>
+        <w:ind w:left="5040" w:hanging="360"/>
+      </w:pPr>
+    </w:lvl>
+    <w:lvl w:ilvl="7" w:tplc="04090019" w:tentative="1">
+      <w:start w:val="1"/>
+      <w:numFmt w:val="lowerLetter"/>
+      <w:lvlText w:val="%8."/>
+      <w:lvlJc w:val="left"/>
+      <w:pPr>
+        <w:ind w:left="5760" w:hanging="360"/>
+      </w:pPr>
+    </w:lvl>
+    <w:lvl w:ilvl="8" w:tplc="0409001B" w:tentative="1">
+      <w:start w:val="1"/>
+      <w:numFmt w:val="lowerRoman"/>
+      <w:lvlText w:val="%9."/>
+      <w:lvlJc w:val="right"/>
+      <w:pPr>
+        <w:ind w:left="6480" w:hanging="180"/>
+      </w:pPr>
+    </w:lvl>
+  </w:abstractNum>
+  <w:abstractNum w:abstractNumId="9" w15:restartNumberingAfterBreak="0">
     <w:nsid w:val="4B8038E9"/>
     <w:multiLevelType w:val="multilevel"/>
     <w:tmpl w:val="FE7ED2F6"/>
@@ -5051,7 +8029,7 @@
       </w:pPr>
     </w:lvl>
   </w:abstractNum>
-  <w:abstractNum w:abstractNumId="7" w15:restartNumberingAfterBreak="0">
+  <w:abstractNum w:abstractNumId="10" w15:restartNumberingAfterBreak="0">
     <w:nsid w:val="61CD5259"/>
     <w:multiLevelType w:val="multilevel"/>
     <w:tmpl w:val="0409001F"/>
@@ -5137,7 +8115,7 @@
       </w:pPr>
     </w:lvl>
   </w:abstractNum>
-  <w:abstractNum w:abstractNumId="8" w15:restartNumberingAfterBreak="0">
+  <w:abstractNum w:abstractNumId="11" w15:restartNumberingAfterBreak="0">
     <w:nsid w:val="66533A59"/>
     <w:multiLevelType w:val="hybridMultilevel"/>
     <w:tmpl w:val="6250F23A"/>
@@ -5250,7 +8228,7 @@
       </w:rPr>
     </w:lvl>
   </w:abstractNum>
-  <w:abstractNum w:abstractNumId="9" w15:restartNumberingAfterBreak="0">
+  <w:abstractNum w:abstractNumId="12" w15:restartNumberingAfterBreak="0">
     <w:nsid w:val="6A2B4A04"/>
     <w:multiLevelType w:val="hybridMultilevel"/>
     <w:tmpl w:val="8A68194C"/>
@@ -5336,7 +8314,7 @@
       </w:pPr>
     </w:lvl>
   </w:abstractNum>
-  <w:abstractNum w:abstractNumId="10" w15:restartNumberingAfterBreak="0">
+  <w:abstractNum w:abstractNumId="13" w15:restartNumberingAfterBreak="0">
     <w:nsid w:val="6D4A71F3"/>
     <w:multiLevelType w:val="hybridMultilevel"/>
     <w:tmpl w:val="7C88F1C8"/>
@@ -5448,7 +8426,7 @@
       </w:rPr>
     </w:lvl>
   </w:abstractNum>
-  <w:abstractNum w:abstractNumId="11" w15:restartNumberingAfterBreak="0">
+  <w:abstractNum w:abstractNumId="14" w15:restartNumberingAfterBreak="0">
     <w:nsid w:val="73CF26CF"/>
     <w:multiLevelType w:val="hybridMultilevel"/>
     <w:tmpl w:val="0F3A6CC4"/>
@@ -5562,7 +8540,7 @@
       </w:rPr>
     </w:lvl>
   </w:abstractNum>
-  <w:abstractNum w:abstractNumId="12" w15:restartNumberingAfterBreak="0">
+  <w:abstractNum w:abstractNumId="15" w15:restartNumberingAfterBreak="0">
     <w:nsid w:val="7C965914"/>
     <w:multiLevelType w:val="hybridMultilevel"/>
     <w:tmpl w:val="80944C98"/>
@@ -5675,43 +8653,52 @@
     </w:lvl>
   </w:abstractNum>
   <w:num w:numId="1">
+    <w:abstractNumId w:val="5"/>
+  </w:num>
+  <w:num w:numId="2">
+    <w:abstractNumId w:val="9"/>
+  </w:num>
+  <w:num w:numId="3">
+    <w:abstractNumId w:val="10"/>
+  </w:num>
+  <w:num w:numId="4">
+    <w:abstractNumId w:val="11"/>
+  </w:num>
+  <w:num w:numId="5">
+    <w:abstractNumId w:val="1"/>
+  </w:num>
+  <w:num w:numId="6">
+    <w:abstractNumId w:val="2"/>
+  </w:num>
+  <w:num w:numId="7">
+    <w:abstractNumId w:val="13"/>
+  </w:num>
+  <w:num w:numId="8">
+    <w:abstractNumId w:val="7"/>
+  </w:num>
+  <w:num w:numId="9">
+    <w:abstractNumId w:val="4"/>
+  </w:num>
+  <w:num w:numId="10">
+    <w:abstractNumId w:val="15"/>
+  </w:num>
+  <w:num w:numId="11">
+    <w:abstractNumId w:val="12"/>
+  </w:num>
+  <w:num w:numId="12">
+    <w:abstractNumId w:val="6"/>
+  </w:num>
+  <w:num w:numId="13">
+    <w:abstractNumId w:val="14"/>
+  </w:num>
+  <w:num w:numId="14">
     <w:abstractNumId w:val="3"/>
   </w:num>
-  <w:num w:numId="2">
-    <w:abstractNumId w:val="6"/>
-  </w:num>
-  <w:num w:numId="3">
-    <w:abstractNumId w:val="7"/>
-  </w:num>
-  <w:num w:numId="4">
-    <w:abstractNumId w:val="8"/>
-  </w:num>
-  <w:num w:numId="5">
+  <w:num w:numId="15">
     <w:abstractNumId w:val="0"/>
   </w:num>
-  <w:num w:numId="6">
-    <w:abstractNumId w:val="1"/>
-  </w:num>
-  <w:num w:numId="7">
-    <w:abstractNumId w:val="10"/>
-  </w:num>
-  <w:num w:numId="8">
-    <w:abstractNumId w:val="5"/>
-  </w:num>
-  <w:num w:numId="9">
-    <w:abstractNumId w:val="2"/>
-  </w:num>
-  <w:num w:numId="10">
-    <w:abstractNumId w:val="12"/>
-  </w:num>
-  <w:num w:numId="11">
-    <w:abstractNumId w:val="9"/>
-  </w:num>
-  <w:num w:numId="12">
-    <w:abstractNumId w:val="4"/>
-  </w:num>
-  <w:num w:numId="13">
-    <w:abstractNumId w:val="11"/>
+  <w:num w:numId="16">
+    <w:abstractNumId w:val="8"/>
   </w:num>
 </w:numbering>
 </file>
@@ -6525,4 +9512,16 @@
     </a:ext>
   </a:extLst>
 </a:theme>
+</file>
+
+<file path=customXml/item1.xml><?xml version="1.0" encoding="utf-8"?>
+<b:Sources xmlns:b="http://schemas.openxmlformats.org/officeDocument/2006/bibliography" xmlns="http://schemas.openxmlformats.org/officeDocument/2006/bibliography" SelectedStyle="\APASixthEditionOfficeOnline.xsl" StyleName="APA" Version="6"/>
+</file>
+
+<file path=customXml/itemProps1.xml><?xml version="1.0" encoding="utf-8"?>
+<ds:datastoreItem xmlns:ds="http://schemas.openxmlformats.org/officeDocument/2006/customXml" ds:itemID="{60F69223-3E71-4BD5-BEAF-DE943C7AB545}">
+  <ds:schemaRefs>
+    <ds:schemaRef ds:uri="http://schemas.openxmlformats.org/officeDocument/2006/bibliography"/>
+  </ds:schemaRefs>
+</ds:datastoreItem>
 </file>